--- a/SRS/temp_Product Functions1.docx
+++ b/SRS/temp_Product Functions1.docx
@@ -1105,8 +1105,6 @@
               </w:rPr>
               <w:t>Create</w:t>
             </w:r>
-            <w:bookmarkStart w:id="0" w:name="_GoBack"/>
-            <w:bookmarkEnd w:id="0"/>
             <w:r>
               <w:rPr>
                 <w:b/>
@@ -2413,6 +2411,9 @@
       </w:r>
     </w:p>
     <w:p>
+      <w:pPr>
+        <w:ind w:left="720"/>
+      </w:pPr>
       <w:r>
         <w:rPr>
           <w:i/>
@@ -2518,7 +2519,10 @@
         <w:t xml:space="preserve">.2.1 </w:t>
       </w:r>
       <w:r>
-        <w:t>New password and confirm new password do not match</w:t>
+        <w:t>Prompt the user that n</w:t>
+      </w:r>
+      <w:r>
+        <w:t>ew password and confirm new password do not match</w:t>
       </w:r>
       <w:r>
         <w:br/>
@@ -2543,6 +2547,38 @@
         <w:br/>
         <w:t xml:space="preserve"> </w:t>
       </w:r>
+      <w:r>
+        <w:tab/>
+        <w:t>4.3 Authorization fails – new password and confirm password are less than 6 chars</w:t>
+      </w:r>
+      <w:r>
+        <w:br/>
+        <w:t xml:space="preserve"> </w:t>
+      </w:r>
+      <w:r>
+        <w:tab/>
+      </w:r>
+      <w:r>
+        <w:tab/>
+        <w:t>4.3.1 Prompt the user that password must be at least 6 characters</w:t>
+      </w:r>
+      <w:r>
+        <w:br/>
+        <w:t xml:space="preserve"> </w:t>
+      </w:r>
+      <w:r>
+        <w:tab/>
+      </w:r>
+      <w:r>
+        <w:tab/>
+        <w:t>4.3.2 Allow him to re-enter new and confirm password</w:t>
+      </w:r>
+      <w:bookmarkStart w:id="0" w:name="_GoBack"/>
+      <w:bookmarkEnd w:id="0"/>
+      <w:r>
+        <w:br/>
+        <w:t xml:space="preserve"> </w:t>
+      </w:r>
     </w:p>
     <w:p>
       <w:pPr>
@@ -2766,6 +2802,7 @@
         </w:numPr>
       </w:pPr>
       <w:r>
+        <w:lastRenderedPageBreak/>
         <w:t>User posts the message</w:t>
       </w:r>
     </w:p>
@@ -2794,6 +2831,2715 @@
       </w:r>
       <w:r>
         <w:t>receive notification</w:t>
+      </w:r>
+    </w:p>
+    <w:p>
+      <w:r>
+        <w:rPr>
+          <w:i/>
+          <w:u w:val="single"/>
+        </w:rPr>
+        <w:t>Alternat</w:t>
+      </w:r>
+      <w:r>
+        <w:rPr>
+          <w:i/>
+          <w:u w:val="single"/>
+        </w:rPr>
+        <w:t>e</w:t>
+      </w:r>
+      <w:r>
+        <w:rPr>
+          <w:i/>
+          <w:u w:val="single"/>
+        </w:rPr>
+        <w:t xml:space="preserve"> scenario:</w:t>
+      </w:r>
+      <w:r>
+        <w:br/>
+        <w:t xml:space="preserve"> </w:t>
+      </w:r>
+      <w:r>
+        <w:tab/>
+      </w:r>
+      <w:r>
+        <w:t>5</w:t>
+      </w:r>
+      <w:r>
+        <w:t>.1 Post Message Cancellation</w:t>
+      </w:r>
+      <w:r>
+        <w:br/>
+        <w:t xml:space="preserve">  </w:t>
+      </w:r>
+      <w:r>
+        <w:tab/>
+      </w:r>
+      <w:r>
+        <w:tab/>
+      </w:r>
+      <w:r>
+        <w:t>5</w:t>
+      </w:r>
+      <w:r>
+        <w:t>.1.1</w:t>
+      </w:r>
+      <w:r>
+        <w:t>.</w:t>
+      </w:r>
+      <w:r>
+        <w:t xml:space="preserve"> </w:t>
+      </w:r>
+      <w:r>
+        <w:t>User cancel</w:t>
+      </w:r>
+      <w:r>
+        <w:t>s</w:t>
+      </w:r>
+      <w:r>
+        <w:t xml:space="preserve"> </w:t>
+      </w:r>
+      <w:r>
+        <w:t>Post Me</w:t>
+      </w:r>
+      <w:r>
+        <w:t>ssage</w:t>
+      </w:r>
+      <w:r>
+        <w:t xml:space="preserve"> functionality</w:t>
+      </w:r>
+      <w:r>
+        <w:br/>
+        <w:t xml:space="preserve"> </w:t>
+      </w:r>
+      <w:r>
+        <w:tab/>
+      </w:r>
+      <w:r>
+        <w:tab/>
+      </w:r>
+      <w:r>
+        <w:t>5</w:t>
+      </w:r>
+      <w:r>
+        <w:t>.1.2. Post Message canceled</w:t>
+      </w:r>
+      <w:r>
+        <w:br/>
+      </w:r>
+    </w:p>
+    <w:p>
+      <w:r>
+        <w:rPr>
+          <w:i/>
+          <w:u w:val="single"/>
+        </w:rPr>
+        <w:t>Use Case</w:t>
+      </w:r>
+      <w:r>
+        <w:rPr>
+          <w:i/>
+          <w:u w:val="single"/>
+          <w:lang w:val="bg-BG"/>
+        </w:rPr>
+        <w:t xml:space="preserve"> №4</w:t>
+      </w:r>
+      <w:r>
+        <w:rPr>
+          <w:i/>
+          <w:u w:val="single"/>
+        </w:rPr>
+        <w:t>:</w:t>
+      </w:r>
+      <w:r>
+        <w:t xml:space="preserve"> Delete Message </w:t>
+      </w:r>
+      <w:r>
+        <w:br/>
+      </w:r>
+      <w:r>
+        <w:rPr>
+          <w:i/>
+          <w:u w:val="single"/>
+        </w:rPr>
+        <w:t>Primary Actor</w:t>
+      </w:r>
+      <w:r>
+        <w:rPr>
+          <w:u w:val="single"/>
+        </w:rPr>
+        <w:t>:</w:t>
+      </w:r>
+      <w:r>
+        <w:t xml:space="preserve"> </w:t>
+      </w:r>
+      <w:r>
+        <w:t>User</w:t>
+      </w:r>
+      <w:r>
+        <w:br/>
+      </w:r>
+      <w:r>
+        <w:rPr>
+          <w:i/>
+          <w:u w:val="single"/>
+        </w:rPr>
+        <w:t>Pre Condition</w:t>
+      </w:r>
+      <w:r>
+        <w:rPr>
+          <w:u w:val="single"/>
+          <w:lang w:val="bg-BG"/>
+        </w:rPr>
+        <w:t>:</w:t>
+      </w:r>
+      <w:r>
+        <w:rPr>
+          <w:lang w:val="bg-BG"/>
+        </w:rPr>
+        <w:t xml:space="preserve"> </w:t>
+      </w:r>
+      <w:r>
+        <w:t xml:space="preserve">User logged in </w:t>
+      </w:r>
+      <w:r>
+        <w:br/>
+      </w:r>
+      <w:r>
+        <w:rPr>
+          <w:i/>
+          <w:u w:val="single"/>
+        </w:rPr>
+        <w:t>Main s</w:t>
+      </w:r>
+      <w:r>
+        <w:rPr>
+          <w:i/>
+          <w:u w:val="single"/>
+        </w:rPr>
+        <w:t>cenario</w:t>
+      </w:r>
+      <w:r>
+        <w:t>:</w:t>
+      </w:r>
+    </w:p>
+    <w:p>
+      <w:pPr>
+        <w:pStyle w:val="ListParagraph"/>
+        <w:numPr>
+          <w:ilvl w:val="0"/>
+          <w:numId w:val="4"/>
+        </w:numPr>
+      </w:pPr>
+      <w:r>
+        <w:t xml:space="preserve">User initiates </w:t>
+      </w:r>
+      <w:r>
+        <w:t>“</w:t>
+      </w:r>
+      <w:r>
+        <w:t>Delete Message</w:t>
+      </w:r>
+      <w:r>
+        <w:t>”</w:t>
+      </w:r>
+      <w:r>
+        <w:t xml:space="preserve"> functionality</w:t>
+      </w:r>
+      <w:r>
+        <w:t xml:space="preserve"> from selected message</w:t>
+      </w:r>
+    </w:p>
+    <w:p>
+      <w:pPr>
+        <w:pStyle w:val="ListParagraph"/>
+        <w:numPr>
+          <w:ilvl w:val="0"/>
+          <w:numId w:val="4"/>
+        </w:numPr>
+      </w:pPr>
+      <w:r>
+        <w:t>System displays a confirmation message</w:t>
+      </w:r>
+    </w:p>
+    <w:p>
+      <w:pPr>
+        <w:pStyle w:val="ListParagraph"/>
+        <w:numPr>
+          <w:ilvl w:val="0"/>
+          <w:numId w:val="4"/>
+        </w:numPr>
+      </w:pPr>
+      <w:r>
+        <w:t>System displays a successful deletion message</w:t>
+      </w:r>
+    </w:p>
+    <w:p>
+      <w:pPr>
+        <w:pStyle w:val="ListParagraph"/>
+        <w:numPr>
+          <w:ilvl w:val="0"/>
+          <w:numId w:val="4"/>
+        </w:numPr>
+      </w:pPr>
+      <w:r>
+        <w:t>Message is deleted</w:t>
+      </w:r>
+    </w:p>
+    <w:p>
+      <w:pPr>
+        <w:pStyle w:val="ListParagraph"/>
+        <w:ind w:left="1080"/>
+      </w:pPr>
+    </w:p>
+    <w:p>
+      <w:r>
+        <w:rPr>
+          <w:i/>
+          <w:u w:val="single"/>
+        </w:rPr>
+        <w:t>Use Case</w:t>
+      </w:r>
+      <w:r>
+        <w:rPr>
+          <w:i/>
+          <w:u w:val="single"/>
+          <w:lang w:val="bg-BG"/>
+        </w:rPr>
+        <w:t xml:space="preserve"> №5</w:t>
+      </w:r>
+      <w:r>
+        <w:rPr>
+          <w:i/>
+          <w:u w:val="single"/>
+        </w:rPr>
+        <w:t>:</w:t>
+      </w:r>
+      <w:r>
+        <w:t xml:space="preserve"> </w:t>
+      </w:r>
+      <w:r>
+        <w:t>Processes</w:t>
+      </w:r>
+      <w:r>
+        <w:t xml:space="preserve"> </w:t>
+      </w:r>
+      <w:r>
+        <w:br/>
+      </w:r>
+      <w:r>
+        <w:rPr>
+          <w:i/>
+          <w:u w:val="single"/>
+        </w:rPr>
+        <w:t>Primary Actor</w:t>
+      </w:r>
+      <w:r>
+        <w:rPr>
+          <w:u w:val="single"/>
+        </w:rPr>
+        <w:t>:</w:t>
+      </w:r>
+      <w:r>
+        <w:t xml:space="preserve"> </w:t>
+      </w:r>
+      <w:r>
+        <w:t>User</w:t>
+      </w:r>
+      <w:r>
+        <w:br/>
+      </w:r>
+      <w:r>
+        <w:rPr>
+          <w:i/>
+          <w:u w:val="single"/>
+        </w:rPr>
+        <w:t>Secondary</w:t>
+      </w:r>
+      <w:r>
+        <w:rPr>
+          <w:i/>
+          <w:u w:val="single"/>
+        </w:rPr>
+        <w:t xml:space="preserve"> Actor</w:t>
+      </w:r>
+      <w:r>
+        <w:rPr>
+          <w:u w:val="single"/>
+        </w:rPr>
+        <w:t>:</w:t>
+      </w:r>
+      <w:r>
+        <w:t xml:space="preserve"> </w:t>
+      </w:r>
+      <w:r>
+        <w:t xml:space="preserve">User - </w:t>
+      </w:r>
+      <w:r>
+        <w:t>Approver</w:t>
+      </w:r>
+      <w:r>
+        <w:br/>
+      </w:r>
+      <w:r>
+        <w:rPr>
+          <w:i/>
+          <w:u w:val="single"/>
+        </w:rPr>
+        <w:t>Pre Condition</w:t>
+      </w:r>
+      <w:r>
+        <w:rPr>
+          <w:u w:val="single"/>
+          <w:lang w:val="bg-BG"/>
+        </w:rPr>
+        <w:t>:</w:t>
+      </w:r>
+      <w:r>
+        <w:rPr>
+          <w:lang w:val="bg-BG"/>
+        </w:rPr>
+        <w:t xml:space="preserve"> </w:t>
+      </w:r>
+      <w:r>
+        <w:t>User</w:t>
+      </w:r>
+      <w:r>
+        <w:t>s</w:t>
+      </w:r>
+      <w:r>
+        <w:t xml:space="preserve"> logged in </w:t>
+      </w:r>
+      <w:r>
+        <w:br/>
+      </w:r>
+      <w:r>
+        <w:rPr>
+          <w:i/>
+          <w:u w:val="single"/>
+        </w:rPr>
+        <w:t>Main s</w:t>
+      </w:r>
+      <w:r>
+        <w:rPr>
+          <w:i/>
+          <w:u w:val="single"/>
+        </w:rPr>
+        <w:t>cenario</w:t>
+      </w:r>
+      <w:r>
+        <w:t>:</w:t>
+      </w:r>
+    </w:p>
+    <w:p>
+      <w:pPr>
+        <w:pStyle w:val="ListParagraph"/>
+        <w:numPr>
+          <w:ilvl w:val="0"/>
+          <w:numId w:val="5"/>
+        </w:numPr>
+      </w:pPr>
+      <w:r>
+        <w:t xml:space="preserve">User initiates </w:t>
+      </w:r>
+      <w:r>
+        <w:t xml:space="preserve">“Processes” </w:t>
+      </w:r>
+      <w:r>
+        <w:t>functionality</w:t>
+      </w:r>
+      <w:r>
+        <w:t xml:space="preserve"> from Activity Stream</w:t>
+      </w:r>
+    </w:p>
+    <w:p>
+      <w:pPr>
+        <w:pStyle w:val="ListParagraph"/>
+        <w:numPr>
+          <w:ilvl w:val="0"/>
+          <w:numId w:val="5"/>
+        </w:numPr>
+      </w:pPr>
+      <w:r>
+        <w:t>User selects type of needed approval</w:t>
+      </w:r>
+    </w:p>
+    <w:p>
+      <w:pPr>
+        <w:pStyle w:val="ListParagraph"/>
+        <w:numPr>
+          <w:ilvl w:val="0"/>
+          <w:numId w:val="5"/>
+        </w:numPr>
+      </w:pPr>
+      <w:r>
+        <w:t xml:space="preserve">User specifies absence type </w:t>
+      </w:r>
+    </w:p>
+    <w:p>
+      <w:pPr>
+        <w:pStyle w:val="ListParagraph"/>
+        <w:numPr>
+          <w:ilvl w:val="0"/>
+          <w:numId w:val="5"/>
+        </w:numPr>
+      </w:pPr>
+      <w:r>
+        <w:t xml:space="preserve">User specifies </w:t>
+      </w:r>
+      <w:r>
+        <w:t>reasons</w:t>
+      </w:r>
+    </w:p>
+    <w:p>
+      <w:pPr>
+        <w:pStyle w:val="ListParagraph"/>
+        <w:numPr>
+          <w:ilvl w:val="0"/>
+          <w:numId w:val="5"/>
+        </w:numPr>
+      </w:pPr>
+      <w:r>
+        <w:t>User sends the request approval</w:t>
+      </w:r>
+    </w:p>
+    <w:p>
+      <w:pPr>
+        <w:pStyle w:val="ListParagraph"/>
+        <w:numPr>
+          <w:ilvl w:val="0"/>
+          <w:numId w:val="5"/>
+        </w:numPr>
+      </w:pPr>
+      <w:r>
+        <w:t>Request is created</w:t>
+      </w:r>
+    </w:p>
+    <w:p>
+      <w:pPr>
+        <w:pStyle w:val="ListParagraph"/>
+        <w:numPr>
+          <w:ilvl w:val="0"/>
+          <w:numId w:val="5"/>
+        </w:numPr>
+      </w:pPr>
+      <w:r>
+        <w:t>A</w:t>
+      </w:r>
+      <w:r>
+        <w:t xml:space="preserve">pprover receives </w:t>
+      </w:r>
+      <w:r>
+        <w:t xml:space="preserve">a notification about </w:t>
+      </w:r>
+      <w:r>
+        <w:t>the request</w:t>
+      </w:r>
+    </w:p>
+    <w:p>
+      <w:pPr>
+        <w:pStyle w:val="ListParagraph"/>
+        <w:numPr>
+          <w:ilvl w:val="0"/>
+          <w:numId w:val="5"/>
+        </w:numPr>
+      </w:pPr>
+      <w:r>
+        <w:t xml:space="preserve">User receives </w:t>
+      </w:r>
+      <w:r>
+        <w:t xml:space="preserve">approvers decision  </w:t>
+      </w:r>
+    </w:p>
+    <w:p>
+      <w:r>
+        <w:rPr>
+          <w:i/>
+          <w:u w:val="single"/>
+        </w:rPr>
+        <w:t>Alternat</w:t>
+      </w:r>
+      <w:r>
+        <w:rPr>
+          <w:i/>
+          <w:u w:val="single"/>
+        </w:rPr>
+        <w:t>e</w:t>
+      </w:r>
+      <w:r>
+        <w:rPr>
+          <w:i/>
+          <w:u w:val="single"/>
+        </w:rPr>
+        <w:t xml:space="preserve"> scenario:</w:t>
+      </w:r>
+      <w:r>
+        <w:br/>
+        <w:t xml:space="preserve"> </w:t>
+      </w:r>
+      <w:r>
+        <w:tab/>
+      </w:r>
+      <w:r>
+        <w:t>5</w:t>
+      </w:r>
+      <w:r>
+        <w:t xml:space="preserve">.1 </w:t>
+      </w:r>
+      <w:r>
+        <w:t>Request Approval</w:t>
+      </w:r>
+      <w:r>
+        <w:t xml:space="preserve"> cancel</w:t>
+      </w:r>
+      <w:r>
+        <w:t>l</w:t>
+      </w:r>
+      <w:r>
+        <w:t>ation</w:t>
+      </w:r>
+      <w:r>
+        <w:br/>
+        <w:t xml:space="preserve">  </w:t>
+      </w:r>
+      <w:r>
+        <w:tab/>
+      </w:r>
+      <w:r>
+        <w:tab/>
+      </w:r>
+      <w:r>
+        <w:t>5</w:t>
+      </w:r>
+      <w:r>
+        <w:t>.1.1. User cancels Request Approval functionality</w:t>
+      </w:r>
+      <w:r>
+        <w:br/>
+        <w:t xml:space="preserve"> </w:t>
+      </w:r>
+      <w:r>
+        <w:tab/>
+      </w:r>
+      <w:r>
+        <w:tab/>
+      </w:r>
+      <w:r>
+        <w:t>5</w:t>
+      </w:r>
+      <w:r>
+        <w:t>.1.2. Request Approval canceled</w:t>
+      </w:r>
+    </w:p>
+    <w:p/>
+    <w:p>
+      <w:pPr>
+        <w:rPr>
+          <w:i/>
+          <w:u w:val="single"/>
+        </w:rPr>
+      </w:pPr>
+      <w:r>
+        <w:rPr>
+          <w:i/>
+          <w:u w:val="single"/>
+        </w:rPr>
+        <w:t>Use case</w:t>
+      </w:r>
+      <w:r>
+        <w:rPr>
+          <w:i/>
+          <w:u w:val="single"/>
+        </w:rPr>
+        <w:t>s</w:t>
+      </w:r>
+      <w:r>
+        <w:rPr>
+          <w:i/>
+          <w:u w:val="single"/>
+        </w:rPr>
+        <w:t xml:space="preserve"> related to </w:t>
+      </w:r>
+      <w:r>
+        <w:rPr>
+          <w:i/>
+          <w:u w:val="single"/>
+        </w:rPr>
+        <w:t>Tasks</w:t>
+      </w:r>
+      <w:r>
+        <w:rPr>
+          <w:i/>
+          <w:u w:val="single"/>
+        </w:rPr>
+        <w:t>:</w:t>
+      </w:r>
+    </w:p>
+    <w:p/>
+    <w:p>
+      <w:r>
+        <w:rPr>
+          <w:i/>
+          <w:u w:val="single"/>
+        </w:rPr>
+        <w:t>Use Case</w:t>
+      </w:r>
+      <w:r>
+        <w:rPr>
+          <w:i/>
+          <w:u w:val="single"/>
+          <w:lang w:val="bg-BG"/>
+        </w:rPr>
+        <w:t xml:space="preserve"> №6</w:t>
+      </w:r>
+      <w:r>
+        <w:rPr>
+          <w:i/>
+          <w:u w:val="single"/>
+        </w:rPr>
+        <w:t>:</w:t>
+      </w:r>
+      <w:r>
+        <w:t xml:space="preserve"> </w:t>
+      </w:r>
+      <w:r>
+        <w:t>New</w:t>
+      </w:r>
+      <w:r>
+        <w:t xml:space="preserve"> </w:t>
+      </w:r>
+      <w:r>
+        <w:t>Task</w:t>
+      </w:r>
+      <w:r>
+        <w:br/>
+      </w:r>
+      <w:r>
+        <w:rPr>
+          <w:i/>
+          <w:u w:val="single"/>
+        </w:rPr>
+        <w:t>Primary Actor</w:t>
+      </w:r>
+      <w:r>
+        <w:rPr>
+          <w:u w:val="single"/>
+        </w:rPr>
+        <w:t>:</w:t>
+      </w:r>
+      <w:r>
+        <w:t xml:space="preserve"> </w:t>
+      </w:r>
+      <w:r>
+        <w:t>User</w:t>
+      </w:r>
+      <w:r>
+        <w:br/>
+      </w:r>
+      <w:r>
+        <w:rPr>
+          <w:i/>
+          <w:u w:val="single"/>
+        </w:rPr>
+        <w:lastRenderedPageBreak/>
+        <w:t>Pre Condition</w:t>
+      </w:r>
+      <w:r>
+        <w:rPr>
+          <w:u w:val="single"/>
+          <w:lang w:val="bg-BG"/>
+        </w:rPr>
+        <w:t>:</w:t>
+      </w:r>
+      <w:r>
+        <w:rPr>
+          <w:lang w:val="bg-BG"/>
+        </w:rPr>
+        <w:t xml:space="preserve"> </w:t>
+      </w:r>
+      <w:r>
+        <w:t xml:space="preserve">User logged in </w:t>
+      </w:r>
+      <w:r>
+        <w:br/>
+      </w:r>
+      <w:r>
+        <w:rPr>
+          <w:i/>
+          <w:u w:val="single"/>
+        </w:rPr>
+        <w:t>Main s</w:t>
+      </w:r>
+      <w:r>
+        <w:rPr>
+          <w:i/>
+          <w:u w:val="single"/>
+        </w:rPr>
+        <w:t>cenario</w:t>
+      </w:r>
+      <w:r>
+        <w:t>:</w:t>
+      </w:r>
+    </w:p>
+    <w:p>
+      <w:pPr>
+        <w:pStyle w:val="ListParagraph"/>
+        <w:numPr>
+          <w:ilvl w:val="0"/>
+          <w:numId w:val="6"/>
+        </w:numPr>
+      </w:pPr>
+      <w:r>
+        <w:t>User initiates the “</w:t>
+      </w:r>
+      <w:r>
+        <w:t>New Task</w:t>
+      </w:r>
+      <w:r>
+        <w:t>” functionality</w:t>
+      </w:r>
+      <w:r>
+        <w:t xml:space="preserve"> from Tasks (left pane, refer </w:t>
+      </w:r>
+      <w:r>
+        <w:t xml:space="preserve">user </w:t>
+      </w:r>
+      <w:r>
+        <w:t>screens</w:t>
+      </w:r>
+      <w:r>
+        <w:t xml:space="preserve"> in Appendix </w:t>
+      </w:r>
+      <w:r>
+        <w:t>)</w:t>
+      </w:r>
+    </w:p>
+    <w:p>
+      <w:pPr>
+        <w:pStyle w:val="ListParagraph"/>
+        <w:numPr>
+          <w:ilvl w:val="0"/>
+          <w:numId w:val="6"/>
+        </w:numPr>
+      </w:pPr>
+      <w:r>
+        <w:t xml:space="preserve">User </w:t>
+      </w:r>
+      <w:r>
+        <w:t>enters a name for the task</w:t>
+      </w:r>
+    </w:p>
+    <w:p>
+      <w:pPr>
+        <w:pStyle w:val="ListParagraph"/>
+        <w:numPr>
+          <w:ilvl w:val="0"/>
+          <w:numId w:val="6"/>
+        </w:numPr>
+      </w:pPr>
+      <w:r>
+        <w:t xml:space="preserve">User specifies </w:t>
+      </w:r>
+      <w:r>
+        <w:t>responsible person</w:t>
+      </w:r>
+    </w:p>
+    <w:p>
+      <w:pPr>
+        <w:pStyle w:val="ListParagraph"/>
+        <w:numPr>
+          <w:ilvl w:val="0"/>
+          <w:numId w:val="6"/>
+        </w:numPr>
+      </w:pPr>
+      <w:r>
+        <w:t xml:space="preserve">User specifies </w:t>
+      </w:r>
+      <w:r>
+        <w:t>deadl</w:t>
+      </w:r>
+      <w:r>
+        <w:t>ine for completion</w:t>
+      </w:r>
+    </w:p>
+    <w:p>
+      <w:pPr>
+        <w:pStyle w:val="ListParagraph"/>
+        <w:numPr>
+          <w:ilvl w:val="0"/>
+          <w:numId w:val="6"/>
+        </w:numPr>
+      </w:pPr>
+      <w:r>
+        <w:t xml:space="preserve">User enters the task </w:t>
+      </w:r>
+      <w:r>
+        <w:t>description</w:t>
+      </w:r>
+    </w:p>
+    <w:p>
+      <w:pPr>
+        <w:pStyle w:val="ListParagraph"/>
+        <w:numPr>
+          <w:ilvl w:val="0"/>
+          <w:numId w:val="6"/>
+        </w:numPr>
+      </w:pPr>
+      <w:r>
+        <w:t>Task is created</w:t>
+      </w:r>
+    </w:p>
+    <w:p>
+      <w:pPr>
+        <w:pStyle w:val="ListParagraph"/>
+        <w:numPr>
+          <w:ilvl w:val="0"/>
+          <w:numId w:val="6"/>
+        </w:numPr>
+      </w:pPr>
+      <w:r>
+        <w:t xml:space="preserve">System creates </w:t>
+      </w:r>
+      <w:r>
+        <w:t>and assigns the task to the responsible person</w:t>
+      </w:r>
+    </w:p>
+    <w:p>
+      <w:pPr>
+        <w:pStyle w:val="ListParagraph"/>
+        <w:numPr>
+          <w:ilvl w:val="0"/>
+          <w:numId w:val="6"/>
+        </w:numPr>
+      </w:pPr>
+      <w:r>
+        <w:t xml:space="preserve">System sends notification to the responsible person </w:t>
+      </w:r>
+    </w:p>
+    <w:p>
+      <w:r>
+        <w:rPr>
+          <w:i/>
+          <w:u w:val="single"/>
+        </w:rPr>
+        <w:t>Alternat</w:t>
+      </w:r>
+      <w:r>
+        <w:rPr>
+          <w:i/>
+          <w:u w:val="single"/>
+        </w:rPr>
+        <w:t>e</w:t>
+      </w:r>
+      <w:r>
+        <w:rPr>
+          <w:i/>
+          <w:u w:val="single"/>
+        </w:rPr>
+        <w:t xml:space="preserve"> scenario:</w:t>
+      </w:r>
+      <w:r>
+        <w:br/>
+        <w:t xml:space="preserve"> </w:t>
+      </w:r>
+      <w:r>
+        <w:tab/>
+      </w:r>
+      <w:r>
+        <w:t>6</w:t>
+      </w:r>
+      <w:r>
+        <w:t>.1 New Task cancellation</w:t>
+      </w:r>
+      <w:r>
+        <w:br/>
+        <w:t xml:space="preserve">  </w:t>
+      </w:r>
+      <w:r>
+        <w:tab/>
+      </w:r>
+      <w:r>
+        <w:tab/>
+      </w:r>
+      <w:r>
+        <w:t>6</w:t>
+      </w:r>
+      <w:r>
+        <w:t>.1.1. User cancels New Task functionality</w:t>
+      </w:r>
+      <w:r>
+        <w:br/>
+        <w:t xml:space="preserve"> </w:t>
+      </w:r>
+      <w:r>
+        <w:tab/>
+      </w:r>
+      <w:r>
+        <w:tab/>
+      </w:r>
+      <w:r>
+        <w:t>6</w:t>
+      </w:r>
+      <w:r>
+        <w:t>.1.2. New Task canceled</w:t>
+      </w:r>
+    </w:p>
+    <w:p/>
+    <w:p>
+      <w:r>
+        <w:rPr>
+          <w:i/>
+          <w:u w:val="single"/>
+        </w:rPr>
+        <w:t>Use Case</w:t>
+      </w:r>
+      <w:r>
+        <w:rPr>
+          <w:i/>
+          <w:u w:val="single"/>
+          <w:lang w:val="bg-BG"/>
+        </w:rPr>
+        <w:t xml:space="preserve"> №7</w:t>
+      </w:r>
+      <w:r>
+        <w:rPr>
+          <w:i/>
+          <w:u w:val="single"/>
+        </w:rPr>
+        <w:t>:</w:t>
+      </w:r>
+      <w:r>
+        <w:t xml:space="preserve"> </w:t>
+      </w:r>
+      <w:r>
+        <w:t>Execute</w:t>
+      </w:r>
+      <w:r>
+        <w:t xml:space="preserve"> Task</w:t>
+      </w:r>
+      <w:r>
+        <w:br/>
+      </w:r>
+      <w:r>
+        <w:rPr>
+          <w:i/>
+          <w:u w:val="single"/>
+        </w:rPr>
+        <w:t>Primary Actor</w:t>
+      </w:r>
+      <w:r>
+        <w:rPr>
+          <w:u w:val="single"/>
+        </w:rPr>
+        <w:t>:</w:t>
+      </w:r>
+      <w:r>
+        <w:t xml:space="preserve"> </w:t>
+      </w:r>
+      <w:r>
+        <w:t>User</w:t>
+      </w:r>
+      <w:r>
+        <w:br/>
+      </w:r>
+      <w:r>
+        <w:rPr>
+          <w:i/>
+          <w:u w:val="single"/>
+        </w:rPr>
+        <w:t>Pre Condition</w:t>
+      </w:r>
+      <w:r>
+        <w:rPr>
+          <w:u w:val="single"/>
+          <w:lang w:val="bg-BG"/>
+        </w:rPr>
+        <w:t>:</w:t>
+      </w:r>
+      <w:r>
+        <w:rPr>
+          <w:lang w:val="bg-BG"/>
+        </w:rPr>
+        <w:t xml:space="preserve"> </w:t>
+      </w:r>
+      <w:r>
+        <w:t xml:space="preserve">User logged in </w:t>
+      </w:r>
+      <w:r>
+        <w:br/>
+      </w:r>
+      <w:r>
+        <w:rPr>
+          <w:i/>
+          <w:u w:val="single"/>
+        </w:rPr>
+        <w:t>S</w:t>
+      </w:r>
+      <w:r>
+        <w:rPr>
+          <w:i/>
+          <w:u w:val="single"/>
+        </w:rPr>
+        <w:t>cenario</w:t>
+      </w:r>
+      <w:r>
+        <w:t>:</w:t>
+      </w:r>
+    </w:p>
+    <w:p>
+      <w:pPr>
+        <w:pStyle w:val="ListParagraph"/>
+        <w:numPr>
+          <w:ilvl w:val="0"/>
+          <w:numId w:val="7"/>
+        </w:numPr>
+      </w:pPr>
+      <w:r>
+        <w:t xml:space="preserve">User </w:t>
+      </w:r>
+      <w:r>
+        <w:t>selects</w:t>
+      </w:r>
+      <w:r>
+        <w:t xml:space="preserve"> task</w:t>
+      </w:r>
+      <w:r>
+        <w:t xml:space="preserve"> </w:t>
+      </w:r>
+      <w:r>
+        <w:t>from Tasks (left pane, refer user screens in Appendix )</w:t>
+      </w:r>
+    </w:p>
+    <w:p>
+      <w:pPr>
+        <w:pStyle w:val="ListParagraph"/>
+        <w:numPr>
+          <w:ilvl w:val="0"/>
+          <w:numId w:val="7"/>
+        </w:numPr>
+      </w:pPr>
+      <w:r>
+        <w:t>User initiates the “Execute Task” functionality</w:t>
+      </w:r>
+      <w:r>
+        <w:t xml:space="preserve"> from</w:t>
+      </w:r>
+      <w:r>
+        <w:t xml:space="preserve"> the</w:t>
+      </w:r>
+      <w:r>
+        <w:t xml:space="preserve"> </w:t>
+      </w:r>
+      <w:r>
+        <w:t>task itself</w:t>
+      </w:r>
+    </w:p>
+    <w:p>
+      <w:pPr>
+        <w:pStyle w:val="ListParagraph"/>
+        <w:numPr>
+          <w:ilvl w:val="0"/>
+          <w:numId w:val="7"/>
+        </w:numPr>
+      </w:pPr>
+      <w:r>
+        <w:t>Task execution is started</w:t>
+      </w:r>
+    </w:p>
+    <w:p/>
+    <w:p>
+      <w:r>
+        <w:rPr>
+          <w:i/>
+          <w:u w:val="single"/>
+        </w:rPr>
+        <w:t>Use Case</w:t>
+      </w:r>
+      <w:r>
+        <w:rPr>
+          <w:i/>
+          <w:u w:val="single"/>
+          <w:lang w:val="bg-BG"/>
+        </w:rPr>
+        <w:t xml:space="preserve"> №8</w:t>
+      </w:r>
+      <w:r>
+        <w:rPr>
+          <w:i/>
+          <w:u w:val="single"/>
+        </w:rPr>
+        <w:t>:</w:t>
+      </w:r>
+      <w:r>
+        <w:t xml:space="preserve"> </w:t>
+      </w:r>
+      <w:r>
+        <w:t>Finish</w:t>
+      </w:r>
+      <w:r>
+        <w:t xml:space="preserve"> Task</w:t>
+      </w:r>
+      <w:r>
+        <w:br/>
+      </w:r>
+      <w:r>
+        <w:rPr>
+          <w:i/>
+          <w:u w:val="single"/>
+        </w:rPr>
+        <w:t>Primary Actor</w:t>
+      </w:r>
+      <w:r>
+        <w:rPr>
+          <w:u w:val="single"/>
+        </w:rPr>
+        <w:t>:</w:t>
+      </w:r>
+      <w:r>
+        <w:t xml:space="preserve"> </w:t>
+      </w:r>
+      <w:r>
+        <w:t>User</w:t>
+      </w:r>
+      <w:r>
+        <w:br/>
+      </w:r>
+      <w:r>
+        <w:rPr>
+          <w:i/>
+          <w:u w:val="single"/>
+        </w:rPr>
+        <w:t>Pre Condition</w:t>
+      </w:r>
+      <w:r>
+        <w:rPr>
+          <w:u w:val="single"/>
+          <w:lang w:val="bg-BG"/>
+        </w:rPr>
+        <w:t>:</w:t>
+      </w:r>
+      <w:r>
+        <w:rPr>
+          <w:lang w:val="bg-BG"/>
+        </w:rPr>
+        <w:t xml:space="preserve"> </w:t>
+      </w:r>
+      <w:r>
+        <w:t xml:space="preserve">User logged in </w:t>
+      </w:r>
+      <w:r>
+        <w:br/>
+      </w:r>
+      <w:r>
+        <w:rPr>
+          <w:i/>
+          <w:u w:val="single"/>
+        </w:rPr>
+        <w:t>S</w:t>
+      </w:r>
+      <w:r>
+        <w:rPr>
+          <w:i/>
+          <w:u w:val="single"/>
+        </w:rPr>
+        <w:t>cenario</w:t>
+      </w:r>
+      <w:r>
+        <w:t>:</w:t>
+      </w:r>
+    </w:p>
+    <w:p>
+      <w:pPr>
+        <w:pStyle w:val="ListParagraph"/>
+        <w:numPr>
+          <w:ilvl w:val="0"/>
+          <w:numId w:val="8"/>
+        </w:numPr>
+      </w:pPr>
+      <w:r>
+        <w:t xml:space="preserve">User selects task </w:t>
+      </w:r>
+      <w:r>
+        <w:t>from Tasks (left pane, refer user screens in Appendix )</w:t>
+      </w:r>
+    </w:p>
+    <w:p>
+      <w:pPr>
+        <w:pStyle w:val="ListParagraph"/>
+        <w:numPr>
+          <w:ilvl w:val="0"/>
+          <w:numId w:val="8"/>
+        </w:numPr>
+      </w:pPr>
+      <w:r>
+        <w:t>User initiates the “</w:t>
+      </w:r>
+      <w:r>
+        <w:t>Finish</w:t>
+      </w:r>
+      <w:r>
+        <w:t xml:space="preserve"> Task” functionality</w:t>
+      </w:r>
+      <w:r>
+        <w:t xml:space="preserve"> from the task itself</w:t>
+      </w:r>
+    </w:p>
+    <w:p>
+      <w:pPr>
+        <w:pStyle w:val="ListParagraph"/>
+        <w:numPr>
+          <w:ilvl w:val="0"/>
+          <w:numId w:val="8"/>
+        </w:numPr>
+      </w:pPr>
+      <w:r>
+        <w:t>System marks the task as completed</w:t>
+      </w:r>
+    </w:p>
+    <w:p>
+      <w:pPr>
+        <w:pStyle w:val="ListParagraph"/>
+        <w:ind w:left="1080"/>
+      </w:pPr>
+    </w:p>
+    <w:p>
+      <w:r>
+        <w:rPr>
+          <w:i/>
+          <w:u w:val="single"/>
+        </w:rPr>
+        <w:t>Use Case</w:t>
+      </w:r>
+      <w:r>
+        <w:rPr>
+          <w:i/>
+          <w:u w:val="single"/>
+          <w:lang w:val="bg-BG"/>
+        </w:rPr>
+        <w:t xml:space="preserve"> №9</w:t>
+      </w:r>
+      <w:r>
+        <w:rPr>
+          <w:i/>
+          <w:u w:val="single"/>
+        </w:rPr>
+        <w:t>:</w:t>
+      </w:r>
+      <w:r>
+        <w:t xml:space="preserve"> Delete Task</w:t>
+      </w:r>
+      <w:r>
+        <w:br/>
+      </w:r>
+      <w:r>
+        <w:rPr>
+          <w:i/>
+          <w:u w:val="single"/>
+        </w:rPr>
+        <w:t>Primary Actor</w:t>
+      </w:r>
+      <w:r>
+        <w:rPr>
+          <w:u w:val="single"/>
+        </w:rPr>
+        <w:t>:</w:t>
+      </w:r>
+      <w:r>
+        <w:t xml:space="preserve"> </w:t>
+      </w:r>
+      <w:r>
+        <w:t>User</w:t>
+      </w:r>
+      <w:r>
+        <w:br/>
+      </w:r>
+      <w:r>
+        <w:rPr>
+          <w:i/>
+          <w:u w:val="single"/>
+        </w:rPr>
+        <w:t>Pre Condition</w:t>
+      </w:r>
+      <w:r>
+        <w:rPr>
+          <w:u w:val="single"/>
+          <w:lang w:val="bg-BG"/>
+        </w:rPr>
+        <w:t>:</w:t>
+      </w:r>
+      <w:r>
+        <w:rPr>
+          <w:lang w:val="bg-BG"/>
+        </w:rPr>
+        <w:t xml:space="preserve"> </w:t>
+      </w:r>
+      <w:r>
+        <w:t xml:space="preserve">User logged in </w:t>
+      </w:r>
+      <w:r>
+        <w:br/>
+      </w:r>
+      <w:r>
+        <w:rPr>
+          <w:i/>
+          <w:u w:val="single"/>
+        </w:rPr>
+        <w:t>Main s</w:t>
+      </w:r>
+      <w:r>
+        <w:rPr>
+          <w:i/>
+          <w:u w:val="single"/>
+        </w:rPr>
+        <w:t>cenario</w:t>
+      </w:r>
+      <w:r>
+        <w:t>:</w:t>
+      </w:r>
+    </w:p>
+    <w:p>
+      <w:pPr>
+        <w:pStyle w:val="ListParagraph"/>
+        <w:numPr>
+          <w:ilvl w:val="0"/>
+          <w:numId w:val="9"/>
+        </w:numPr>
+      </w:pPr>
+      <w:r>
+        <w:t xml:space="preserve">User selects task </w:t>
+      </w:r>
+      <w:r>
+        <w:t>from Tasks (left pane, refer user screens in Appendix )</w:t>
+      </w:r>
+    </w:p>
+    <w:p>
+      <w:pPr>
+        <w:pStyle w:val="ListParagraph"/>
+        <w:numPr>
+          <w:ilvl w:val="0"/>
+          <w:numId w:val="9"/>
+        </w:numPr>
+      </w:pPr>
+      <w:r>
+        <w:t>User initiates the “Delete Task” functionality</w:t>
+      </w:r>
+      <w:r>
+        <w:t xml:space="preserve"> from the task itself</w:t>
+      </w:r>
+    </w:p>
+    <w:p>
+      <w:pPr>
+        <w:pStyle w:val="ListParagraph"/>
+        <w:numPr>
+          <w:ilvl w:val="0"/>
+          <w:numId w:val="9"/>
+        </w:numPr>
+      </w:pPr>
+      <w:r>
+        <w:t>System displays a confirmation message</w:t>
+      </w:r>
+    </w:p>
+    <w:p>
+      <w:pPr>
+        <w:pStyle w:val="ListParagraph"/>
+        <w:numPr>
+          <w:ilvl w:val="0"/>
+          <w:numId w:val="9"/>
+        </w:numPr>
+      </w:pPr>
+      <w:r>
+        <w:t>Task is deleted</w:t>
+      </w:r>
+    </w:p>
+    <w:p>
+      <w:pPr>
+        <w:rPr>
+          <w:i/>
+          <w:u w:val="single"/>
+        </w:rPr>
+      </w:pPr>
+    </w:p>
+    <w:p>
+      <w:pPr>
+        <w:rPr>
+          <w:i/>
+          <w:u w:val="single"/>
+        </w:rPr>
+      </w:pPr>
+    </w:p>
+    <w:p/>
+    <w:p>
+      <w:pPr>
+        <w:rPr>
+          <w:i/>
+          <w:u w:val="single"/>
+        </w:rPr>
+      </w:pPr>
+      <w:r>
+        <w:rPr>
+          <w:i/>
+          <w:u w:val="single"/>
+        </w:rPr>
+        <w:t>Use case</w:t>
+      </w:r>
+      <w:r>
+        <w:rPr>
+          <w:i/>
+          <w:u w:val="single"/>
+        </w:rPr>
+        <w:t>s</w:t>
+      </w:r>
+      <w:r>
+        <w:rPr>
+          <w:i/>
+          <w:u w:val="single"/>
+        </w:rPr>
+        <w:t xml:space="preserve"> related to </w:t>
+      </w:r>
+      <w:r>
+        <w:rPr>
+          <w:i/>
+          <w:u w:val="single"/>
+        </w:rPr>
+        <w:t>Calendar</w:t>
+      </w:r>
+      <w:r>
+        <w:rPr>
+          <w:i/>
+          <w:u w:val="single"/>
+        </w:rPr>
+        <w:t>:</w:t>
+      </w:r>
+    </w:p>
+    <w:p/>
+    <w:p>
+      <w:r>
+        <w:rPr>
+          <w:i/>
+          <w:u w:val="single"/>
+        </w:rPr>
+        <w:t>Use Case</w:t>
+      </w:r>
+      <w:r>
+        <w:rPr>
+          <w:i/>
+          <w:u w:val="single"/>
+          <w:lang w:val="bg-BG"/>
+        </w:rPr>
+        <w:t xml:space="preserve"> №10</w:t>
+      </w:r>
+      <w:r>
+        <w:rPr>
+          <w:i/>
+          <w:u w:val="single"/>
+        </w:rPr>
+        <w:t>:</w:t>
+      </w:r>
+      <w:r>
+        <w:t xml:space="preserve"> </w:t>
+      </w:r>
+      <w:r>
+        <w:t>New</w:t>
+      </w:r>
+      <w:r>
+        <w:t xml:space="preserve"> Event</w:t>
+      </w:r>
+      <w:r>
+        <w:br/>
+      </w:r>
+      <w:r>
+        <w:rPr>
+          <w:i/>
+          <w:u w:val="single"/>
+        </w:rPr>
+        <w:t>Primary Actor</w:t>
+      </w:r>
+      <w:r>
+        <w:rPr>
+          <w:u w:val="single"/>
+        </w:rPr>
+        <w:t>:</w:t>
+      </w:r>
+      <w:r>
+        <w:t xml:space="preserve"> </w:t>
+      </w:r>
+      <w:r>
+        <w:t>User</w:t>
+      </w:r>
+      <w:r>
+        <w:br/>
+      </w:r>
+      <w:r>
+        <w:rPr>
+          <w:i/>
+          <w:u w:val="single"/>
+        </w:rPr>
+        <w:t>Pre Condition</w:t>
+      </w:r>
+      <w:r>
+        <w:rPr>
+          <w:u w:val="single"/>
+          <w:lang w:val="bg-BG"/>
+        </w:rPr>
+        <w:t>:</w:t>
+      </w:r>
+      <w:r>
+        <w:rPr>
+          <w:lang w:val="bg-BG"/>
+        </w:rPr>
+        <w:t xml:space="preserve"> </w:t>
+      </w:r>
+      <w:r>
+        <w:t xml:space="preserve">User logged in </w:t>
+      </w:r>
+      <w:r>
+        <w:br/>
+      </w:r>
+      <w:r>
+        <w:rPr>
+          <w:i/>
+          <w:u w:val="single"/>
+        </w:rPr>
+        <w:t>Main s</w:t>
+      </w:r>
+      <w:r>
+        <w:rPr>
+          <w:i/>
+          <w:u w:val="single"/>
+        </w:rPr>
+        <w:t>cenario</w:t>
+      </w:r>
+      <w:r>
+        <w:t>:</w:t>
+      </w:r>
+    </w:p>
+    <w:p>
+      <w:pPr>
+        <w:pStyle w:val="ListParagraph"/>
+        <w:numPr>
+          <w:ilvl w:val="0"/>
+          <w:numId w:val="10"/>
+        </w:numPr>
+      </w:pPr>
+      <w:r>
+        <w:t>User initiates the “</w:t>
+      </w:r>
+      <w:r>
+        <w:t>New</w:t>
+      </w:r>
+      <w:r>
+        <w:t xml:space="preserve"> Event” functionality </w:t>
+      </w:r>
+      <w:r>
+        <w:t>from</w:t>
+      </w:r>
+      <w:r>
+        <w:t xml:space="preserve"> </w:t>
+      </w:r>
+      <w:r>
+        <w:t>Calendar</w:t>
+      </w:r>
+      <w:r>
+        <w:t xml:space="preserve"> </w:t>
+      </w:r>
+      <w:r>
+        <w:t>(left pane, refer user screens in Appendix )</w:t>
+      </w:r>
+    </w:p>
+    <w:p>
+      <w:pPr>
+        <w:pStyle w:val="ListParagraph"/>
+        <w:numPr>
+          <w:ilvl w:val="0"/>
+          <w:numId w:val="10"/>
+        </w:numPr>
+      </w:pPr>
+      <w:r>
+        <w:t xml:space="preserve">User enters </w:t>
+      </w:r>
+      <w:r>
+        <w:t>start and end time and sets reminders</w:t>
+      </w:r>
+    </w:p>
+    <w:p>
+      <w:pPr>
+        <w:pStyle w:val="ListParagraph"/>
+        <w:numPr>
+          <w:ilvl w:val="0"/>
+          <w:numId w:val="10"/>
+        </w:numPr>
+      </w:pPr>
+      <w:r>
+        <w:t>User specifies event name</w:t>
+      </w:r>
+      <w:r>
+        <w:t xml:space="preserve"> and location</w:t>
+      </w:r>
+    </w:p>
+    <w:p>
+      <w:pPr>
+        <w:pStyle w:val="ListParagraph"/>
+        <w:numPr>
+          <w:ilvl w:val="0"/>
+          <w:numId w:val="10"/>
+        </w:numPr>
+      </w:pPr>
+      <w:r>
+        <w:t>User specifies event description</w:t>
+      </w:r>
+    </w:p>
+    <w:p>
+      <w:pPr>
+        <w:pStyle w:val="ListParagraph"/>
+        <w:numPr>
+          <w:ilvl w:val="0"/>
+          <w:numId w:val="10"/>
+        </w:numPr>
+      </w:pPr>
+      <w:r>
+        <w:t xml:space="preserve">User </w:t>
+      </w:r>
+      <w:r>
+        <w:t xml:space="preserve">adds participants (if needed) </w:t>
+      </w:r>
+    </w:p>
+    <w:p>
+      <w:pPr>
+        <w:pStyle w:val="ListParagraph"/>
+        <w:numPr>
+          <w:ilvl w:val="0"/>
+          <w:numId w:val="10"/>
+        </w:numPr>
+      </w:pPr>
+      <w:r>
+        <w:t xml:space="preserve">User </w:t>
+      </w:r>
+      <w:r>
+        <w:t>submits the event</w:t>
+      </w:r>
+    </w:p>
+    <w:p>
+      <w:pPr>
+        <w:pStyle w:val="ListParagraph"/>
+        <w:numPr>
+          <w:ilvl w:val="0"/>
+          <w:numId w:val="10"/>
+        </w:numPr>
+      </w:pPr>
+      <w:r>
+        <w:t>Event is created</w:t>
+      </w:r>
+    </w:p>
+    <w:p>
+      <w:pPr>
+        <w:pStyle w:val="ListParagraph"/>
+        <w:numPr>
+          <w:ilvl w:val="0"/>
+          <w:numId w:val="10"/>
+        </w:numPr>
+      </w:pPr>
+      <w:r>
+        <w:t>System sends notifications to the participants</w:t>
+      </w:r>
+    </w:p>
+    <w:p>
+      <w:pPr>
+        <w:pStyle w:val="ListParagraph"/>
+        <w:numPr>
+          <w:ilvl w:val="0"/>
+          <w:numId w:val="10"/>
+        </w:numPr>
+      </w:pPr>
+      <w:r>
+        <w:t>System sends reminders</w:t>
+      </w:r>
+    </w:p>
+    <w:p>
+      <w:r>
+        <w:rPr>
+          <w:i/>
+          <w:u w:val="single"/>
+        </w:rPr>
+        <w:t>Alternat</w:t>
+      </w:r>
+      <w:r>
+        <w:rPr>
+          <w:i/>
+          <w:u w:val="single"/>
+        </w:rPr>
+        <w:t>e</w:t>
+      </w:r>
+      <w:r>
+        <w:rPr>
+          <w:i/>
+          <w:u w:val="single"/>
+        </w:rPr>
+        <w:t xml:space="preserve"> scenario:</w:t>
+      </w:r>
+      <w:r>
+        <w:br/>
+        <w:t xml:space="preserve"> </w:t>
+      </w:r>
+      <w:r>
+        <w:tab/>
+      </w:r>
+      <w:r>
+        <w:t xml:space="preserve">6.1 </w:t>
+      </w:r>
+      <w:r>
+        <w:t>New</w:t>
+      </w:r>
+      <w:r>
+        <w:t xml:space="preserve"> Event cancellation</w:t>
+      </w:r>
+      <w:r>
+        <w:br/>
+        <w:t xml:space="preserve">  </w:t>
+      </w:r>
+      <w:r>
+        <w:tab/>
+      </w:r>
+      <w:r>
+        <w:tab/>
+        <w:t xml:space="preserve">6.1.1. User cancels </w:t>
+      </w:r>
+      <w:r>
+        <w:t>New</w:t>
+      </w:r>
+      <w:r>
+        <w:t xml:space="preserve"> Event functionality</w:t>
+      </w:r>
+      <w:r>
+        <w:br/>
+        <w:t xml:space="preserve"> </w:t>
+      </w:r>
+      <w:r>
+        <w:tab/>
+      </w:r>
+      <w:r>
+        <w:tab/>
+        <w:t>6.1.2. New Task canceled</w:t>
+      </w:r>
+    </w:p>
+    <w:p/>
+    <w:p>
+      <w:r>
+        <w:rPr>
+          <w:i/>
+          <w:u w:val="single"/>
+        </w:rPr>
+        <w:t>Use Case</w:t>
+      </w:r>
+      <w:r>
+        <w:rPr>
+          <w:i/>
+          <w:u w:val="single"/>
+          <w:lang w:val="bg-BG"/>
+        </w:rPr>
+        <w:t xml:space="preserve"> №11</w:t>
+      </w:r>
+      <w:r>
+        <w:rPr>
+          <w:i/>
+          <w:u w:val="single"/>
+        </w:rPr>
+        <w:t>:</w:t>
+      </w:r>
+      <w:r>
+        <w:t xml:space="preserve"> Delete Event</w:t>
+      </w:r>
+      <w:r>
+        <w:br/>
+      </w:r>
+      <w:r>
+        <w:rPr>
+          <w:i/>
+          <w:u w:val="single"/>
+        </w:rPr>
+        <w:t>Primary Actor</w:t>
+      </w:r>
+      <w:r>
+        <w:rPr>
+          <w:u w:val="single"/>
+        </w:rPr>
+        <w:t>:</w:t>
+      </w:r>
+      <w:r>
+        <w:t xml:space="preserve"> </w:t>
+      </w:r>
+      <w:r>
+        <w:t>User</w:t>
+      </w:r>
+      <w:r>
+        <w:br/>
+      </w:r>
+      <w:r>
+        <w:rPr>
+          <w:i/>
+          <w:u w:val="single"/>
+        </w:rPr>
+        <w:t>Pre Condition</w:t>
+      </w:r>
+      <w:r>
+        <w:rPr>
+          <w:u w:val="single"/>
+          <w:lang w:val="bg-BG"/>
+        </w:rPr>
+        <w:t>:</w:t>
+      </w:r>
+      <w:r>
+        <w:rPr>
+          <w:lang w:val="bg-BG"/>
+        </w:rPr>
+        <w:t xml:space="preserve"> </w:t>
+      </w:r>
+      <w:r>
+        <w:t xml:space="preserve">User logged in </w:t>
+      </w:r>
+      <w:r>
+        <w:br/>
+      </w:r>
+      <w:r>
+        <w:rPr>
+          <w:i/>
+          <w:u w:val="single"/>
+        </w:rPr>
+        <w:t>Main s</w:t>
+      </w:r>
+      <w:r>
+        <w:rPr>
+          <w:i/>
+          <w:u w:val="single"/>
+        </w:rPr>
+        <w:t>cenario</w:t>
+      </w:r>
+      <w:r>
+        <w:t>:</w:t>
+      </w:r>
+    </w:p>
+    <w:p>
+      <w:pPr>
+        <w:pStyle w:val="ListParagraph"/>
+        <w:numPr>
+          <w:ilvl w:val="0"/>
+          <w:numId w:val="11"/>
+        </w:numPr>
+      </w:pPr>
+      <w:r>
+        <w:t>User selects the event</w:t>
+      </w:r>
+      <w:r>
+        <w:t xml:space="preserve"> from Calendar</w:t>
+      </w:r>
+      <w:r>
+        <w:t xml:space="preserve"> </w:t>
+      </w:r>
+      <w:r>
+        <w:t>(left pane, refer user screens in Appendix )</w:t>
+      </w:r>
+    </w:p>
+    <w:p>
+      <w:pPr>
+        <w:pStyle w:val="ListParagraph"/>
+        <w:numPr>
+          <w:ilvl w:val="0"/>
+          <w:numId w:val="11"/>
+        </w:numPr>
+      </w:pPr>
+      <w:r>
+        <w:t>User initiates the “Delete Event” functionality</w:t>
+      </w:r>
+      <w:r>
+        <w:t xml:space="preserve"> from the event itself</w:t>
+      </w:r>
+    </w:p>
+    <w:p>
+      <w:pPr>
+        <w:pStyle w:val="ListParagraph"/>
+        <w:numPr>
+          <w:ilvl w:val="0"/>
+          <w:numId w:val="11"/>
+        </w:numPr>
+      </w:pPr>
+      <w:r>
+        <w:t>System displays a confirmation message</w:t>
+      </w:r>
+    </w:p>
+    <w:p>
+      <w:pPr>
+        <w:pStyle w:val="ListParagraph"/>
+        <w:numPr>
+          <w:ilvl w:val="0"/>
+          <w:numId w:val="11"/>
+        </w:numPr>
+      </w:pPr>
+      <w:r>
+        <w:t>Event is deleted</w:t>
+      </w:r>
+    </w:p>
+    <w:p/>
+    <w:p>
+      <w:pPr>
+        <w:rPr>
+          <w:i/>
+          <w:u w:val="single"/>
+        </w:rPr>
+      </w:pPr>
+      <w:r>
+        <w:rPr>
+          <w:i/>
+          <w:u w:val="single"/>
+        </w:rPr>
+        <w:t>Use case</w:t>
+      </w:r>
+      <w:r>
+        <w:rPr>
+          <w:i/>
+          <w:u w:val="single"/>
+        </w:rPr>
+        <w:t>s</w:t>
+      </w:r>
+      <w:r>
+        <w:rPr>
+          <w:i/>
+          <w:u w:val="single"/>
+        </w:rPr>
+        <w:t xml:space="preserve"> related to </w:t>
+      </w:r>
+      <w:r>
+        <w:rPr>
+          <w:i/>
+          <w:u w:val="single"/>
+        </w:rPr>
+        <w:t>CRM</w:t>
+      </w:r>
+      <w:r>
+        <w:rPr>
+          <w:i/>
+          <w:u w:val="single"/>
+        </w:rPr>
+        <w:t>:</w:t>
+      </w:r>
+    </w:p>
+    <w:p/>
+    <w:p>
+      <w:r>
+        <w:rPr>
+          <w:i/>
+          <w:u w:val="single"/>
+        </w:rPr>
+        <w:t>Use Case</w:t>
+      </w:r>
+      <w:r>
+        <w:rPr>
+          <w:i/>
+          <w:u w:val="single"/>
+          <w:lang w:val="bg-BG"/>
+        </w:rPr>
+        <w:t xml:space="preserve"> №12</w:t>
+      </w:r>
+      <w:r>
+        <w:rPr>
+          <w:i/>
+          <w:u w:val="single"/>
+        </w:rPr>
+        <w:t>:</w:t>
+      </w:r>
+      <w:r>
+        <w:t xml:space="preserve"> Add Contact</w:t>
+      </w:r>
+      <w:r>
+        <w:br/>
+      </w:r>
+      <w:r>
+        <w:rPr>
+          <w:i/>
+          <w:u w:val="single"/>
+        </w:rPr>
+        <w:t>Primary Actor</w:t>
+      </w:r>
+      <w:r>
+        <w:rPr>
+          <w:u w:val="single"/>
+        </w:rPr>
+        <w:t>:</w:t>
+      </w:r>
+      <w:r>
+        <w:t xml:space="preserve"> </w:t>
+      </w:r>
+      <w:r>
+        <w:t>User</w:t>
+      </w:r>
+      <w:r>
+        <w:br/>
+      </w:r>
+      <w:r>
+        <w:rPr>
+          <w:i/>
+          <w:u w:val="single"/>
+        </w:rPr>
+        <w:lastRenderedPageBreak/>
+        <w:t>Pre Condition</w:t>
+      </w:r>
+      <w:r>
+        <w:rPr>
+          <w:u w:val="single"/>
+          <w:lang w:val="bg-BG"/>
+        </w:rPr>
+        <w:t>:</w:t>
+      </w:r>
+      <w:r>
+        <w:rPr>
+          <w:lang w:val="bg-BG"/>
+        </w:rPr>
+        <w:t xml:space="preserve"> </w:t>
+      </w:r>
+      <w:r>
+        <w:t xml:space="preserve">User logged in </w:t>
+      </w:r>
+      <w:r>
+        <w:br/>
+      </w:r>
+      <w:r>
+        <w:rPr>
+          <w:i/>
+          <w:u w:val="single"/>
+        </w:rPr>
+        <w:t>Main s</w:t>
+      </w:r>
+      <w:r>
+        <w:rPr>
+          <w:i/>
+          <w:u w:val="single"/>
+        </w:rPr>
+        <w:t>cenario</w:t>
+      </w:r>
+      <w:r>
+        <w:t>:</w:t>
+      </w:r>
+    </w:p>
+    <w:p>
+      <w:pPr>
+        <w:pStyle w:val="ListParagraph"/>
+        <w:numPr>
+          <w:ilvl w:val="0"/>
+          <w:numId w:val="12"/>
+        </w:numPr>
+      </w:pPr>
+      <w:r>
+        <w:t xml:space="preserve">User initiates the “Add Contact” functionality </w:t>
+      </w:r>
+      <w:r>
+        <w:t>from</w:t>
+      </w:r>
+      <w:r>
+        <w:t xml:space="preserve"> CRM</w:t>
+      </w:r>
+      <w:r>
+        <w:t>/Contacts</w:t>
+      </w:r>
+      <w:r>
+        <w:t xml:space="preserve"> </w:t>
+      </w:r>
+      <w:r>
+        <w:t>(left pane, refer user screens in Appendix )</w:t>
+      </w:r>
+    </w:p>
+    <w:p>
+      <w:pPr>
+        <w:pStyle w:val="ListParagraph"/>
+        <w:numPr>
+          <w:ilvl w:val="0"/>
+          <w:numId w:val="12"/>
+        </w:numPr>
+      </w:pPr>
+      <w:r>
+        <w:t>User specifies first and last names of the contact</w:t>
+      </w:r>
+    </w:p>
+    <w:p>
+      <w:pPr>
+        <w:pStyle w:val="ListParagraph"/>
+        <w:numPr>
+          <w:ilvl w:val="0"/>
+          <w:numId w:val="12"/>
+        </w:numPr>
+      </w:pPr>
+      <w:r>
+        <w:t>User specifies email</w:t>
+      </w:r>
+    </w:p>
+    <w:p>
+      <w:pPr>
+        <w:pStyle w:val="ListParagraph"/>
+        <w:numPr>
+          <w:ilvl w:val="0"/>
+          <w:numId w:val="12"/>
+        </w:numPr>
+      </w:pPr>
+      <w:r>
+        <w:t>User specifies phone</w:t>
+      </w:r>
+    </w:p>
+    <w:p>
+      <w:pPr>
+        <w:pStyle w:val="ListParagraph"/>
+        <w:numPr>
+          <w:ilvl w:val="0"/>
+          <w:numId w:val="12"/>
+        </w:numPr>
+      </w:pPr>
+      <w:r>
+        <w:t xml:space="preserve">User specifies Company (if necessary) </w:t>
+      </w:r>
+    </w:p>
+    <w:p>
+      <w:pPr>
+        <w:pStyle w:val="ListParagraph"/>
+        <w:numPr>
+          <w:ilvl w:val="0"/>
+          <w:numId w:val="12"/>
+        </w:numPr>
+      </w:pPr>
+      <w:r>
+        <w:t>User specifies contact type</w:t>
+      </w:r>
+    </w:p>
+    <w:p>
+      <w:pPr>
+        <w:pStyle w:val="ListParagraph"/>
+        <w:numPr>
+          <w:ilvl w:val="0"/>
+          <w:numId w:val="12"/>
+        </w:numPr>
+      </w:pPr>
+      <w:r>
+        <w:t>User specifies responsible person</w:t>
+      </w:r>
+    </w:p>
+    <w:p>
+      <w:pPr>
+        <w:pStyle w:val="ListParagraph"/>
+        <w:numPr>
+          <w:ilvl w:val="0"/>
+          <w:numId w:val="12"/>
+        </w:numPr>
+      </w:pPr>
+      <w:r>
+        <w:t>A contact is created</w:t>
+      </w:r>
+    </w:p>
+    <w:p>
+      <w:r>
+        <w:rPr>
+          <w:i/>
+          <w:u w:val="single"/>
+        </w:rPr>
+        <w:t>Alternat</w:t>
+      </w:r>
+      <w:r>
+        <w:rPr>
+          <w:i/>
+          <w:u w:val="single"/>
+        </w:rPr>
+        <w:t>e</w:t>
+      </w:r>
+      <w:r>
+        <w:rPr>
+          <w:i/>
+          <w:u w:val="single"/>
+        </w:rPr>
+        <w:t xml:space="preserve"> scenario:</w:t>
+      </w:r>
+      <w:r>
+        <w:br/>
+        <w:t xml:space="preserve"> </w:t>
+      </w:r>
+      <w:r>
+        <w:tab/>
+        <w:t>8.1</w:t>
+      </w:r>
+      <w:r>
+        <w:t>.</w:t>
+      </w:r>
+      <w:r>
+        <w:t xml:space="preserve"> Add Contact cancelation</w:t>
+      </w:r>
+      <w:r>
+        <w:br/>
+        <w:t xml:space="preserve">  </w:t>
+      </w:r>
+      <w:r>
+        <w:tab/>
+      </w:r>
+      <w:r>
+        <w:tab/>
+        <w:t>8.1.1</w:t>
+      </w:r>
+      <w:r>
+        <w:t>.</w:t>
+      </w:r>
+      <w:r>
+        <w:t xml:space="preserve"> “Add Contact” functionality is canceled</w:t>
+      </w:r>
+      <w:r>
+        <w:br/>
+        <w:t xml:space="preserve"> </w:t>
+      </w:r>
+      <w:r>
+        <w:tab/>
+        <w:t>8.2. Contact with the same information exists</w:t>
+      </w:r>
+      <w:r>
+        <w:br/>
+        <w:t xml:space="preserve"> </w:t>
+      </w:r>
+      <w:r>
+        <w:tab/>
+      </w:r>
+      <w:r>
+        <w:tab/>
+        <w:t>8.2.1. System asks the user for different information</w:t>
+      </w:r>
+      <w:r>
+        <w:br/>
+        <w:t xml:space="preserve"> </w:t>
+      </w:r>
+      <w:r>
+        <w:tab/>
+      </w:r>
+      <w:r>
+        <w:tab/>
+      </w:r>
+      <w:r>
+        <w:tab/>
+        <w:t>8.2.1</w:t>
+      </w:r>
+      <w:r>
+        <w:t>. Contact is created</w:t>
+      </w:r>
+      <w:r>
+        <w:br/>
+        <w:t xml:space="preserve"> </w:t>
+      </w:r>
+      <w:r>
+        <w:tab/>
+      </w:r>
+      <w:r>
+        <w:tab/>
+        <w:t>8.2.</w:t>
+      </w:r>
+      <w:r>
+        <w:t>2</w:t>
+      </w:r>
+      <w:r>
+        <w:t>. System asks the user for merging with existing contact</w:t>
+      </w:r>
+      <w:r>
+        <w:br/>
+        <w:t xml:space="preserve"> </w:t>
+      </w:r>
+      <w:r>
+        <w:tab/>
+      </w:r>
+      <w:r>
+        <w:tab/>
+      </w:r>
+      <w:r>
+        <w:tab/>
+      </w:r>
+      <w:r>
+        <w:t>8.2.</w:t>
+      </w:r>
+      <w:r>
+        <w:t>1</w:t>
+      </w:r>
+      <w:r>
+        <w:t xml:space="preserve">. Contact is </w:t>
+      </w:r>
+      <w:r>
+        <w:t>merged</w:t>
+      </w:r>
+      <w:r>
+        <w:br/>
+        <w:t xml:space="preserve"> </w:t>
+      </w:r>
+      <w:r>
+        <w:tab/>
+      </w:r>
+      <w:r>
+        <w:tab/>
+        <w:t>8.2.3. System cancels the “Add Contact” functionality</w:t>
+      </w:r>
+    </w:p>
+    <w:p>
+      <w:r>
+        <w:tab/>
+      </w:r>
+    </w:p>
+    <w:p>
+      <w:r>
+        <w:rPr>
+          <w:i/>
+          <w:u w:val="single"/>
+        </w:rPr>
+        <w:t>Use Case</w:t>
+      </w:r>
+      <w:r>
+        <w:rPr>
+          <w:i/>
+          <w:u w:val="single"/>
+          <w:lang w:val="bg-BG"/>
+        </w:rPr>
+        <w:t xml:space="preserve"> №13</w:t>
+      </w:r>
+      <w:r>
+        <w:rPr>
+          <w:i/>
+          <w:u w:val="single"/>
+        </w:rPr>
+        <w:t>:</w:t>
+      </w:r>
+      <w:r>
+        <w:t xml:space="preserve"> Delete Contact</w:t>
+      </w:r>
+      <w:r>
+        <w:br/>
+      </w:r>
+      <w:r>
+        <w:rPr>
+          <w:i/>
+          <w:u w:val="single"/>
+        </w:rPr>
+        <w:t>Primary Actor</w:t>
+      </w:r>
+      <w:r>
+        <w:rPr>
+          <w:u w:val="single"/>
+        </w:rPr>
+        <w:t>:</w:t>
+      </w:r>
+      <w:r>
+        <w:t xml:space="preserve"> </w:t>
+      </w:r>
+      <w:r>
+        <w:t>User</w:t>
+      </w:r>
+      <w:r>
+        <w:br/>
+      </w:r>
+      <w:r>
+        <w:rPr>
+          <w:i/>
+          <w:u w:val="single"/>
+        </w:rPr>
+        <w:t>Pre Condition</w:t>
+      </w:r>
+      <w:r>
+        <w:rPr>
+          <w:u w:val="single"/>
+          <w:lang w:val="bg-BG"/>
+        </w:rPr>
+        <w:t>:</w:t>
+      </w:r>
+      <w:r>
+        <w:rPr>
+          <w:lang w:val="bg-BG"/>
+        </w:rPr>
+        <w:t xml:space="preserve"> </w:t>
+      </w:r>
+      <w:r>
+        <w:t xml:space="preserve">User logged in </w:t>
+      </w:r>
+      <w:r>
+        <w:br/>
+      </w:r>
+      <w:r>
+        <w:rPr>
+          <w:i/>
+          <w:u w:val="single"/>
+        </w:rPr>
+        <w:t>Main s</w:t>
+      </w:r>
+      <w:r>
+        <w:rPr>
+          <w:i/>
+          <w:u w:val="single"/>
+        </w:rPr>
+        <w:t>cenario</w:t>
+      </w:r>
+      <w:r>
+        <w:t>:</w:t>
+      </w:r>
+    </w:p>
+    <w:p>
+      <w:pPr>
+        <w:pStyle w:val="ListParagraph"/>
+        <w:numPr>
+          <w:ilvl w:val="0"/>
+          <w:numId w:val="13"/>
+        </w:numPr>
+      </w:pPr>
+      <w:r>
+        <w:t xml:space="preserve">User selects the contact </w:t>
+      </w:r>
+      <w:r>
+        <w:t>from CRM</w:t>
+      </w:r>
+      <w:r>
+        <w:t>/Contacts</w:t>
+      </w:r>
+      <w:r>
+        <w:t xml:space="preserve"> (left pane, refer user screens in Appendix )</w:t>
+      </w:r>
+    </w:p>
+    <w:p>
+      <w:pPr>
+        <w:pStyle w:val="ListParagraph"/>
+        <w:numPr>
+          <w:ilvl w:val="0"/>
+          <w:numId w:val="13"/>
+        </w:numPr>
+      </w:pPr>
+      <w:r>
+        <w:t>User initiates the “</w:t>
+      </w:r>
+      <w:r>
+        <w:t>Delete Contact” functionality</w:t>
+      </w:r>
+      <w:r>
+        <w:t xml:space="preserve"> from the contact itself</w:t>
+      </w:r>
+    </w:p>
+    <w:p>
+      <w:pPr>
+        <w:pStyle w:val="ListParagraph"/>
+        <w:numPr>
+          <w:ilvl w:val="0"/>
+          <w:numId w:val="13"/>
+        </w:numPr>
+      </w:pPr>
+      <w:r>
+        <w:t>System displays a confirmation message</w:t>
+      </w:r>
+    </w:p>
+    <w:p>
+      <w:pPr>
+        <w:pStyle w:val="ListParagraph"/>
+        <w:numPr>
+          <w:ilvl w:val="0"/>
+          <w:numId w:val="13"/>
+        </w:numPr>
+      </w:pPr>
+      <w:r>
+        <w:t>Contact is deleted</w:t>
+      </w:r>
+    </w:p>
+    <w:p/>
+    <w:p>
+      <w:r>
+        <w:rPr>
+          <w:i/>
+          <w:u w:val="single"/>
+        </w:rPr>
+        <w:t>Use Case</w:t>
+      </w:r>
+      <w:r>
+        <w:rPr>
+          <w:i/>
+          <w:u w:val="single"/>
+          <w:lang w:val="bg-BG"/>
+        </w:rPr>
+        <w:t xml:space="preserve"> №14</w:t>
+      </w:r>
+      <w:r>
+        <w:rPr>
+          <w:i/>
+          <w:u w:val="single"/>
+        </w:rPr>
+        <w:t>:</w:t>
+      </w:r>
+      <w:r>
+        <w:t xml:space="preserve"> Add Company</w:t>
+      </w:r>
+      <w:r>
+        <w:br/>
+      </w:r>
+      <w:r>
+        <w:rPr>
+          <w:i/>
+          <w:u w:val="single"/>
+        </w:rPr>
+        <w:t>Primary Actor</w:t>
+      </w:r>
+      <w:r>
+        <w:rPr>
+          <w:u w:val="single"/>
+        </w:rPr>
+        <w:t>:</w:t>
+      </w:r>
+      <w:r>
+        <w:t xml:space="preserve"> </w:t>
+      </w:r>
+      <w:r>
+        <w:t>User</w:t>
+      </w:r>
+      <w:r>
+        <w:br/>
+      </w:r>
+      <w:r>
+        <w:rPr>
+          <w:i/>
+          <w:u w:val="single"/>
+        </w:rPr>
+        <w:t>Pre Condition</w:t>
+      </w:r>
+      <w:r>
+        <w:rPr>
+          <w:u w:val="single"/>
+          <w:lang w:val="bg-BG"/>
+        </w:rPr>
+        <w:t>:</w:t>
+      </w:r>
+      <w:r>
+        <w:rPr>
+          <w:lang w:val="bg-BG"/>
+        </w:rPr>
+        <w:t xml:space="preserve"> </w:t>
+      </w:r>
+      <w:r>
+        <w:t xml:space="preserve">User logged in </w:t>
+      </w:r>
+      <w:r>
+        <w:br/>
+      </w:r>
+      <w:r>
+        <w:rPr>
+          <w:i/>
+          <w:u w:val="single"/>
+        </w:rPr>
+        <w:t>Main s</w:t>
+      </w:r>
+      <w:r>
+        <w:rPr>
+          <w:i/>
+          <w:u w:val="single"/>
+        </w:rPr>
+        <w:t>cenario</w:t>
+      </w:r>
+      <w:r>
+        <w:t>:</w:t>
+      </w:r>
+    </w:p>
+    <w:p>
+      <w:pPr>
+        <w:pStyle w:val="ListParagraph"/>
+        <w:numPr>
+          <w:ilvl w:val="0"/>
+          <w:numId w:val="14"/>
+        </w:numPr>
+      </w:pPr>
+      <w:r>
+        <w:t xml:space="preserve">User initiates the “Add Company” functionality </w:t>
+      </w:r>
+      <w:r>
+        <w:t>from</w:t>
+      </w:r>
+      <w:r>
+        <w:t xml:space="preserve"> CRM</w:t>
+      </w:r>
+      <w:r>
+        <w:t xml:space="preserve">/Companies </w:t>
+      </w:r>
+      <w:r>
+        <w:t>(left pane, refer user screens in Appendix )</w:t>
+      </w:r>
+    </w:p>
+    <w:p>
+      <w:pPr>
+        <w:pStyle w:val="ListParagraph"/>
+        <w:numPr>
+          <w:ilvl w:val="0"/>
+          <w:numId w:val="14"/>
+        </w:numPr>
+      </w:pPr>
+      <w:r>
+        <w:t>User specifies company name</w:t>
+      </w:r>
+    </w:p>
+    <w:p>
+      <w:pPr>
+        <w:pStyle w:val="ListParagraph"/>
+        <w:numPr>
+          <w:ilvl w:val="0"/>
+          <w:numId w:val="14"/>
+        </w:numPr>
+      </w:pPr>
+      <w:r>
+        <w:t>User specifies responsible person</w:t>
+      </w:r>
+    </w:p>
+    <w:p>
+      <w:pPr>
+        <w:pStyle w:val="ListParagraph"/>
+        <w:numPr>
+          <w:ilvl w:val="0"/>
+          <w:numId w:val="14"/>
+        </w:numPr>
+      </w:pPr>
+      <w:r>
+        <w:t xml:space="preserve">User specifies </w:t>
+      </w:r>
+      <w:r>
+        <w:t xml:space="preserve">company </w:t>
+      </w:r>
+      <w:r>
+        <w:t>information</w:t>
+      </w:r>
+    </w:p>
+    <w:p>
+      <w:pPr>
+        <w:pStyle w:val="ListParagraph"/>
+        <w:numPr>
+          <w:ilvl w:val="0"/>
+          <w:numId w:val="14"/>
+        </w:numPr>
+      </w:pPr>
+      <w:r>
+        <w:t xml:space="preserve">User associates </w:t>
+      </w:r>
+      <w:r>
+        <w:t>employees / contacts</w:t>
+      </w:r>
+      <w:r>
+        <w:t xml:space="preserve">  (if </w:t>
+      </w:r>
+      <w:r>
+        <w:t>present</w:t>
+      </w:r>
+      <w:r>
+        <w:t xml:space="preserve">) </w:t>
+      </w:r>
+    </w:p>
+    <w:p>
+      <w:pPr>
+        <w:pStyle w:val="ListParagraph"/>
+        <w:numPr>
+          <w:ilvl w:val="0"/>
+          <w:numId w:val="14"/>
+        </w:numPr>
+      </w:pPr>
+      <w:r>
+        <w:t xml:space="preserve">User submits the </w:t>
+      </w:r>
+      <w:r>
+        <w:t>company</w:t>
+      </w:r>
+      <w:r>
+        <w:t xml:space="preserve"> </w:t>
+      </w:r>
+      <w:r>
+        <w:t>form</w:t>
       </w:r>
     </w:p>
     <w:p>
@@ -2825,2716 +5571,6 @@
       </w:r>
       <w:r>
         <w:tab/>
-      </w:r>
-      <w:r>
-        <w:t>5</w:t>
-      </w:r>
-      <w:r>
-        <w:t>.1 Post Message Cancellation</w:t>
-      </w:r>
-      <w:r>
-        <w:br/>
-        <w:t xml:space="preserve">  </w:t>
-      </w:r>
-      <w:r>
-        <w:tab/>
-      </w:r>
-      <w:r>
-        <w:tab/>
-      </w:r>
-      <w:r>
-        <w:t>5</w:t>
-      </w:r>
-      <w:r>
-        <w:t>.1.1</w:t>
-      </w:r>
-      <w:r>
-        <w:t>.</w:t>
-      </w:r>
-      <w:r>
-        <w:t xml:space="preserve"> </w:t>
-      </w:r>
-      <w:r>
-        <w:t>User cancel</w:t>
-      </w:r>
-      <w:r>
-        <w:t>s</w:t>
-      </w:r>
-      <w:r>
-        <w:t xml:space="preserve"> </w:t>
-      </w:r>
-      <w:r>
-        <w:t>Post Me</w:t>
-      </w:r>
-      <w:r>
-        <w:t>ssage</w:t>
-      </w:r>
-      <w:r>
-        <w:t xml:space="preserve"> functionality</w:t>
-      </w:r>
-      <w:r>
-        <w:br/>
-        <w:t xml:space="preserve"> </w:t>
-      </w:r>
-      <w:r>
-        <w:tab/>
-      </w:r>
-      <w:r>
-        <w:tab/>
-      </w:r>
-      <w:r>
-        <w:t>5</w:t>
-      </w:r>
-      <w:r>
-        <w:t>.1.2. Post Message canceled</w:t>
-      </w:r>
-      <w:r>
-        <w:br/>
-      </w:r>
-    </w:p>
-    <w:p>
-      <w:r>
-        <w:rPr>
-          <w:i/>
-          <w:u w:val="single"/>
-        </w:rPr>
-        <w:t>Use Case</w:t>
-      </w:r>
-      <w:r>
-        <w:rPr>
-          <w:i/>
-          <w:u w:val="single"/>
-          <w:lang w:val="bg-BG"/>
-        </w:rPr>
-        <w:t xml:space="preserve"> №4</w:t>
-      </w:r>
-      <w:r>
-        <w:rPr>
-          <w:i/>
-          <w:u w:val="single"/>
-        </w:rPr>
-        <w:t>:</w:t>
-      </w:r>
-      <w:r>
-        <w:t xml:space="preserve"> Delete Message </w:t>
-      </w:r>
-      <w:r>
-        <w:br/>
-      </w:r>
-      <w:r>
-        <w:rPr>
-          <w:i/>
-          <w:u w:val="single"/>
-        </w:rPr>
-        <w:t>Primary Actor</w:t>
-      </w:r>
-      <w:r>
-        <w:rPr>
-          <w:u w:val="single"/>
-        </w:rPr>
-        <w:t>:</w:t>
-      </w:r>
-      <w:r>
-        <w:t xml:space="preserve"> </w:t>
-      </w:r>
-      <w:r>
-        <w:t>User</w:t>
-      </w:r>
-      <w:r>
-        <w:br/>
-      </w:r>
-      <w:r>
-        <w:rPr>
-          <w:i/>
-          <w:u w:val="single"/>
-        </w:rPr>
-        <w:t>Pre Condition</w:t>
-      </w:r>
-      <w:r>
-        <w:rPr>
-          <w:u w:val="single"/>
-          <w:lang w:val="bg-BG"/>
-        </w:rPr>
-        <w:t>:</w:t>
-      </w:r>
-      <w:r>
-        <w:rPr>
-          <w:lang w:val="bg-BG"/>
-        </w:rPr>
-        <w:t xml:space="preserve"> </w:t>
-      </w:r>
-      <w:r>
-        <w:t xml:space="preserve">User logged in </w:t>
-      </w:r>
-      <w:r>
-        <w:br/>
-      </w:r>
-      <w:r>
-        <w:rPr>
-          <w:i/>
-          <w:u w:val="single"/>
-        </w:rPr>
-        <w:t>Main s</w:t>
-      </w:r>
-      <w:r>
-        <w:rPr>
-          <w:i/>
-          <w:u w:val="single"/>
-        </w:rPr>
-        <w:t>cenario</w:t>
-      </w:r>
-      <w:r>
-        <w:t>:</w:t>
-      </w:r>
-    </w:p>
-    <w:p>
-      <w:pPr>
-        <w:pStyle w:val="ListParagraph"/>
-        <w:numPr>
-          <w:ilvl w:val="0"/>
-          <w:numId w:val="4"/>
-        </w:numPr>
-      </w:pPr>
-      <w:r>
-        <w:t xml:space="preserve">User initiates </w:t>
-      </w:r>
-      <w:r>
-        <w:t>“</w:t>
-      </w:r>
-      <w:r>
-        <w:t>Delete Message</w:t>
-      </w:r>
-      <w:r>
-        <w:t>”</w:t>
-      </w:r>
-      <w:r>
-        <w:t xml:space="preserve"> functionality</w:t>
-      </w:r>
-      <w:r>
-        <w:t xml:space="preserve"> from selected message</w:t>
-      </w:r>
-    </w:p>
-    <w:p>
-      <w:pPr>
-        <w:pStyle w:val="ListParagraph"/>
-        <w:numPr>
-          <w:ilvl w:val="0"/>
-          <w:numId w:val="4"/>
-        </w:numPr>
-      </w:pPr>
-      <w:r>
-        <w:t>System displays a confirmation message</w:t>
-      </w:r>
-    </w:p>
-    <w:p>
-      <w:pPr>
-        <w:pStyle w:val="ListParagraph"/>
-        <w:numPr>
-          <w:ilvl w:val="0"/>
-          <w:numId w:val="4"/>
-        </w:numPr>
-      </w:pPr>
-      <w:r>
-        <w:t>System displays a successful deletion message</w:t>
-      </w:r>
-    </w:p>
-    <w:p>
-      <w:pPr>
-        <w:pStyle w:val="ListParagraph"/>
-        <w:numPr>
-          <w:ilvl w:val="0"/>
-          <w:numId w:val="4"/>
-        </w:numPr>
-      </w:pPr>
-      <w:r>
-        <w:t>Message is deleted</w:t>
-      </w:r>
-    </w:p>
-    <w:p>
-      <w:pPr>
-        <w:pStyle w:val="ListParagraph"/>
-        <w:ind w:left="1080"/>
-      </w:pPr>
-    </w:p>
-    <w:p>
-      <w:r>
-        <w:rPr>
-          <w:i/>
-          <w:u w:val="single"/>
-        </w:rPr>
-        <w:t>Use Case</w:t>
-      </w:r>
-      <w:r>
-        <w:rPr>
-          <w:i/>
-          <w:u w:val="single"/>
-          <w:lang w:val="bg-BG"/>
-        </w:rPr>
-        <w:t xml:space="preserve"> №5</w:t>
-      </w:r>
-      <w:r>
-        <w:rPr>
-          <w:i/>
-          <w:u w:val="single"/>
-        </w:rPr>
-        <w:t>:</w:t>
-      </w:r>
-      <w:r>
-        <w:t xml:space="preserve"> </w:t>
-      </w:r>
-      <w:r>
-        <w:t>Processes</w:t>
-      </w:r>
-      <w:r>
-        <w:t xml:space="preserve"> </w:t>
-      </w:r>
-      <w:r>
-        <w:br/>
-      </w:r>
-      <w:r>
-        <w:rPr>
-          <w:i/>
-          <w:u w:val="single"/>
-        </w:rPr>
-        <w:t>Primary Actor</w:t>
-      </w:r>
-      <w:r>
-        <w:rPr>
-          <w:u w:val="single"/>
-        </w:rPr>
-        <w:t>:</w:t>
-      </w:r>
-      <w:r>
-        <w:t xml:space="preserve"> </w:t>
-      </w:r>
-      <w:r>
-        <w:t>User</w:t>
-      </w:r>
-      <w:r>
-        <w:br/>
-      </w:r>
-      <w:r>
-        <w:rPr>
-          <w:i/>
-          <w:u w:val="single"/>
-        </w:rPr>
-        <w:t>Secondary</w:t>
-      </w:r>
-      <w:r>
-        <w:rPr>
-          <w:i/>
-          <w:u w:val="single"/>
-        </w:rPr>
-        <w:t xml:space="preserve"> Actor</w:t>
-      </w:r>
-      <w:r>
-        <w:rPr>
-          <w:u w:val="single"/>
-        </w:rPr>
-        <w:t>:</w:t>
-      </w:r>
-      <w:r>
-        <w:t xml:space="preserve"> </w:t>
-      </w:r>
-      <w:r>
-        <w:t xml:space="preserve">User - </w:t>
-      </w:r>
-      <w:r>
-        <w:t>Approver</w:t>
-      </w:r>
-      <w:r>
-        <w:br/>
-      </w:r>
-      <w:r>
-        <w:rPr>
-          <w:i/>
-          <w:u w:val="single"/>
-        </w:rPr>
-        <w:t>Pre Condition</w:t>
-      </w:r>
-      <w:r>
-        <w:rPr>
-          <w:u w:val="single"/>
-          <w:lang w:val="bg-BG"/>
-        </w:rPr>
-        <w:t>:</w:t>
-      </w:r>
-      <w:r>
-        <w:rPr>
-          <w:lang w:val="bg-BG"/>
-        </w:rPr>
-        <w:t xml:space="preserve"> </w:t>
-      </w:r>
-      <w:r>
-        <w:t>User</w:t>
-      </w:r>
-      <w:r>
-        <w:t>s</w:t>
-      </w:r>
-      <w:r>
-        <w:t xml:space="preserve"> logged in </w:t>
-      </w:r>
-      <w:r>
-        <w:br/>
-      </w:r>
-      <w:r>
-        <w:rPr>
-          <w:i/>
-          <w:u w:val="single"/>
-        </w:rPr>
-        <w:t>Main s</w:t>
-      </w:r>
-      <w:r>
-        <w:rPr>
-          <w:i/>
-          <w:u w:val="single"/>
-        </w:rPr>
-        <w:t>cenario</w:t>
-      </w:r>
-      <w:r>
-        <w:t>:</w:t>
-      </w:r>
-    </w:p>
-    <w:p>
-      <w:pPr>
-        <w:pStyle w:val="ListParagraph"/>
-        <w:numPr>
-          <w:ilvl w:val="0"/>
-          <w:numId w:val="5"/>
-        </w:numPr>
-      </w:pPr>
-      <w:r>
-        <w:t xml:space="preserve">User initiates </w:t>
-      </w:r>
-      <w:r>
-        <w:t xml:space="preserve">“Processes” </w:t>
-      </w:r>
-      <w:r>
-        <w:t>functionality</w:t>
-      </w:r>
-      <w:r>
-        <w:t xml:space="preserve"> from Activity Stream</w:t>
-      </w:r>
-    </w:p>
-    <w:p>
-      <w:pPr>
-        <w:pStyle w:val="ListParagraph"/>
-        <w:numPr>
-          <w:ilvl w:val="0"/>
-          <w:numId w:val="5"/>
-        </w:numPr>
-      </w:pPr>
-      <w:r>
-        <w:t>User selects type of needed approval</w:t>
-      </w:r>
-    </w:p>
-    <w:p>
-      <w:pPr>
-        <w:pStyle w:val="ListParagraph"/>
-        <w:numPr>
-          <w:ilvl w:val="0"/>
-          <w:numId w:val="5"/>
-        </w:numPr>
-      </w:pPr>
-      <w:r>
-        <w:t xml:space="preserve">User specifies absence type </w:t>
-      </w:r>
-    </w:p>
-    <w:p>
-      <w:pPr>
-        <w:pStyle w:val="ListParagraph"/>
-        <w:numPr>
-          <w:ilvl w:val="0"/>
-          <w:numId w:val="5"/>
-        </w:numPr>
-      </w:pPr>
-      <w:r>
-        <w:t xml:space="preserve">User specifies </w:t>
-      </w:r>
-      <w:r>
-        <w:t>reasons</w:t>
-      </w:r>
-    </w:p>
-    <w:p>
-      <w:pPr>
-        <w:pStyle w:val="ListParagraph"/>
-        <w:numPr>
-          <w:ilvl w:val="0"/>
-          <w:numId w:val="5"/>
-        </w:numPr>
-      </w:pPr>
-      <w:r>
-        <w:t>User sends the request approval</w:t>
-      </w:r>
-    </w:p>
-    <w:p>
-      <w:pPr>
-        <w:pStyle w:val="ListParagraph"/>
-        <w:numPr>
-          <w:ilvl w:val="0"/>
-          <w:numId w:val="5"/>
-        </w:numPr>
-      </w:pPr>
-      <w:r>
-        <w:t>Request is created</w:t>
-      </w:r>
-    </w:p>
-    <w:p>
-      <w:pPr>
-        <w:pStyle w:val="ListParagraph"/>
-        <w:numPr>
-          <w:ilvl w:val="0"/>
-          <w:numId w:val="5"/>
-        </w:numPr>
-      </w:pPr>
-      <w:r>
-        <w:t>A</w:t>
-      </w:r>
-      <w:r>
-        <w:t xml:space="preserve">pprover receives </w:t>
-      </w:r>
-      <w:r>
-        <w:t xml:space="preserve">a notification about </w:t>
-      </w:r>
-      <w:r>
-        <w:t>the request</w:t>
-      </w:r>
-    </w:p>
-    <w:p>
-      <w:pPr>
-        <w:pStyle w:val="ListParagraph"/>
-        <w:numPr>
-          <w:ilvl w:val="0"/>
-          <w:numId w:val="5"/>
-        </w:numPr>
-      </w:pPr>
-      <w:r>
-        <w:t xml:space="preserve">User receives </w:t>
-      </w:r>
-      <w:r>
-        <w:t xml:space="preserve">approvers decision  </w:t>
-      </w:r>
-    </w:p>
-    <w:p>
-      <w:r>
-        <w:rPr>
-          <w:i/>
-          <w:u w:val="single"/>
-        </w:rPr>
-        <w:t>Alternat</w:t>
-      </w:r>
-      <w:r>
-        <w:rPr>
-          <w:i/>
-          <w:u w:val="single"/>
-        </w:rPr>
-        <w:t>e</w:t>
-      </w:r>
-      <w:r>
-        <w:rPr>
-          <w:i/>
-          <w:u w:val="single"/>
-        </w:rPr>
-        <w:t xml:space="preserve"> scenario:</w:t>
-      </w:r>
-      <w:r>
-        <w:br/>
-        <w:t xml:space="preserve"> </w:t>
-      </w:r>
-      <w:r>
-        <w:tab/>
-      </w:r>
-      <w:r>
-        <w:t>5</w:t>
-      </w:r>
-      <w:r>
-        <w:t xml:space="preserve">.1 </w:t>
-      </w:r>
-      <w:r>
-        <w:t>Request Approval</w:t>
-      </w:r>
-      <w:r>
-        <w:t xml:space="preserve"> cancel</w:t>
-      </w:r>
-      <w:r>
-        <w:t>l</w:t>
-      </w:r>
-      <w:r>
-        <w:t>ation</w:t>
-      </w:r>
-      <w:r>
-        <w:br/>
-        <w:t xml:space="preserve">  </w:t>
-      </w:r>
-      <w:r>
-        <w:tab/>
-      </w:r>
-      <w:r>
-        <w:tab/>
-      </w:r>
-      <w:r>
-        <w:t>5</w:t>
-      </w:r>
-      <w:r>
-        <w:t>.1.1. User cancels Request Approval functionality</w:t>
-      </w:r>
-      <w:r>
-        <w:br/>
-        <w:t xml:space="preserve"> </w:t>
-      </w:r>
-      <w:r>
-        <w:tab/>
-      </w:r>
-      <w:r>
-        <w:tab/>
-      </w:r>
-      <w:r>
-        <w:t>5</w:t>
-      </w:r>
-      <w:r>
-        <w:t>.1.2. Request Approval canceled</w:t>
-      </w:r>
-    </w:p>
-    <w:p/>
-    <w:p>
-      <w:pPr>
-        <w:rPr>
-          <w:i/>
-          <w:u w:val="single"/>
-        </w:rPr>
-      </w:pPr>
-      <w:r>
-        <w:rPr>
-          <w:i/>
-          <w:u w:val="single"/>
-        </w:rPr>
-        <w:t>Use case</w:t>
-      </w:r>
-      <w:r>
-        <w:rPr>
-          <w:i/>
-          <w:u w:val="single"/>
-        </w:rPr>
-        <w:t>s</w:t>
-      </w:r>
-      <w:r>
-        <w:rPr>
-          <w:i/>
-          <w:u w:val="single"/>
-        </w:rPr>
-        <w:t xml:space="preserve"> related to </w:t>
-      </w:r>
-      <w:r>
-        <w:rPr>
-          <w:i/>
-          <w:u w:val="single"/>
-        </w:rPr>
-        <w:t>Tasks</w:t>
-      </w:r>
-      <w:r>
-        <w:rPr>
-          <w:i/>
-          <w:u w:val="single"/>
-        </w:rPr>
-        <w:t>:</w:t>
-      </w:r>
-    </w:p>
-    <w:p/>
-    <w:p>
-      <w:r>
-        <w:rPr>
-          <w:i/>
-          <w:u w:val="single"/>
-        </w:rPr>
-        <w:t>Use Case</w:t>
-      </w:r>
-      <w:r>
-        <w:rPr>
-          <w:i/>
-          <w:u w:val="single"/>
-          <w:lang w:val="bg-BG"/>
-        </w:rPr>
-        <w:t xml:space="preserve"> №6</w:t>
-      </w:r>
-      <w:r>
-        <w:rPr>
-          <w:i/>
-          <w:u w:val="single"/>
-        </w:rPr>
-        <w:t>:</w:t>
-      </w:r>
-      <w:r>
-        <w:t xml:space="preserve"> </w:t>
-      </w:r>
-      <w:r>
-        <w:t>New</w:t>
-      </w:r>
-      <w:r>
-        <w:t xml:space="preserve"> </w:t>
-      </w:r>
-      <w:r>
-        <w:t>Task</w:t>
-      </w:r>
-      <w:r>
-        <w:br/>
-      </w:r>
-      <w:r>
-        <w:rPr>
-          <w:i/>
-          <w:u w:val="single"/>
-        </w:rPr>
-        <w:t>Primary Actor</w:t>
-      </w:r>
-      <w:r>
-        <w:rPr>
-          <w:u w:val="single"/>
-        </w:rPr>
-        <w:t>:</w:t>
-      </w:r>
-      <w:r>
-        <w:t xml:space="preserve"> </w:t>
-      </w:r>
-      <w:r>
-        <w:t>User</w:t>
-      </w:r>
-      <w:r>
-        <w:br/>
-      </w:r>
-      <w:r>
-        <w:rPr>
-          <w:i/>
-          <w:u w:val="single"/>
-        </w:rPr>
-        <w:t>Pre Condition</w:t>
-      </w:r>
-      <w:r>
-        <w:rPr>
-          <w:u w:val="single"/>
-          <w:lang w:val="bg-BG"/>
-        </w:rPr>
-        <w:t>:</w:t>
-      </w:r>
-      <w:r>
-        <w:rPr>
-          <w:lang w:val="bg-BG"/>
-        </w:rPr>
-        <w:t xml:space="preserve"> </w:t>
-      </w:r>
-      <w:r>
-        <w:t xml:space="preserve">User logged in </w:t>
-      </w:r>
-      <w:r>
-        <w:br/>
-      </w:r>
-      <w:r>
-        <w:rPr>
-          <w:i/>
-          <w:u w:val="single"/>
-        </w:rPr>
-        <w:t>Main s</w:t>
-      </w:r>
-      <w:r>
-        <w:rPr>
-          <w:i/>
-          <w:u w:val="single"/>
-        </w:rPr>
-        <w:t>cenario</w:t>
-      </w:r>
-      <w:r>
-        <w:t>:</w:t>
-      </w:r>
-    </w:p>
-    <w:p>
-      <w:pPr>
-        <w:pStyle w:val="ListParagraph"/>
-        <w:numPr>
-          <w:ilvl w:val="0"/>
-          <w:numId w:val="6"/>
-        </w:numPr>
-      </w:pPr>
-      <w:r>
-        <w:t>User initiates the “</w:t>
-      </w:r>
-      <w:r>
-        <w:t>New Task</w:t>
-      </w:r>
-      <w:r>
-        <w:t>” functionality</w:t>
-      </w:r>
-      <w:r>
-        <w:t xml:space="preserve"> from Tasks (left pane, refer </w:t>
-      </w:r>
-      <w:r>
-        <w:t xml:space="preserve">user </w:t>
-      </w:r>
-      <w:r>
-        <w:t>screens</w:t>
-      </w:r>
-      <w:r>
-        <w:t xml:space="preserve"> in Appendix </w:t>
-      </w:r>
-      <w:r>
-        <w:t>)</w:t>
-      </w:r>
-    </w:p>
-    <w:p>
-      <w:pPr>
-        <w:pStyle w:val="ListParagraph"/>
-        <w:numPr>
-          <w:ilvl w:val="0"/>
-          <w:numId w:val="6"/>
-        </w:numPr>
-      </w:pPr>
-      <w:r>
-        <w:lastRenderedPageBreak/>
-        <w:t xml:space="preserve">User </w:t>
-      </w:r>
-      <w:r>
-        <w:t>enters a name for the task</w:t>
-      </w:r>
-    </w:p>
-    <w:p>
-      <w:pPr>
-        <w:pStyle w:val="ListParagraph"/>
-        <w:numPr>
-          <w:ilvl w:val="0"/>
-          <w:numId w:val="6"/>
-        </w:numPr>
-      </w:pPr>
-      <w:r>
-        <w:t xml:space="preserve">User specifies </w:t>
-      </w:r>
-      <w:r>
-        <w:t>responsible person</w:t>
-      </w:r>
-    </w:p>
-    <w:p>
-      <w:pPr>
-        <w:pStyle w:val="ListParagraph"/>
-        <w:numPr>
-          <w:ilvl w:val="0"/>
-          <w:numId w:val="6"/>
-        </w:numPr>
-      </w:pPr>
-      <w:r>
-        <w:t xml:space="preserve">User specifies </w:t>
-      </w:r>
-      <w:r>
-        <w:t>deadl</w:t>
-      </w:r>
-      <w:r>
-        <w:t>ine for completion</w:t>
-      </w:r>
-    </w:p>
-    <w:p>
-      <w:pPr>
-        <w:pStyle w:val="ListParagraph"/>
-        <w:numPr>
-          <w:ilvl w:val="0"/>
-          <w:numId w:val="6"/>
-        </w:numPr>
-      </w:pPr>
-      <w:r>
-        <w:t xml:space="preserve">User enters the task </w:t>
-      </w:r>
-      <w:r>
-        <w:t>description</w:t>
-      </w:r>
-    </w:p>
-    <w:p>
-      <w:pPr>
-        <w:pStyle w:val="ListParagraph"/>
-        <w:numPr>
-          <w:ilvl w:val="0"/>
-          <w:numId w:val="6"/>
-        </w:numPr>
-      </w:pPr>
-      <w:r>
-        <w:t>Task is created</w:t>
-      </w:r>
-    </w:p>
-    <w:p>
-      <w:pPr>
-        <w:pStyle w:val="ListParagraph"/>
-        <w:numPr>
-          <w:ilvl w:val="0"/>
-          <w:numId w:val="6"/>
-        </w:numPr>
-      </w:pPr>
-      <w:r>
-        <w:t xml:space="preserve">System creates </w:t>
-      </w:r>
-      <w:r>
-        <w:t>and assigns the task to the responsible person</w:t>
-      </w:r>
-    </w:p>
-    <w:p>
-      <w:pPr>
-        <w:pStyle w:val="ListParagraph"/>
-        <w:numPr>
-          <w:ilvl w:val="0"/>
-          <w:numId w:val="6"/>
-        </w:numPr>
-      </w:pPr>
-      <w:r>
-        <w:t xml:space="preserve">System sends notification to the responsible person </w:t>
-      </w:r>
-    </w:p>
-    <w:p>
-      <w:r>
-        <w:rPr>
-          <w:i/>
-          <w:u w:val="single"/>
-        </w:rPr>
-        <w:t>Alternat</w:t>
-      </w:r>
-      <w:r>
-        <w:rPr>
-          <w:i/>
-          <w:u w:val="single"/>
-        </w:rPr>
-        <w:t>e</w:t>
-      </w:r>
-      <w:r>
-        <w:rPr>
-          <w:i/>
-          <w:u w:val="single"/>
-        </w:rPr>
-        <w:t xml:space="preserve"> scenario:</w:t>
-      </w:r>
-      <w:r>
-        <w:br/>
-        <w:t xml:space="preserve"> </w:t>
-      </w:r>
-      <w:r>
-        <w:tab/>
-      </w:r>
-      <w:r>
-        <w:t>6</w:t>
-      </w:r>
-      <w:r>
-        <w:t>.1 New Task cancellation</w:t>
-      </w:r>
-      <w:r>
-        <w:br/>
-        <w:t xml:space="preserve">  </w:t>
-      </w:r>
-      <w:r>
-        <w:tab/>
-      </w:r>
-      <w:r>
-        <w:tab/>
-      </w:r>
-      <w:r>
-        <w:t>6</w:t>
-      </w:r>
-      <w:r>
-        <w:t>.1.1. User cancels New Task functionality</w:t>
-      </w:r>
-      <w:r>
-        <w:br/>
-        <w:t xml:space="preserve"> </w:t>
-      </w:r>
-      <w:r>
-        <w:tab/>
-      </w:r>
-      <w:r>
-        <w:tab/>
-      </w:r>
-      <w:r>
-        <w:t>6</w:t>
-      </w:r>
-      <w:r>
-        <w:t>.1.2. New Task canceled</w:t>
-      </w:r>
-    </w:p>
-    <w:p/>
-    <w:p>
-      <w:r>
-        <w:rPr>
-          <w:i/>
-          <w:u w:val="single"/>
-        </w:rPr>
-        <w:t>Use Case</w:t>
-      </w:r>
-      <w:r>
-        <w:rPr>
-          <w:i/>
-          <w:u w:val="single"/>
-          <w:lang w:val="bg-BG"/>
-        </w:rPr>
-        <w:t xml:space="preserve"> №7</w:t>
-      </w:r>
-      <w:r>
-        <w:rPr>
-          <w:i/>
-          <w:u w:val="single"/>
-        </w:rPr>
-        <w:t>:</w:t>
-      </w:r>
-      <w:r>
-        <w:t xml:space="preserve"> </w:t>
-      </w:r>
-      <w:r>
-        <w:t>Execute</w:t>
-      </w:r>
-      <w:r>
-        <w:t xml:space="preserve"> Task</w:t>
-      </w:r>
-      <w:r>
-        <w:br/>
-      </w:r>
-      <w:r>
-        <w:rPr>
-          <w:i/>
-          <w:u w:val="single"/>
-        </w:rPr>
-        <w:t>Primary Actor</w:t>
-      </w:r>
-      <w:r>
-        <w:rPr>
-          <w:u w:val="single"/>
-        </w:rPr>
-        <w:t>:</w:t>
-      </w:r>
-      <w:r>
-        <w:t xml:space="preserve"> </w:t>
-      </w:r>
-      <w:r>
-        <w:t>User</w:t>
-      </w:r>
-      <w:r>
-        <w:br/>
-      </w:r>
-      <w:r>
-        <w:rPr>
-          <w:i/>
-          <w:u w:val="single"/>
-        </w:rPr>
-        <w:t>Pre Condition</w:t>
-      </w:r>
-      <w:r>
-        <w:rPr>
-          <w:u w:val="single"/>
-          <w:lang w:val="bg-BG"/>
-        </w:rPr>
-        <w:t>:</w:t>
-      </w:r>
-      <w:r>
-        <w:rPr>
-          <w:lang w:val="bg-BG"/>
-        </w:rPr>
-        <w:t xml:space="preserve"> </w:t>
-      </w:r>
-      <w:r>
-        <w:t xml:space="preserve">User logged in </w:t>
-      </w:r>
-      <w:r>
-        <w:br/>
-      </w:r>
-      <w:r>
-        <w:rPr>
-          <w:i/>
-          <w:u w:val="single"/>
-        </w:rPr>
-        <w:t>S</w:t>
-      </w:r>
-      <w:r>
-        <w:rPr>
-          <w:i/>
-          <w:u w:val="single"/>
-        </w:rPr>
-        <w:t>cenario</w:t>
-      </w:r>
-      <w:r>
-        <w:t>:</w:t>
-      </w:r>
-    </w:p>
-    <w:p>
-      <w:pPr>
-        <w:pStyle w:val="ListParagraph"/>
-        <w:numPr>
-          <w:ilvl w:val="0"/>
-          <w:numId w:val="7"/>
-        </w:numPr>
-      </w:pPr>
-      <w:r>
-        <w:t xml:space="preserve">User </w:t>
-      </w:r>
-      <w:r>
-        <w:t>selects</w:t>
-      </w:r>
-      <w:r>
-        <w:t xml:space="preserve"> task</w:t>
-      </w:r>
-      <w:r>
-        <w:t xml:space="preserve"> </w:t>
-      </w:r>
-      <w:r>
-        <w:t>from Tasks (left pane, refer user screens in Appendix )</w:t>
-      </w:r>
-    </w:p>
-    <w:p>
-      <w:pPr>
-        <w:pStyle w:val="ListParagraph"/>
-        <w:numPr>
-          <w:ilvl w:val="0"/>
-          <w:numId w:val="7"/>
-        </w:numPr>
-      </w:pPr>
-      <w:r>
-        <w:t>User initiates the “Execute Task” functionality</w:t>
-      </w:r>
-      <w:r>
-        <w:t xml:space="preserve"> from</w:t>
-      </w:r>
-      <w:r>
-        <w:t xml:space="preserve"> the</w:t>
-      </w:r>
-      <w:r>
-        <w:t xml:space="preserve"> </w:t>
-      </w:r>
-      <w:r>
-        <w:t>task itself</w:t>
-      </w:r>
-    </w:p>
-    <w:p>
-      <w:pPr>
-        <w:pStyle w:val="ListParagraph"/>
-        <w:numPr>
-          <w:ilvl w:val="0"/>
-          <w:numId w:val="7"/>
-        </w:numPr>
-      </w:pPr>
-      <w:r>
-        <w:t>Task execution is started</w:t>
-      </w:r>
-    </w:p>
-    <w:p/>
-    <w:p>
-      <w:r>
-        <w:rPr>
-          <w:i/>
-          <w:u w:val="single"/>
-        </w:rPr>
-        <w:t>Use Case</w:t>
-      </w:r>
-      <w:r>
-        <w:rPr>
-          <w:i/>
-          <w:u w:val="single"/>
-          <w:lang w:val="bg-BG"/>
-        </w:rPr>
-        <w:t xml:space="preserve"> №8</w:t>
-      </w:r>
-      <w:r>
-        <w:rPr>
-          <w:i/>
-          <w:u w:val="single"/>
-        </w:rPr>
-        <w:t>:</w:t>
-      </w:r>
-      <w:r>
-        <w:t xml:space="preserve"> </w:t>
-      </w:r>
-      <w:r>
-        <w:t>Finish</w:t>
-      </w:r>
-      <w:r>
-        <w:t xml:space="preserve"> Task</w:t>
-      </w:r>
-      <w:r>
-        <w:br/>
-      </w:r>
-      <w:r>
-        <w:rPr>
-          <w:i/>
-          <w:u w:val="single"/>
-        </w:rPr>
-        <w:t>Primary Actor</w:t>
-      </w:r>
-      <w:r>
-        <w:rPr>
-          <w:u w:val="single"/>
-        </w:rPr>
-        <w:t>:</w:t>
-      </w:r>
-      <w:r>
-        <w:t xml:space="preserve"> </w:t>
-      </w:r>
-      <w:r>
-        <w:t>User</w:t>
-      </w:r>
-      <w:r>
-        <w:br/>
-      </w:r>
-      <w:r>
-        <w:rPr>
-          <w:i/>
-          <w:u w:val="single"/>
-        </w:rPr>
-        <w:t>Pre Condition</w:t>
-      </w:r>
-      <w:r>
-        <w:rPr>
-          <w:u w:val="single"/>
-          <w:lang w:val="bg-BG"/>
-        </w:rPr>
-        <w:t>:</w:t>
-      </w:r>
-      <w:r>
-        <w:rPr>
-          <w:lang w:val="bg-BG"/>
-        </w:rPr>
-        <w:t xml:space="preserve"> </w:t>
-      </w:r>
-      <w:r>
-        <w:t xml:space="preserve">User logged in </w:t>
-      </w:r>
-      <w:r>
-        <w:br/>
-      </w:r>
-      <w:r>
-        <w:rPr>
-          <w:i/>
-          <w:u w:val="single"/>
-        </w:rPr>
-        <w:t>S</w:t>
-      </w:r>
-      <w:r>
-        <w:rPr>
-          <w:i/>
-          <w:u w:val="single"/>
-        </w:rPr>
-        <w:t>cenario</w:t>
-      </w:r>
-      <w:r>
-        <w:t>:</w:t>
-      </w:r>
-    </w:p>
-    <w:p>
-      <w:pPr>
-        <w:pStyle w:val="ListParagraph"/>
-        <w:numPr>
-          <w:ilvl w:val="0"/>
-          <w:numId w:val="8"/>
-        </w:numPr>
-      </w:pPr>
-      <w:r>
-        <w:t xml:space="preserve">User selects task </w:t>
-      </w:r>
-      <w:r>
-        <w:t>from Tasks (left pane, refer user screens in Appendix )</w:t>
-      </w:r>
-    </w:p>
-    <w:p>
-      <w:pPr>
-        <w:pStyle w:val="ListParagraph"/>
-        <w:numPr>
-          <w:ilvl w:val="0"/>
-          <w:numId w:val="8"/>
-        </w:numPr>
-      </w:pPr>
-      <w:r>
-        <w:t>User initiates the “</w:t>
-      </w:r>
-      <w:r>
-        <w:t>Finish</w:t>
-      </w:r>
-      <w:r>
-        <w:t xml:space="preserve"> Task” functionality</w:t>
-      </w:r>
-      <w:r>
-        <w:t xml:space="preserve"> from the task itself</w:t>
-      </w:r>
-    </w:p>
-    <w:p>
-      <w:pPr>
-        <w:pStyle w:val="ListParagraph"/>
-        <w:numPr>
-          <w:ilvl w:val="0"/>
-          <w:numId w:val="8"/>
-        </w:numPr>
-      </w:pPr>
-      <w:r>
-        <w:t>System marks the task as completed</w:t>
-      </w:r>
-    </w:p>
-    <w:p>
-      <w:pPr>
-        <w:pStyle w:val="ListParagraph"/>
-        <w:ind w:left="1080"/>
-      </w:pPr>
-    </w:p>
-    <w:p>
-      <w:r>
-        <w:rPr>
-          <w:i/>
-          <w:u w:val="single"/>
-        </w:rPr>
-        <w:t>Use Case</w:t>
-      </w:r>
-      <w:r>
-        <w:rPr>
-          <w:i/>
-          <w:u w:val="single"/>
-          <w:lang w:val="bg-BG"/>
-        </w:rPr>
-        <w:t xml:space="preserve"> №9</w:t>
-      </w:r>
-      <w:r>
-        <w:rPr>
-          <w:i/>
-          <w:u w:val="single"/>
-        </w:rPr>
-        <w:t>:</w:t>
-      </w:r>
-      <w:r>
-        <w:t xml:space="preserve"> Delete Task</w:t>
-      </w:r>
-      <w:r>
-        <w:br/>
-      </w:r>
-      <w:r>
-        <w:rPr>
-          <w:i/>
-          <w:u w:val="single"/>
-        </w:rPr>
-        <w:t>Primary Actor</w:t>
-      </w:r>
-      <w:r>
-        <w:rPr>
-          <w:u w:val="single"/>
-        </w:rPr>
-        <w:t>:</w:t>
-      </w:r>
-      <w:r>
-        <w:t xml:space="preserve"> </w:t>
-      </w:r>
-      <w:r>
-        <w:t>User</w:t>
-      </w:r>
-      <w:r>
-        <w:br/>
-      </w:r>
-      <w:r>
-        <w:rPr>
-          <w:i/>
-          <w:u w:val="single"/>
-        </w:rPr>
-        <w:t>Pre Condition</w:t>
-      </w:r>
-      <w:r>
-        <w:rPr>
-          <w:u w:val="single"/>
-          <w:lang w:val="bg-BG"/>
-        </w:rPr>
-        <w:t>:</w:t>
-      </w:r>
-      <w:r>
-        <w:rPr>
-          <w:lang w:val="bg-BG"/>
-        </w:rPr>
-        <w:t xml:space="preserve"> </w:t>
-      </w:r>
-      <w:r>
-        <w:t xml:space="preserve">User logged in </w:t>
-      </w:r>
-      <w:r>
-        <w:br/>
-      </w:r>
-      <w:r>
-        <w:rPr>
-          <w:i/>
-          <w:u w:val="single"/>
-        </w:rPr>
-        <w:t>Main s</w:t>
-      </w:r>
-      <w:r>
-        <w:rPr>
-          <w:i/>
-          <w:u w:val="single"/>
-        </w:rPr>
-        <w:t>cenario</w:t>
-      </w:r>
-      <w:r>
-        <w:t>:</w:t>
-      </w:r>
-    </w:p>
-    <w:p>
-      <w:pPr>
-        <w:pStyle w:val="ListParagraph"/>
-        <w:numPr>
-          <w:ilvl w:val="0"/>
-          <w:numId w:val="9"/>
-        </w:numPr>
-      </w:pPr>
-      <w:r>
-        <w:t xml:space="preserve">User selects task </w:t>
-      </w:r>
-      <w:r>
-        <w:t>from Tasks (left pane, refer user screens in Appendix )</w:t>
-      </w:r>
-    </w:p>
-    <w:p>
-      <w:pPr>
-        <w:pStyle w:val="ListParagraph"/>
-        <w:numPr>
-          <w:ilvl w:val="0"/>
-          <w:numId w:val="9"/>
-        </w:numPr>
-      </w:pPr>
-      <w:r>
-        <w:t>User initiates the “Delete Task” functionality</w:t>
-      </w:r>
-      <w:r>
-        <w:t xml:space="preserve"> from the task itself</w:t>
-      </w:r>
-    </w:p>
-    <w:p>
-      <w:pPr>
-        <w:pStyle w:val="ListParagraph"/>
-        <w:numPr>
-          <w:ilvl w:val="0"/>
-          <w:numId w:val="9"/>
-        </w:numPr>
-      </w:pPr>
-      <w:r>
-        <w:t>System displays a confirmation message</w:t>
-      </w:r>
-    </w:p>
-    <w:p>
-      <w:pPr>
-        <w:pStyle w:val="ListParagraph"/>
-        <w:numPr>
-          <w:ilvl w:val="0"/>
-          <w:numId w:val="9"/>
-        </w:numPr>
-      </w:pPr>
-      <w:r>
-        <w:t>Task is deleted</w:t>
-      </w:r>
-    </w:p>
-    <w:p>
-      <w:pPr>
-        <w:rPr>
-          <w:i/>
-          <w:u w:val="single"/>
-        </w:rPr>
-      </w:pPr>
-    </w:p>
-    <w:p>
-      <w:pPr>
-        <w:rPr>
-          <w:i/>
-          <w:u w:val="single"/>
-        </w:rPr>
-      </w:pPr>
-    </w:p>
-    <w:p/>
-    <w:p>
-      <w:pPr>
-        <w:rPr>
-          <w:i/>
-          <w:u w:val="single"/>
-        </w:rPr>
-      </w:pPr>
-      <w:r>
-        <w:rPr>
-          <w:i/>
-          <w:u w:val="single"/>
-        </w:rPr>
-        <w:lastRenderedPageBreak/>
-        <w:t>Use case</w:t>
-      </w:r>
-      <w:r>
-        <w:rPr>
-          <w:i/>
-          <w:u w:val="single"/>
-        </w:rPr>
-        <w:t>s</w:t>
-      </w:r>
-      <w:r>
-        <w:rPr>
-          <w:i/>
-          <w:u w:val="single"/>
-        </w:rPr>
-        <w:t xml:space="preserve"> related to </w:t>
-      </w:r>
-      <w:r>
-        <w:rPr>
-          <w:i/>
-          <w:u w:val="single"/>
-        </w:rPr>
-        <w:t>Calendar</w:t>
-      </w:r>
-      <w:r>
-        <w:rPr>
-          <w:i/>
-          <w:u w:val="single"/>
-        </w:rPr>
-        <w:t>:</w:t>
-      </w:r>
-    </w:p>
-    <w:p/>
-    <w:p>
-      <w:r>
-        <w:rPr>
-          <w:i/>
-          <w:u w:val="single"/>
-        </w:rPr>
-        <w:t>Use Case</w:t>
-      </w:r>
-      <w:r>
-        <w:rPr>
-          <w:i/>
-          <w:u w:val="single"/>
-          <w:lang w:val="bg-BG"/>
-        </w:rPr>
-        <w:t xml:space="preserve"> №10</w:t>
-      </w:r>
-      <w:r>
-        <w:rPr>
-          <w:i/>
-          <w:u w:val="single"/>
-        </w:rPr>
-        <w:t>:</w:t>
-      </w:r>
-      <w:r>
-        <w:t xml:space="preserve"> </w:t>
-      </w:r>
-      <w:r>
-        <w:t>New</w:t>
-      </w:r>
-      <w:r>
-        <w:t xml:space="preserve"> Event</w:t>
-      </w:r>
-      <w:r>
-        <w:br/>
-      </w:r>
-      <w:r>
-        <w:rPr>
-          <w:i/>
-          <w:u w:val="single"/>
-        </w:rPr>
-        <w:t>Primary Actor</w:t>
-      </w:r>
-      <w:r>
-        <w:rPr>
-          <w:u w:val="single"/>
-        </w:rPr>
-        <w:t>:</w:t>
-      </w:r>
-      <w:r>
-        <w:t xml:space="preserve"> </w:t>
-      </w:r>
-      <w:r>
-        <w:t>User</w:t>
-      </w:r>
-      <w:r>
-        <w:br/>
-      </w:r>
-      <w:r>
-        <w:rPr>
-          <w:i/>
-          <w:u w:val="single"/>
-        </w:rPr>
-        <w:t>Pre Condition</w:t>
-      </w:r>
-      <w:r>
-        <w:rPr>
-          <w:u w:val="single"/>
-          <w:lang w:val="bg-BG"/>
-        </w:rPr>
-        <w:t>:</w:t>
-      </w:r>
-      <w:r>
-        <w:rPr>
-          <w:lang w:val="bg-BG"/>
-        </w:rPr>
-        <w:t xml:space="preserve"> </w:t>
-      </w:r>
-      <w:r>
-        <w:t xml:space="preserve">User logged in </w:t>
-      </w:r>
-      <w:r>
-        <w:br/>
-      </w:r>
-      <w:r>
-        <w:rPr>
-          <w:i/>
-          <w:u w:val="single"/>
-        </w:rPr>
-        <w:t>Main s</w:t>
-      </w:r>
-      <w:r>
-        <w:rPr>
-          <w:i/>
-          <w:u w:val="single"/>
-        </w:rPr>
-        <w:t>cenario</w:t>
-      </w:r>
-      <w:r>
-        <w:t>:</w:t>
-      </w:r>
-    </w:p>
-    <w:p>
-      <w:pPr>
-        <w:pStyle w:val="ListParagraph"/>
-        <w:numPr>
-          <w:ilvl w:val="0"/>
-          <w:numId w:val="10"/>
-        </w:numPr>
-      </w:pPr>
-      <w:r>
-        <w:t>User initiates the “</w:t>
-      </w:r>
-      <w:r>
-        <w:t>New</w:t>
-      </w:r>
-      <w:r>
-        <w:t xml:space="preserve"> Event” functionality </w:t>
-      </w:r>
-      <w:r>
-        <w:t>from</w:t>
-      </w:r>
-      <w:r>
-        <w:t xml:space="preserve"> </w:t>
-      </w:r>
-      <w:r>
-        <w:t>Calendar</w:t>
-      </w:r>
-      <w:r>
-        <w:t xml:space="preserve"> </w:t>
-      </w:r>
-      <w:r>
-        <w:t>(left pane, refer user screens in Appendix )</w:t>
-      </w:r>
-    </w:p>
-    <w:p>
-      <w:pPr>
-        <w:pStyle w:val="ListParagraph"/>
-        <w:numPr>
-          <w:ilvl w:val="0"/>
-          <w:numId w:val="10"/>
-        </w:numPr>
-      </w:pPr>
-      <w:r>
-        <w:t xml:space="preserve">User enters </w:t>
-      </w:r>
-      <w:r>
-        <w:t>start and end time and sets reminders</w:t>
-      </w:r>
-    </w:p>
-    <w:p>
-      <w:pPr>
-        <w:pStyle w:val="ListParagraph"/>
-        <w:numPr>
-          <w:ilvl w:val="0"/>
-          <w:numId w:val="10"/>
-        </w:numPr>
-      </w:pPr>
-      <w:r>
-        <w:t>User specifies event name</w:t>
-      </w:r>
-      <w:r>
-        <w:t xml:space="preserve"> and location</w:t>
-      </w:r>
-    </w:p>
-    <w:p>
-      <w:pPr>
-        <w:pStyle w:val="ListParagraph"/>
-        <w:numPr>
-          <w:ilvl w:val="0"/>
-          <w:numId w:val="10"/>
-        </w:numPr>
-      </w:pPr>
-      <w:r>
-        <w:t>User specifies event description</w:t>
-      </w:r>
-    </w:p>
-    <w:p>
-      <w:pPr>
-        <w:pStyle w:val="ListParagraph"/>
-        <w:numPr>
-          <w:ilvl w:val="0"/>
-          <w:numId w:val="10"/>
-        </w:numPr>
-      </w:pPr>
-      <w:r>
-        <w:t xml:space="preserve">User </w:t>
-      </w:r>
-      <w:r>
-        <w:t xml:space="preserve">adds participants (if needed) </w:t>
-      </w:r>
-    </w:p>
-    <w:p>
-      <w:pPr>
-        <w:pStyle w:val="ListParagraph"/>
-        <w:numPr>
-          <w:ilvl w:val="0"/>
-          <w:numId w:val="10"/>
-        </w:numPr>
-      </w:pPr>
-      <w:r>
-        <w:t xml:space="preserve">User </w:t>
-      </w:r>
-      <w:r>
-        <w:t>submits the event</w:t>
-      </w:r>
-    </w:p>
-    <w:p>
-      <w:pPr>
-        <w:pStyle w:val="ListParagraph"/>
-        <w:numPr>
-          <w:ilvl w:val="0"/>
-          <w:numId w:val="10"/>
-        </w:numPr>
-      </w:pPr>
-      <w:r>
-        <w:t>Event is created</w:t>
-      </w:r>
-    </w:p>
-    <w:p>
-      <w:pPr>
-        <w:pStyle w:val="ListParagraph"/>
-        <w:numPr>
-          <w:ilvl w:val="0"/>
-          <w:numId w:val="10"/>
-        </w:numPr>
-      </w:pPr>
-      <w:r>
-        <w:t>System sends notifications to the participants</w:t>
-      </w:r>
-    </w:p>
-    <w:p>
-      <w:pPr>
-        <w:pStyle w:val="ListParagraph"/>
-        <w:numPr>
-          <w:ilvl w:val="0"/>
-          <w:numId w:val="10"/>
-        </w:numPr>
-      </w:pPr>
-      <w:r>
-        <w:t>System sends reminders</w:t>
-      </w:r>
-    </w:p>
-    <w:p>
-      <w:r>
-        <w:rPr>
-          <w:i/>
-          <w:u w:val="single"/>
-        </w:rPr>
-        <w:t>Alternat</w:t>
-      </w:r>
-      <w:r>
-        <w:rPr>
-          <w:i/>
-          <w:u w:val="single"/>
-        </w:rPr>
-        <w:t>e</w:t>
-      </w:r>
-      <w:r>
-        <w:rPr>
-          <w:i/>
-          <w:u w:val="single"/>
-        </w:rPr>
-        <w:t xml:space="preserve"> scenario:</w:t>
-      </w:r>
-      <w:r>
-        <w:br/>
-        <w:t xml:space="preserve"> </w:t>
-      </w:r>
-      <w:r>
-        <w:tab/>
-      </w:r>
-      <w:r>
-        <w:t xml:space="preserve">6.1 </w:t>
-      </w:r>
-      <w:r>
-        <w:t>New</w:t>
-      </w:r>
-      <w:r>
-        <w:t xml:space="preserve"> Event cancellation</w:t>
-      </w:r>
-      <w:r>
-        <w:br/>
-        <w:t xml:space="preserve">  </w:t>
-      </w:r>
-      <w:r>
-        <w:tab/>
-      </w:r>
-      <w:r>
-        <w:tab/>
-        <w:t xml:space="preserve">6.1.1. User cancels </w:t>
-      </w:r>
-      <w:r>
-        <w:t>New</w:t>
-      </w:r>
-      <w:r>
-        <w:t xml:space="preserve"> Event functionality</w:t>
-      </w:r>
-      <w:r>
-        <w:br/>
-        <w:t xml:space="preserve"> </w:t>
-      </w:r>
-      <w:r>
-        <w:tab/>
-      </w:r>
-      <w:r>
-        <w:tab/>
-        <w:t>6.1.2. New Task canceled</w:t>
-      </w:r>
-    </w:p>
-    <w:p/>
-    <w:p>
-      <w:r>
-        <w:rPr>
-          <w:i/>
-          <w:u w:val="single"/>
-        </w:rPr>
-        <w:t>Use Case</w:t>
-      </w:r>
-      <w:r>
-        <w:rPr>
-          <w:i/>
-          <w:u w:val="single"/>
-          <w:lang w:val="bg-BG"/>
-        </w:rPr>
-        <w:t xml:space="preserve"> №11</w:t>
-      </w:r>
-      <w:r>
-        <w:rPr>
-          <w:i/>
-          <w:u w:val="single"/>
-        </w:rPr>
-        <w:t>:</w:t>
-      </w:r>
-      <w:r>
-        <w:t xml:space="preserve"> Delete Event</w:t>
-      </w:r>
-      <w:r>
-        <w:br/>
-      </w:r>
-      <w:r>
-        <w:rPr>
-          <w:i/>
-          <w:u w:val="single"/>
-        </w:rPr>
-        <w:t>Primary Actor</w:t>
-      </w:r>
-      <w:r>
-        <w:rPr>
-          <w:u w:val="single"/>
-        </w:rPr>
-        <w:t>:</w:t>
-      </w:r>
-      <w:r>
-        <w:t xml:space="preserve"> </w:t>
-      </w:r>
-      <w:r>
-        <w:t>User</w:t>
-      </w:r>
-      <w:r>
-        <w:br/>
-      </w:r>
-      <w:r>
-        <w:rPr>
-          <w:i/>
-          <w:u w:val="single"/>
-        </w:rPr>
-        <w:t>Pre Condition</w:t>
-      </w:r>
-      <w:r>
-        <w:rPr>
-          <w:u w:val="single"/>
-          <w:lang w:val="bg-BG"/>
-        </w:rPr>
-        <w:t>:</w:t>
-      </w:r>
-      <w:r>
-        <w:rPr>
-          <w:lang w:val="bg-BG"/>
-        </w:rPr>
-        <w:t xml:space="preserve"> </w:t>
-      </w:r>
-      <w:r>
-        <w:t xml:space="preserve">User logged in </w:t>
-      </w:r>
-      <w:r>
-        <w:br/>
-      </w:r>
-      <w:r>
-        <w:rPr>
-          <w:i/>
-          <w:u w:val="single"/>
-        </w:rPr>
-        <w:t>Main s</w:t>
-      </w:r>
-      <w:r>
-        <w:rPr>
-          <w:i/>
-          <w:u w:val="single"/>
-        </w:rPr>
-        <w:t>cenario</w:t>
-      </w:r>
-      <w:r>
-        <w:t>:</w:t>
-      </w:r>
-    </w:p>
-    <w:p>
-      <w:pPr>
-        <w:pStyle w:val="ListParagraph"/>
-        <w:numPr>
-          <w:ilvl w:val="0"/>
-          <w:numId w:val="11"/>
-        </w:numPr>
-      </w:pPr>
-      <w:r>
-        <w:t>User selects the event</w:t>
-      </w:r>
-      <w:r>
-        <w:t xml:space="preserve"> from Calendar</w:t>
-      </w:r>
-      <w:r>
-        <w:t xml:space="preserve"> </w:t>
-      </w:r>
-      <w:r>
-        <w:t>(left pane, refer user screens in Appendix )</w:t>
-      </w:r>
-    </w:p>
-    <w:p>
-      <w:pPr>
-        <w:pStyle w:val="ListParagraph"/>
-        <w:numPr>
-          <w:ilvl w:val="0"/>
-          <w:numId w:val="11"/>
-        </w:numPr>
-      </w:pPr>
-      <w:r>
-        <w:t>User initiates the “Delete Event” functionality</w:t>
-      </w:r>
-      <w:r>
-        <w:t xml:space="preserve"> from the event itself</w:t>
-      </w:r>
-    </w:p>
-    <w:p>
-      <w:pPr>
-        <w:pStyle w:val="ListParagraph"/>
-        <w:numPr>
-          <w:ilvl w:val="0"/>
-          <w:numId w:val="11"/>
-        </w:numPr>
-      </w:pPr>
-      <w:r>
-        <w:t>System displays a confirmation message</w:t>
-      </w:r>
-    </w:p>
-    <w:p>
-      <w:pPr>
-        <w:pStyle w:val="ListParagraph"/>
-        <w:numPr>
-          <w:ilvl w:val="0"/>
-          <w:numId w:val="11"/>
-        </w:numPr>
-      </w:pPr>
-      <w:r>
-        <w:t>Event is deleted</w:t>
-      </w:r>
-    </w:p>
-    <w:p/>
-    <w:p>
-      <w:pPr>
-        <w:rPr>
-          <w:i/>
-          <w:u w:val="single"/>
-        </w:rPr>
-      </w:pPr>
-      <w:r>
-        <w:rPr>
-          <w:i/>
-          <w:u w:val="single"/>
-        </w:rPr>
-        <w:t>Use case</w:t>
-      </w:r>
-      <w:r>
-        <w:rPr>
-          <w:i/>
-          <w:u w:val="single"/>
-        </w:rPr>
-        <w:t>s</w:t>
-      </w:r>
-      <w:r>
-        <w:rPr>
-          <w:i/>
-          <w:u w:val="single"/>
-        </w:rPr>
-        <w:t xml:space="preserve"> related to </w:t>
-      </w:r>
-      <w:r>
-        <w:rPr>
-          <w:i/>
-          <w:u w:val="single"/>
-        </w:rPr>
-        <w:t>CRM</w:t>
-      </w:r>
-      <w:r>
-        <w:rPr>
-          <w:i/>
-          <w:u w:val="single"/>
-        </w:rPr>
-        <w:t>:</w:t>
-      </w:r>
-    </w:p>
-    <w:p/>
-    <w:p>
-      <w:r>
-        <w:rPr>
-          <w:i/>
-          <w:u w:val="single"/>
-        </w:rPr>
-        <w:t>Use Case</w:t>
-      </w:r>
-      <w:r>
-        <w:rPr>
-          <w:i/>
-          <w:u w:val="single"/>
-          <w:lang w:val="bg-BG"/>
-        </w:rPr>
-        <w:t xml:space="preserve"> №12</w:t>
-      </w:r>
-      <w:r>
-        <w:rPr>
-          <w:i/>
-          <w:u w:val="single"/>
-        </w:rPr>
-        <w:t>:</w:t>
-      </w:r>
-      <w:r>
-        <w:t xml:space="preserve"> Add Contact</w:t>
-      </w:r>
-      <w:r>
-        <w:br/>
-      </w:r>
-      <w:r>
-        <w:rPr>
-          <w:i/>
-          <w:u w:val="single"/>
-        </w:rPr>
-        <w:t>Primary Actor</w:t>
-      </w:r>
-      <w:r>
-        <w:rPr>
-          <w:u w:val="single"/>
-        </w:rPr>
-        <w:t>:</w:t>
-      </w:r>
-      <w:r>
-        <w:t xml:space="preserve"> </w:t>
-      </w:r>
-      <w:r>
-        <w:t>User</w:t>
-      </w:r>
-      <w:r>
-        <w:br/>
-      </w:r>
-      <w:r>
-        <w:rPr>
-          <w:i/>
-          <w:u w:val="single"/>
-        </w:rPr>
-        <w:t>Pre Condition</w:t>
-      </w:r>
-      <w:r>
-        <w:rPr>
-          <w:u w:val="single"/>
-          <w:lang w:val="bg-BG"/>
-        </w:rPr>
-        <w:t>:</w:t>
-      </w:r>
-      <w:r>
-        <w:rPr>
-          <w:lang w:val="bg-BG"/>
-        </w:rPr>
-        <w:t xml:space="preserve"> </w:t>
-      </w:r>
-      <w:r>
-        <w:t xml:space="preserve">User logged in </w:t>
-      </w:r>
-      <w:r>
-        <w:br/>
-      </w:r>
-      <w:r>
-        <w:rPr>
-          <w:i/>
-          <w:u w:val="single"/>
-        </w:rPr>
-        <w:t>Main s</w:t>
-      </w:r>
-      <w:r>
-        <w:rPr>
-          <w:i/>
-          <w:u w:val="single"/>
-        </w:rPr>
-        <w:t>cenario</w:t>
-      </w:r>
-      <w:r>
-        <w:t>:</w:t>
-      </w:r>
-    </w:p>
-    <w:p>
-      <w:pPr>
-        <w:pStyle w:val="ListParagraph"/>
-        <w:numPr>
-          <w:ilvl w:val="0"/>
-          <w:numId w:val="12"/>
-        </w:numPr>
-      </w:pPr>
-      <w:r>
-        <w:t xml:space="preserve">User initiates the “Add Contact” functionality </w:t>
-      </w:r>
-      <w:r>
-        <w:t>from</w:t>
-      </w:r>
-      <w:r>
-        <w:t xml:space="preserve"> CRM</w:t>
-      </w:r>
-      <w:r>
-        <w:t>/Contacts</w:t>
-      </w:r>
-      <w:r>
-        <w:t xml:space="preserve"> </w:t>
-      </w:r>
-      <w:r>
-        <w:t>(left pane, refer user screens in Appendix )</w:t>
-      </w:r>
-    </w:p>
-    <w:p>
-      <w:pPr>
-        <w:pStyle w:val="ListParagraph"/>
-        <w:numPr>
-          <w:ilvl w:val="0"/>
-          <w:numId w:val="12"/>
-        </w:numPr>
-      </w:pPr>
-      <w:r>
-        <w:t>User specifies first and last names of the contact</w:t>
-      </w:r>
-    </w:p>
-    <w:p>
-      <w:pPr>
-        <w:pStyle w:val="ListParagraph"/>
-        <w:numPr>
-          <w:ilvl w:val="0"/>
-          <w:numId w:val="12"/>
-        </w:numPr>
-      </w:pPr>
-      <w:r>
-        <w:lastRenderedPageBreak/>
-        <w:t>User specifies email</w:t>
-      </w:r>
-    </w:p>
-    <w:p>
-      <w:pPr>
-        <w:pStyle w:val="ListParagraph"/>
-        <w:numPr>
-          <w:ilvl w:val="0"/>
-          <w:numId w:val="12"/>
-        </w:numPr>
-      </w:pPr>
-      <w:r>
-        <w:t>User specifies phone</w:t>
-      </w:r>
-    </w:p>
-    <w:p>
-      <w:pPr>
-        <w:pStyle w:val="ListParagraph"/>
-        <w:numPr>
-          <w:ilvl w:val="0"/>
-          <w:numId w:val="12"/>
-        </w:numPr>
-      </w:pPr>
-      <w:r>
-        <w:t xml:space="preserve">User specifies Company (if necessary) </w:t>
-      </w:r>
-    </w:p>
-    <w:p>
-      <w:pPr>
-        <w:pStyle w:val="ListParagraph"/>
-        <w:numPr>
-          <w:ilvl w:val="0"/>
-          <w:numId w:val="12"/>
-        </w:numPr>
-      </w:pPr>
-      <w:r>
-        <w:t>User specifies contact type</w:t>
-      </w:r>
-    </w:p>
-    <w:p>
-      <w:pPr>
-        <w:pStyle w:val="ListParagraph"/>
-        <w:numPr>
-          <w:ilvl w:val="0"/>
-          <w:numId w:val="12"/>
-        </w:numPr>
-      </w:pPr>
-      <w:r>
-        <w:t>User specifies responsible person</w:t>
-      </w:r>
-    </w:p>
-    <w:p>
-      <w:pPr>
-        <w:pStyle w:val="ListParagraph"/>
-        <w:numPr>
-          <w:ilvl w:val="0"/>
-          <w:numId w:val="12"/>
-        </w:numPr>
-      </w:pPr>
-      <w:r>
-        <w:t>A contact is created</w:t>
-      </w:r>
-    </w:p>
-    <w:p>
-      <w:r>
-        <w:rPr>
-          <w:i/>
-          <w:u w:val="single"/>
-        </w:rPr>
-        <w:t>Alternat</w:t>
-      </w:r>
-      <w:r>
-        <w:rPr>
-          <w:i/>
-          <w:u w:val="single"/>
-        </w:rPr>
-        <w:t>e</w:t>
-      </w:r>
-      <w:r>
-        <w:rPr>
-          <w:i/>
-          <w:u w:val="single"/>
-        </w:rPr>
-        <w:t xml:space="preserve"> scenario:</w:t>
-      </w:r>
-      <w:r>
-        <w:br/>
-        <w:t xml:space="preserve"> </w:t>
-      </w:r>
-      <w:r>
-        <w:tab/>
-        <w:t>8.1</w:t>
-      </w:r>
-      <w:r>
-        <w:t>.</w:t>
-      </w:r>
-      <w:r>
-        <w:t xml:space="preserve"> Add Contact cancelation</w:t>
-      </w:r>
-      <w:r>
-        <w:br/>
-        <w:t xml:space="preserve">  </w:t>
-      </w:r>
-      <w:r>
-        <w:tab/>
-      </w:r>
-      <w:r>
-        <w:tab/>
-        <w:t>8.1.1</w:t>
-      </w:r>
-      <w:r>
-        <w:t>.</w:t>
-      </w:r>
-      <w:r>
-        <w:t xml:space="preserve"> “Add Contact” functionality is canceled</w:t>
-      </w:r>
-      <w:r>
-        <w:br/>
-        <w:t xml:space="preserve"> </w:t>
-      </w:r>
-      <w:r>
-        <w:tab/>
-        <w:t>8.2. Contact with the same information exists</w:t>
-      </w:r>
-      <w:r>
-        <w:br/>
-        <w:t xml:space="preserve"> </w:t>
-      </w:r>
-      <w:r>
-        <w:tab/>
-      </w:r>
-      <w:r>
-        <w:tab/>
-        <w:t>8.2.1. System asks the user for different information</w:t>
-      </w:r>
-      <w:r>
-        <w:br/>
-        <w:t xml:space="preserve"> </w:t>
-      </w:r>
-      <w:r>
-        <w:tab/>
-      </w:r>
-      <w:r>
-        <w:tab/>
-      </w:r>
-      <w:r>
-        <w:tab/>
-        <w:t>8.2.1</w:t>
-      </w:r>
-      <w:r>
-        <w:t>. Contact is created</w:t>
-      </w:r>
-      <w:r>
-        <w:br/>
-        <w:t xml:space="preserve"> </w:t>
-      </w:r>
-      <w:r>
-        <w:tab/>
-      </w:r>
-      <w:r>
-        <w:tab/>
-        <w:t>8.2.</w:t>
-      </w:r>
-      <w:r>
-        <w:t>2</w:t>
-      </w:r>
-      <w:r>
-        <w:t>. System asks the user for merging with existing contact</w:t>
-      </w:r>
-      <w:r>
-        <w:br/>
-        <w:t xml:space="preserve"> </w:t>
-      </w:r>
-      <w:r>
-        <w:tab/>
-      </w:r>
-      <w:r>
-        <w:tab/>
-      </w:r>
-      <w:r>
-        <w:tab/>
-      </w:r>
-      <w:r>
-        <w:t>8.2.</w:t>
-      </w:r>
-      <w:r>
-        <w:t>1</w:t>
-      </w:r>
-      <w:r>
-        <w:t xml:space="preserve">. Contact is </w:t>
-      </w:r>
-      <w:r>
-        <w:t>merged</w:t>
-      </w:r>
-      <w:r>
-        <w:br/>
-        <w:t xml:space="preserve"> </w:t>
-      </w:r>
-      <w:r>
-        <w:tab/>
-      </w:r>
-      <w:r>
-        <w:tab/>
-        <w:t>8.2.3. System cancels the “Add Contact” functionality</w:t>
-      </w:r>
-    </w:p>
-    <w:p>
-      <w:r>
-        <w:tab/>
-      </w:r>
-    </w:p>
-    <w:p>
-      <w:r>
-        <w:rPr>
-          <w:i/>
-          <w:u w:val="single"/>
-        </w:rPr>
-        <w:t>Use Case</w:t>
-      </w:r>
-      <w:r>
-        <w:rPr>
-          <w:i/>
-          <w:u w:val="single"/>
-          <w:lang w:val="bg-BG"/>
-        </w:rPr>
-        <w:t xml:space="preserve"> №13</w:t>
-      </w:r>
-      <w:r>
-        <w:rPr>
-          <w:i/>
-          <w:u w:val="single"/>
-        </w:rPr>
-        <w:t>:</w:t>
-      </w:r>
-      <w:r>
-        <w:t xml:space="preserve"> Delete Contact</w:t>
-      </w:r>
-      <w:r>
-        <w:br/>
-      </w:r>
-      <w:r>
-        <w:rPr>
-          <w:i/>
-          <w:u w:val="single"/>
-        </w:rPr>
-        <w:t>Primary Actor</w:t>
-      </w:r>
-      <w:r>
-        <w:rPr>
-          <w:u w:val="single"/>
-        </w:rPr>
-        <w:t>:</w:t>
-      </w:r>
-      <w:r>
-        <w:t xml:space="preserve"> </w:t>
-      </w:r>
-      <w:r>
-        <w:t>User</w:t>
-      </w:r>
-      <w:r>
-        <w:br/>
-      </w:r>
-      <w:r>
-        <w:rPr>
-          <w:i/>
-          <w:u w:val="single"/>
-        </w:rPr>
-        <w:t>Pre Condition</w:t>
-      </w:r>
-      <w:r>
-        <w:rPr>
-          <w:u w:val="single"/>
-          <w:lang w:val="bg-BG"/>
-        </w:rPr>
-        <w:t>:</w:t>
-      </w:r>
-      <w:r>
-        <w:rPr>
-          <w:lang w:val="bg-BG"/>
-        </w:rPr>
-        <w:t xml:space="preserve"> </w:t>
-      </w:r>
-      <w:r>
-        <w:t xml:space="preserve">User logged in </w:t>
-      </w:r>
-      <w:r>
-        <w:br/>
-      </w:r>
-      <w:r>
-        <w:rPr>
-          <w:i/>
-          <w:u w:val="single"/>
-        </w:rPr>
-        <w:t>Main s</w:t>
-      </w:r>
-      <w:r>
-        <w:rPr>
-          <w:i/>
-          <w:u w:val="single"/>
-        </w:rPr>
-        <w:t>cenario</w:t>
-      </w:r>
-      <w:r>
-        <w:t>:</w:t>
-      </w:r>
-    </w:p>
-    <w:p>
-      <w:pPr>
-        <w:pStyle w:val="ListParagraph"/>
-        <w:numPr>
-          <w:ilvl w:val="0"/>
-          <w:numId w:val="13"/>
-        </w:numPr>
-      </w:pPr>
-      <w:r>
-        <w:t xml:space="preserve">User selects the contact </w:t>
-      </w:r>
-      <w:r>
-        <w:t>from CRM</w:t>
-      </w:r>
-      <w:r>
-        <w:t>/Contacts</w:t>
-      </w:r>
-      <w:r>
-        <w:t xml:space="preserve"> (left pane, refer user screens in Appendix )</w:t>
-      </w:r>
-    </w:p>
-    <w:p>
-      <w:pPr>
-        <w:pStyle w:val="ListParagraph"/>
-        <w:numPr>
-          <w:ilvl w:val="0"/>
-          <w:numId w:val="13"/>
-        </w:numPr>
-      </w:pPr>
-      <w:r>
-        <w:t>User initiates the “</w:t>
-      </w:r>
-      <w:r>
-        <w:t>Delete Contact” functionality</w:t>
-      </w:r>
-      <w:r>
-        <w:t xml:space="preserve"> from the contact itself</w:t>
-      </w:r>
-    </w:p>
-    <w:p>
-      <w:pPr>
-        <w:pStyle w:val="ListParagraph"/>
-        <w:numPr>
-          <w:ilvl w:val="0"/>
-          <w:numId w:val="13"/>
-        </w:numPr>
-      </w:pPr>
-      <w:r>
-        <w:t>System displays a confirmation message</w:t>
-      </w:r>
-    </w:p>
-    <w:p>
-      <w:pPr>
-        <w:pStyle w:val="ListParagraph"/>
-        <w:numPr>
-          <w:ilvl w:val="0"/>
-          <w:numId w:val="13"/>
-        </w:numPr>
-      </w:pPr>
-      <w:r>
-        <w:t>Contact is deleted</w:t>
-      </w:r>
-    </w:p>
-    <w:p/>
-    <w:p>
-      <w:r>
-        <w:rPr>
-          <w:i/>
-          <w:u w:val="single"/>
-        </w:rPr>
-        <w:t>Use Case</w:t>
-      </w:r>
-      <w:r>
-        <w:rPr>
-          <w:i/>
-          <w:u w:val="single"/>
-          <w:lang w:val="bg-BG"/>
-        </w:rPr>
-        <w:t xml:space="preserve"> №14</w:t>
-      </w:r>
-      <w:r>
-        <w:rPr>
-          <w:i/>
-          <w:u w:val="single"/>
-        </w:rPr>
-        <w:t>:</w:t>
-      </w:r>
-      <w:r>
-        <w:t xml:space="preserve"> Add Company</w:t>
-      </w:r>
-      <w:r>
-        <w:br/>
-      </w:r>
-      <w:r>
-        <w:rPr>
-          <w:i/>
-          <w:u w:val="single"/>
-        </w:rPr>
-        <w:t>Primary Actor</w:t>
-      </w:r>
-      <w:r>
-        <w:rPr>
-          <w:u w:val="single"/>
-        </w:rPr>
-        <w:t>:</w:t>
-      </w:r>
-      <w:r>
-        <w:t xml:space="preserve"> </w:t>
-      </w:r>
-      <w:r>
-        <w:t>User</w:t>
-      </w:r>
-      <w:r>
-        <w:br/>
-      </w:r>
-      <w:r>
-        <w:rPr>
-          <w:i/>
-          <w:u w:val="single"/>
-        </w:rPr>
-        <w:t>Pre Condition</w:t>
-      </w:r>
-      <w:r>
-        <w:rPr>
-          <w:u w:val="single"/>
-          <w:lang w:val="bg-BG"/>
-        </w:rPr>
-        <w:t>:</w:t>
-      </w:r>
-      <w:r>
-        <w:rPr>
-          <w:lang w:val="bg-BG"/>
-        </w:rPr>
-        <w:t xml:space="preserve"> </w:t>
-      </w:r>
-      <w:r>
-        <w:t xml:space="preserve">User logged in </w:t>
-      </w:r>
-      <w:r>
-        <w:br/>
-      </w:r>
-      <w:r>
-        <w:rPr>
-          <w:i/>
-          <w:u w:val="single"/>
-        </w:rPr>
-        <w:t>Main s</w:t>
-      </w:r>
-      <w:r>
-        <w:rPr>
-          <w:i/>
-          <w:u w:val="single"/>
-        </w:rPr>
-        <w:t>cenario</w:t>
-      </w:r>
-      <w:r>
-        <w:t>:</w:t>
-      </w:r>
-    </w:p>
-    <w:p>
-      <w:pPr>
-        <w:pStyle w:val="ListParagraph"/>
-        <w:numPr>
-          <w:ilvl w:val="0"/>
-          <w:numId w:val="14"/>
-        </w:numPr>
-      </w:pPr>
-      <w:r>
-        <w:t xml:space="preserve">User initiates the “Add Company” functionality </w:t>
-      </w:r>
-      <w:r>
-        <w:t>from</w:t>
-      </w:r>
-      <w:r>
-        <w:t xml:space="preserve"> CRM</w:t>
-      </w:r>
-      <w:r>
-        <w:t xml:space="preserve">/Companies </w:t>
-      </w:r>
-      <w:r>
-        <w:t>(left pane, refer user screens in Appendix )</w:t>
-      </w:r>
-    </w:p>
-    <w:p>
-      <w:pPr>
-        <w:pStyle w:val="ListParagraph"/>
-        <w:numPr>
-          <w:ilvl w:val="0"/>
-          <w:numId w:val="14"/>
-        </w:numPr>
-      </w:pPr>
-      <w:r>
-        <w:t>User specifies company name</w:t>
-      </w:r>
-    </w:p>
-    <w:p>
-      <w:pPr>
-        <w:pStyle w:val="ListParagraph"/>
-        <w:numPr>
-          <w:ilvl w:val="0"/>
-          <w:numId w:val="14"/>
-        </w:numPr>
-      </w:pPr>
-      <w:r>
-        <w:t>User specifies responsible person</w:t>
-      </w:r>
-    </w:p>
-    <w:p>
-      <w:pPr>
-        <w:pStyle w:val="ListParagraph"/>
-        <w:numPr>
-          <w:ilvl w:val="0"/>
-          <w:numId w:val="14"/>
-        </w:numPr>
-      </w:pPr>
-      <w:r>
-        <w:t xml:space="preserve">User specifies </w:t>
-      </w:r>
-      <w:r>
-        <w:t xml:space="preserve">company </w:t>
-      </w:r>
-      <w:r>
-        <w:t>information</w:t>
-      </w:r>
-    </w:p>
-    <w:p>
-      <w:pPr>
-        <w:pStyle w:val="ListParagraph"/>
-        <w:numPr>
-          <w:ilvl w:val="0"/>
-          <w:numId w:val="14"/>
-        </w:numPr>
-      </w:pPr>
-      <w:r>
-        <w:t xml:space="preserve">User associates </w:t>
-      </w:r>
-      <w:r>
-        <w:t>employees / contacts</w:t>
-      </w:r>
-      <w:r>
-        <w:t xml:space="preserve">  (if </w:t>
-      </w:r>
-      <w:r>
-        <w:t>present</w:t>
-      </w:r>
-      <w:r>
-        <w:t xml:space="preserve">) </w:t>
-      </w:r>
-    </w:p>
-    <w:p>
-      <w:pPr>
-        <w:pStyle w:val="ListParagraph"/>
-        <w:numPr>
-          <w:ilvl w:val="0"/>
-          <w:numId w:val="14"/>
-        </w:numPr>
-      </w:pPr>
-      <w:r>
-        <w:t xml:space="preserve">User submits the </w:t>
-      </w:r>
-      <w:r>
-        <w:t>company</w:t>
-      </w:r>
-      <w:r>
-        <w:t xml:space="preserve"> </w:t>
-      </w:r>
-      <w:r>
-        <w:t>form</w:t>
-      </w:r>
-    </w:p>
-    <w:p>
-      <w:r>
-        <w:rPr>
-          <w:i/>
-          <w:u w:val="single"/>
-        </w:rPr>
-        <w:t>Alternat</w:t>
-      </w:r>
-      <w:r>
-        <w:rPr>
-          <w:i/>
-          <w:u w:val="single"/>
-        </w:rPr>
-        <w:t>e</w:t>
-      </w:r>
-      <w:r>
-        <w:rPr>
-          <w:i/>
-          <w:u w:val="single"/>
-        </w:rPr>
-        <w:t xml:space="preserve"> scenario:</w:t>
-      </w:r>
-      <w:r>
-        <w:br/>
-        <w:t xml:space="preserve"> </w:t>
-      </w:r>
-      <w:r>
-        <w:tab/>
         <w:t>6.1. Add Company cancelation</w:t>
       </w:r>
       <w:r>
@@ -5569,9 +5605,6 @@
       </w:r>
       <w:r>
         <w:br/>
-      </w:r>
-      <w:r>
-        <w:lastRenderedPageBreak/>
         <w:t xml:space="preserve"> </w:t>
       </w:r>
       <w:r>
@@ -6108,6 +6141,7 @@
           <w:i/>
           <w:u w:val="single"/>
         </w:rPr>
+        <w:lastRenderedPageBreak/>
         <w:t>Pre Condition</w:t>
       </w:r>
       <w:r>
@@ -6205,7 +6239,691 @@
           <w:i/>
           <w:u w:val="single"/>
         </w:rPr>
+        <w:t>Use Case</w:t>
+      </w:r>
+      <w:r>
+        <w:rPr>
+          <w:i/>
+          <w:u w:val="single"/>
+          <w:lang w:val="bg-BG"/>
+        </w:rPr>
+        <w:t xml:space="preserve"> №18</w:t>
+      </w:r>
+      <w:r>
+        <w:rPr>
+          <w:i/>
+          <w:u w:val="single"/>
+        </w:rPr>
+        <w:t>:</w:t>
+      </w:r>
+      <w:r>
+        <w:t xml:space="preserve"> Delete Activity</w:t>
+      </w:r>
+      <w:r>
+        <w:br/>
+      </w:r>
+      <w:r>
+        <w:rPr>
+          <w:i/>
+          <w:u w:val="single"/>
+        </w:rPr>
+        <w:t>Primary Actor</w:t>
+      </w:r>
+      <w:r>
+        <w:rPr>
+          <w:u w:val="single"/>
+        </w:rPr>
+        <w:t>:</w:t>
+      </w:r>
+      <w:r>
+        <w:t xml:space="preserve"> </w:t>
+      </w:r>
+      <w:r>
+        <w:t>User</w:t>
+      </w:r>
+      <w:r>
+        <w:br/>
+      </w:r>
+      <w:r>
+        <w:rPr>
+          <w:i/>
+          <w:u w:val="single"/>
+        </w:rPr>
+        <w:t>Pre Condition</w:t>
+      </w:r>
+      <w:r>
+        <w:rPr>
+          <w:u w:val="single"/>
+          <w:lang w:val="bg-BG"/>
+        </w:rPr>
+        <w:t>:</w:t>
+      </w:r>
+      <w:r>
+        <w:rPr>
+          <w:lang w:val="bg-BG"/>
+        </w:rPr>
+        <w:t xml:space="preserve"> </w:t>
+      </w:r>
+      <w:r>
+        <w:t xml:space="preserve">User logged in </w:t>
+      </w:r>
+      <w:r>
+        <w:br/>
+      </w:r>
+      <w:r>
+        <w:rPr>
+          <w:i/>
+          <w:u w:val="single"/>
+        </w:rPr>
+        <w:t>Main s</w:t>
+      </w:r>
+      <w:r>
+        <w:rPr>
+          <w:i/>
+          <w:u w:val="single"/>
+        </w:rPr>
+        <w:t>cenario</w:t>
+      </w:r>
+      <w:r>
+        <w:t>:</w:t>
+      </w:r>
+    </w:p>
+    <w:p>
+      <w:pPr>
+        <w:pStyle w:val="ListParagraph"/>
+        <w:numPr>
+          <w:ilvl w:val="0"/>
+          <w:numId w:val="18"/>
+        </w:numPr>
+      </w:pPr>
+      <w:r>
+        <w:t>User selects the activity</w:t>
+      </w:r>
+      <w:r>
+        <w:t xml:space="preserve"> </w:t>
+      </w:r>
+      <w:r>
+        <w:t>from CRM/Activities (left pane, refer user screens in Appendix )</w:t>
+      </w:r>
+    </w:p>
+    <w:p>
+      <w:pPr>
+        <w:pStyle w:val="ListParagraph"/>
+        <w:numPr>
+          <w:ilvl w:val="0"/>
+          <w:numId w:val="18"/>
+        </w:numPr>
+      </w:pPr>
+      <w:r>
+        <w:t>User initiates the “Delete Activity” functionality</w:t>
+      </w:r>
+      <w:r>
+        <w:t xml:space="preserve"> from the activity itself</w:t>
+      </w:r>
+    </w:p>
+    <w:p>
+      <w:pPr>
+        <w:pStyle w:val="ListParagraph"/>
+        <w:numPr>
+          <w:ilvl w:val="0"/>
+          <w:numId w:val="18"/>
+        </w:numPr>
+      </w:pPr>
+      <w:r>
+        <w:t>System displays a confirmation message</w:t>
+      </w:r>
+    </w:p>
+    <w:p>
+      <w:pPr>
+        <w:pStyle w:val="ListParagraph"/>
+        <w:numPr>
+          <w:ilvl w:val="0"/>
+          <w:numId w:val="18"/>
+        </w:numPr>
+      </w:pPr>
+      <w:r>
+        <w:t>Activity is deleted</w:t>
+      </w:r>
+    </w:p>
+    <w:p/>
+    <w:p>
+      <w:pPr>
+        <w:rPr>
+          <w:i/>
+          <w:u w:val="single"/>
+        </w:rPr>
+      </w:pPr>
+      <w:r>
+        <w:rPr>
+          <w:i/>
+          <w:u w:val="single"/>
+        </w:rPr>
+        <w:t>Use case</w:t>
+      </w:r>
+      <w:r>
+        <w:rPr>
+          <w:i/>
+          <w:u w:val="single"/>
+        </w:rPr>
+        <w:t>s</w:t>
+      </w:r>
+      <w:r>
+        <w:rPr>
+          <w:i/>
+          <w:u w:val="single"/>
+        </w:rPr>
+        <w:t xml:space="preserve"> related to </w:t>
+      </w:r>
+      <w:r>
+        <w:rPr>
+          <w:i/>
+          <w:u w:val="single"/>
+        </w:rPr>
+        <w:t>Information Display</w:t>
+      </w:r>
+      <w:r>
+        <w:rPr>
+          <w:i/>
+          <w:u w:val="single"/>
+        </w:rPr>
+        <w:t>:</w:t>
+      </w:r>
+    </w:p>
+    <w:p/>
+    <w:p>
+      <w:r>
+        <w:rPr>
+          <w:i/>
+          <w:u w:val="single"/>
+        </w:rPr>
+        <w:t>Use Case</w:t>
+      </w:r>
+      <w:r>
+        <w:rPr>
+          <w:i/>
+          <w:u w:val="single"/>
+          <w:lang w:val="bg-BG"/>
+        </w:rPr>
+        <w:t xml:space="preserve"> №19</w:t>
+      </w:r>
+      <w:r>
+        <w:rPr>
+          <w:i/>
+          <w:u w:val="single"/>
+        </w:rPr>
+        <w:t>:</w:t>
+      </w:r>
+      <w:r>
+        <w:t xml:space="preserve"> </w:t>
+      </w:r>
+      <w:r>
+        <w:t>Display Message</w:t>
+      </w:r>
+      <w:r>
+        <w:br/>
+      </w:r>
+      <w:r>
+        <w:rPr>
+          <w:i/>
+          <w:u w:val="single"/>
+        </w:rPr>
+        <w:t>Primary Actor</w:t>
+      </w:r>
+      <w:r>
+        <w:rPr>
+          <w:u w:val="single"/>
+        </w:rPr>
+        <w:t>:</w:t>
+      </w:r>
+      <w:r>
+        <w:t xml:space="preserve"> </w:t>
+      </w:r>
+      <w:r>
+        <w:t>User</w:t>
+      </w:r>
+      <w:r>
+        <w:br/>
+      </w:r>
+      <w:r>
+        <w:rPr>
+          <w:i/>
+          <w:u w:val="single"/>
+        </w:rPr>
+        <w:t>Pre Condition</w:t>
+      </w:r>
+      <w:r>
+        <w:rPr>
+          <w:u w:val="single"/>
+          <w:lang w:val="bg-BG"/>
+        </w:rPr>
+        <w:t>:</w:t>
+      </w:r>
+      <w:r>
+        <w:rPr>
+          <w:lang w:val="bg-BG"/>
+        </w:rPr>
+        <w:t xml:space="preserve"> </w:t>
+      </w:r>
+      <w:r>
+        <w:t xml:space="preserve">User logged in </w:t>
+      </w:r>
+      <w:r>
+        <w:br/>
+      </w:r>
+      <w:r>
+        <w:rPr>
+          <w:i/>
+          <w:u w:val="single"/>
+        </w:rPr>
+        <w:t>S</w:t>
+      </w:r>
+      <w:r>
+        <w:rPr>
+          <w:i/>
+          <w:u w:val="single"/>
+        </w:rPr>
+        <w:t>cenario</w:t>
+      </w:r>
+      <w:r>
+        <w:t>:</w:t>
+      </w:r>
+    </w:p>
+    <w:p>
+      <w:pPr>
+        <w:pStyle w:val="ListParagraph"/>
+        <w:numPr>
+          <w:ilvl w:val="0"/>
+          <w:numId w:val="19"/>
+        </w:numPr>
+      </w:pPr>
+      <w:r>
+        <w:t>Message is displayed in</w:t>
+      </w:r>
+      <w:r>
+        <w:t xml:space="preserve"> </w:t>
+      </w:r>
+      <w:r>
+        <w:t>Activity Stream</w:t>
+      </w:r>
+    </w:p>
+    <w:p>
+      <w:r>
+        <w:rPr>
+          <w:i/>
+          <w:u w:val="single"/>
+        </w:rPr>
+        <w:t>Use Case</w:t>
+      </w:r>
+      <w:r>
+        <w:rPr>
+          <w:i/>
+          <w:u w:val="single"/>
+          <w:lang w:val="bg-BG"/>
+        </w:rPr>
+        <w:t xml:space="preserve"> №20</w:t>
+      </w:r>
+      <w:r>
+        <w:rPr>
+          <w:i/>
+          <w:u w:val="single"/>
+        </w:rPr>
+        <w:t>:</w:t>
+      </w:r>
+      <w:r>
+        <w:t xml:space="preserve"> Display Request</w:t>
+      </w:r>
+      <w:r>
+        <w:br/>
+      </w:r>
+      <w:r>
+        <w:rPr>
+          <w:i/>
+          <w:u w:val="single"/>
+        </w:rPr>
+        <w:t>Primary Actor</w:t>
+      </w:r>
+      <w:r>
+        <w:rPr>
+          <w:u w:val="single"/>
+        </w:rPr>
+        <w:t>:</w:t>
+      </w:r>
+      <w:r>
+        <w:t xml:space="preserve"> </w:t>
+      </w:r>
+      <w:r>
+        <w:t>User</w:t>
+      </w:r>
+      <w:r>
+        <w:br/>
+      </w:r>
+      <w:r>
+        <w:rPr>
+          <w:i/>
+          <w:u w:val="single"/>
+        </w:rPr>
+        <w:t>Pre Condition</w:t>
+      </w:r>
+      <w:r>
+        <w:rPr>
+          <w:u w:val="single"/>
+          <w:lang w:val="bg-BG"/>
+        </w:rPr>
+        <w:t>:</w:t>
+      </w:r>
+      <w:r>
+        <w:rPr>
+          <w:lang w:val="bg-BG"/>
+        </w:rPr>
+        <w:t xml:space="preserve"> </w:t>
+      </w:r>
+      <w:r>
+        <w:t xml:space="preserve">User logged in </w:t>
+      </w:r>
+      <w:r>
+        <w:br/>
+      </w:r>
+      <w:r>
+        <w:rPr>
+          <w:i/>
+          <w:u w:val="single"/>
+        </w:rPr>
+        <w:t>S</w:t>
+      </w:r>
+      <w:r>
+        <w:rPr>
+          <w:i/>
+          <w:u w:val="single"/>
+        </w:rPr>
+        <w:t>cenario</w:t>
+      </w:r>
+      <w:r>
+        <w:t>:</w:t>
+      </w:r>
+    </w:p>
+    <w:p>
+      <w:pPr>
+        <w:pStyle w:val="ListParagraph"/>
+        <w:numPr>
+          <w:ilvl w:val="0"/>
+          <w:numId w:val="23"/>
+        </w:numPr>
+      </w:pPr>
+      <w:r>
+        <w:t>Request is displayed in Activity Stream</w:t>
+      </w:r>
+    </w:p>
+    <w:p>
+      <w:r>
+        <w:rPr>
+          <w:i/>
+          <w:u w:val="single"/>
+        </w:rPr>
+        <w:t>Use Case</w:t>
+      </w:r>
+      <w:r>
+        <w:rPr>
+          <w:i/>
+          <w:u w:val="single"/>
+          <w:lang w:val="bg-BG"/>
+        </w:rPr>
+        <w:t xml:space="preserve"> №21</w:t>
+      </w:r>
+      <w:r>
+        <w:rPr>
+          <w:i/>
+          <w:u w:val="single"/>
+        </w:rPr>
+        <w:t>:</w:t>
+      </w:r>
+      <w:r>
+        <w:t xml:space="preserve"> Display Task</w:t>
+      </w:r>
+      <w:r>
+        <w:br/>
+      </w:r>
+      <w:r>
+        <w:rPr>
+          <w:i/>
+          <w:u w:val="single"/>
+        </w:rPr>
+        <w:t>Primary Actor</w:t>
+      </w:r>
+      <w:r>
+        <w:rPr>
+          <w:u w:val="single"/>
+        </w:rPr>
+        <w:t>:</w:t>
+      </w:r>
+      <w:r>
+        <w:t xml:space="preserve"> </w:t>
+      </w:r>
+      <w:r>
+        <w:t>User</w:t>
+      </w:r>
+      <w:r>
+        <w:br/>
+      </w:r>
+      <w:r>
+        <w:rPr>
+          <w:i/>
+          <w:u w:val="single"/>
+        </w:rPr>
+        <w:t>Pre Condition</w:t>
+      </w:r>
+      <w:r>
+        <w:rPr>
+          <w:u w:val="single"/>
+          <w:lang w:val="bg-BG"/>
+        </w:rPr>
+        <w:t>:</w:t>
+      </w:r>
+      <w:r>
+        <w:rPr>
+          <w:lang w:val="bg-BG"/>
+        </w:rPr>
+        <w:t xml:space="preserve"> </w:t>
+      </w:r>
+      <w:r>
+        <w:t xml:space="preserve">User logged in </w:t>
+      </w:r>
+      <w:r>
+        <w:br/>
+      </w:r>
+      <w:r>
+        <w:rPr>
+          <w:i/>
+          <w:u w:val="single"/>
+        </w:rPr>
+        <w:t>S</w:t>
+      </w:r>
+      <w:r>
+        <w:rPr>
+          <w:i/>
+          <w:u w:val="single"/>
+        </w:rPr>
+        <w:t>cenario</w:t>
+      </w:r>
+      <w:r>
+        <w:t>:</w:t>
+      </w:r>
+    </w:p>
+    <w:p>
+      <w:pPr>
+        <w:pStyle w:val="ListParagraph"/>
+        <w:numPr>
+          <w:ilvl w:val="0"/>
+          <w:numId w:val="21"/>
+        </w:numPr>
+      </w:pPr>
+      <w:r>
+        <w:t>User selects</w:t>
+      </w:r>
+      <w:r>
+        <w:t xml:space="preserve"> </w:t>
+      </w:r>
+      <w:r>
+        <w:t>task</w:t>
+      </w:r>
+      <w:r>
+        <w:t xml:space="preserve"> from Tasks</w:t>
+      </w:r>
+      <w:r>
+        <w:t xml:space="preserve"> (left pane, refer user screens in Appendix )</w:t>
+      </w:r>
+    </w:p>
+    <w:p>
+      <w:pPr>
+        <w:pStyle w:val="ListParagraph"/>
+        <w:numPr>
+          <w:ilvl w:val="0"/>
+          <w:numId w:val="21"/>
+        </w:numPr>
+      </w:pPr>
+      <w:r>
+        <w:t>System displays the Task information</w:t>
+      </w:r>
+    </w:p>
+    <w:p/>
+    <w:p>
+      <w:r>
+        <w:rPr>
+          <w:i/>
+          <w:u w:val="single"/>
+        </w:rPr>
+        <w:t>Use Case</w:t>
+      </w:r>
+      <w:r>
+        <w:rPr>
+          <w:i/>
+          <w:u w:val="single"/>
+          <w:lang w:val="bg-BG"/>
+        </w:rPr>
+        <w:t xml:space="preserve"> №22</w:t>
+      </w:r>
+      <w:r>
+        <w:rPr>
+          <w:i/>
+          <w:u w:val="single"/>
+        </w:rPr>
+        <w:t>:</w:t>
+      </w:r>
+      <w:r>
+        <w:t xml:space="preserve"> Display Event</w:t>
+      </w:r>
+      <w:r>
+        <w:br/>
+      </w:r>
+      <w:r>
+        <w:rPr>
+          <w:i/>
+          <w:u w:val="single"/>
+        </w:rPr>
+        <w:t>Primary Actor</w:t>
+      </w:r>
+      <w:r>
+        <w:rPr>
+          <w:u w:val="single"/>
+        </w:rPr>
+        <w:t>:</w:t>
+      </w:r>
+      <w:r>
+        <w:t xml:space="preserve"> </w:t>
+      </w:r>
+      <w:r>
+        <w:t>User</w:t>
+      </w:r>
+      <w:r>
+        <w:br/>
+      </w:r>
+      <w:r>
+        <w:rPr>
+          <w:i/>
+          <w:u w:val="single"/>
+        </w:rPr>
+        <w:t>Pre Condition</w:t>
+      </w:r>
+      <w:r>
+        <w:rPr>
+          <w:u w:val="single"/>
+          <w:lang w:val="bg-BG"/>
+        </w:rPr>
+        <w:t>:</w:t>
+      </w:r>
+      <w:r>
+        <w:rPr>
+          <w:lang w:val="bg-BG"/>
+        </w:rPr>
+        <w:t xml:space="preserve"> </w:t>
+      </w:r>
+      <w:r>
+        <w:t xml:space="preserve">User logged in </w:t>
+      </w:r>
+      <w:r>
+        <w:br/>
+      </w:r>
+      <w:r>
+        <w:rPr>
+          <w:i/>
+          <w:u w:val="single"/>
+        </w:rPr>
+        <w:t>S</w:t>
+      </w:r>
+      <w:r>
+        <w:rPr>
+          <w:i/>
+          <w:u w:val="single"/>
+        </w:rPr>
+        <w:t>cenario</w:t>
+      </w:r>
+      <w:r>
+        <w:t>:</w:t>
+      </w:r>
+    </w:p>
+    <w:p>
+      <w:pPr>
+        <w:pStyle w:val="ListParagraph"/>
+        <w:numPr>
+          <w:ilvl w:val="0"/>
+          <w:numId w:val="22"/>
+        </w:numPr>
+      </w:pPr>
+      <w:r>
         <w:lastRenderedPageBreak/>
+        <w:t xml:space="preserve">User selects </w:t>
+      </w:r>
+      <w:r>
+        <w:t xml:space="preserve">an </w:t>
+      </w:r>
+      <w:r>
+        <w:t xml:space="preserve">event from </w:t>
+      </w:r>
+      <w:r>
+        <w:t xml:space="preserve">Calendar </w:t>
+      </w:r>
+      <w:r>
+        <w:t>(left pane, refer user screens in Appendix )</w:t>
+      </w:r>
+    </w:p>
+    <w:p>
+      <w:pPr>
+        <w:pStyle w:val="ListParagraph"/>
+        <w:numPr>
+          <w:ilvl w:val="0"/>
+          <w:numId w:val="22"/>
+        </w:numPr>
+      </w:pPr>
+      <w:r>
+        <w:t>System displays the event information</w:t>
+      </w:r>
+    </w:p>
+    <w:p/>
+    <w:p>
+      <w:r>
+        <w:rPr>
+          <w:i/>
+          <w:u w:val="single"/>
+        </w:rPr>
         <w:t>Use Case</w:t>
       </w:r>
       <w:r>
@@ -6214,7 +6932,7 @@
           <w:u w:val="single"/>
           <w:lang w:val="bg-BG"/>
         </w:rPr>
-        <w:t xml:space="preserve"> №18</w:t>
+        <w:t xml:space="preserve"> №23</w:t>
       </w:r>
       <w:r>
         <w:rPr>
@@ -6224,7 +6942,7 @@
         <w:t>:</w:t>
       </w:r>
       <w:r>
-        <w:t xml:space="preserve"> Delete Activity</w:t>
+        <w:t xml:space="preserve"> Display Contact</w:t>
       </w:r>
       <w:r>
         <w:br/>
@@ -6256,691 +6974,6 @@
           <w:i/>
           <w:u w:val="single"/>
         </w:rPr>
-        <w:t>Pre Condition</w:t>
-      </w:r>
-      <w:r>
-        <w:rPr>
-          <w:u w:val="single"/>
-          <w:lang w:val="bg-BG"/>
-        </w:rPr>
-        <w:t>:</w:t>
-      </w:r>
-      <w:r>
-        <w:rPr>
-          <w:lang w:val="bg-BG"/>
-        </w:rPr>
-        <w:t xml:space="preserve"> </w:t>
-      </w:r>
-      <w:r>
-        <w:t xml:space="preserve">User logged in </w:t>
-      </w:r>
-      <w:r>
-        <w:br/>
-      </w:r>
-      <w:r>
-        <w:rPr>
-          <w:i/>
-          <w:u w:val="single"/>
-        </w:rPr>
-        <w:t>Main s</w:t>
-      </w:r>
-      <w:r>
-        <w:rPr>
-          <w:i/>
-          <w:u w:val="single"/>
-        </w:rPr>
-        <w:t>cenario</w:t>
-      </w:r>
-      <w:r>
-        <w:t>:</w:t>
-      </w:r>
-    </w:p>
-    <w:p>
-      <w:pPr>
-        <w:pStyle w:val="ListParagraph"/>
-        <w:numPr>
-          <w:ilvl w:val="0"/>
-          <w:numId w:val="18"/>
-        </w:numPr>
-      </w:pPr>
-      <w:r>
-        <w:t>User selects the activity</w:t>
-      </w:r>
-      <w:r>
-        <w:t xml:space="preserve"> </w:t>
-      </w:r>
-      <w:r>
-        <w:t>from CRM/Activities (left pane, refer user screens in Appendix )</w:t>
-      </w:r>
-    </w:p>
-    <w:p>
-      <w:pPr>
-        <w:pStyle w:val="ListParagraph"/>
-        <w:numPr>
-          <w:ilvl w:val="0"/>
-          <w:numId w:val="18"/>
-        </w:numPr>
-      </w:pPr>
-      <w:r>
-        <w:t>User initiates the “Delete Activity” functionality</w:t>
-      </w:r>
-      <w:r>
-        <w:t xml:space="preserve"> from the activity itself</w:t>
-      </w:r>
-    </w:p>
-    <w:p>
-      <w:pPr>
-        <w:pStyle w:val="ListParagraph"/>
-        <w:numPr>
-          <w:ilvl w:val="0"/>
-          <w:numId w:val="18"/>
-        </w:numPr>
-      </w:pPr>
-      <w:r>
-        <w:t>System displays a confirmation message</w:t>
-      </w:r>
-    </w:p>
-    <w:p>
-      <w:pPr>
-        <w:pStyle w:val="ListParagraph"/>
-        <w:numPr>
-          <w:ilvl w:val="0"/>
-          <w:numId w:val="18"/>
-        </w:numPr>
-      </w:pPr>
-      <w:r>
-        <w:t>Activity is deleted</w:t>
-      </w:r>
-    </w:p>
-    <w:p/>
-    <w:p>
-      <w:pPr>
-        <w:rPr>
-          <w:i/>
-          <w:u w:val="single"/>
-        </w:rPr>
-      </w:pPr>
-      <w:r>
-        <w:rPr>
-          <w:i/>
-          <w:u w:val="single"/>
-        </w:rPr>
-        <w:t>Use case</w:t>
-      </w:r>
-      <w:r>
-        <w:rPr>
-          <w:i/>
-          <w:u w:val="single"/>
-        </w:rPr>
-        <w:t>s</w:t>
-      </w:r>
-      <w:r>
-        <w:rPr>
-          <w:i/>
-          <w:u w:val="single"/>
-        </w:rPr>
-        <w:t xml:space="preserve"> related to </w:t>
-      </w:r>
-      <w:r>
-        <w:rPr>
-          <w:i/>
-          <w:u w:val="single"/>
-        </w:rPr>
-        <w:t>Information Display</w:t>
-      </w:r>
-      <w:r>
-        <w:rPr>
-          <w:i/>
-          <w:u w:val="single"/>
-        </w:rPr>
-        <w:t>:</w:t>
-      </w:r>
-    </w:p>
-    <w:p/>
-    <w:p>
-      <w:r>
-        <w:rPr>
-          <w:i/>
-          <w:u w:val="single"/>
-        </w:rPr>
-        <w:t>Use Case</w:t>
-      </w:r>
-      <w:r>
-        <w:rPr>
-          <w:i/>
-          <w:u w:val="single"/>
-          <w:lang w:val="bg-BG"/>
-        </w:rPr>
-        <w:t xml:space="preserve"> №19</w:t>
-      </w:r>
-      <w:r>
-        <w:rPr>
-          <w:i/>
-          <w:u w:val="single"/>
-        </w:rPr>
-        <w:t>:</w:t>
-      </w:r>
-      <w:r>
-        <w:t xml:space="preserve"> </w:t>
-      </w:r>
-      <w:r>
-        <w:t>Display Message</w:t>
-      </w:r>
-      <w:r>
-        <w:br/>
-      </w:r>
-      <w:r>
-        <w:rPr>
-          <w:i/>
-          <w:u w:val="single"/>
-        </w:rPr>
-        <w:t>Primary Actor</w:t>
-      </w:r>
-      <w:r>
-        <w:rPr>
-          <w:u w:val="single"/>
-        </w:rPr>
-        <w:t>:</w:t>
-      </w:r>
-      <w:r>
-        <w:t xml:space="preserve"> </w:t>
-      </w:r>
-      <w:r>
-        <w:t>User</w:t>
-      </w:r>
-      <w:r>
-        <w:br/>
-      </w:r>
-      <w:r>
-        <w:rPr>
-          <w:i/>
-          <w:u w:val="single"/>
-        </w:rPr>
-        <w:t>Pre Condition</w:t>
-      </w:r>
-      <w:r>
-        <w:rPr>
-          <w:u w:val="single"/>
-          <w:lang w:val="bg-BG"/>
-        </w:rPr>
-        <w:t>:</w:t>
-      </w:r>
-      <w:r>
-        <w:rPr>
-          <w:lang w:val="bg-BG"/>
-        </w:rPr>
-        <w:t xml:space="preserve"> </w:t>
-      </w:r>
-      <w:r>
-        <w:t xml:space="preserve">User logged in </w:t>
-      </w:r>
-      <w:r>
-        <w:br/>
-      </w:r>
-      <w:r>
-        <w:rPr>
-          <w:i/>
-          <w:u w:val="single"/>
-        </w:rPr>
-        <w:t>S</w:t>
-      </w:r>
-      <w:r>
-        <w:rPr>
-          <w:i/>
-          <w:u w:val="single"/>
-        </w:rPr>
-        <w:t>cenario</w:t>
-      </w:r>
-      <w:r>
-        <w:t>:</w:t>
-      </w:r>
-    </w:p>
-    <w:p>
-      <w:pPr>
-        <w:pStyle w:val="ListParagraph"/>
-        <w:numPr>
-          <w:ilvl w:val="0"/>
-          <w:numId w:val="19"/>
-        </w:numPr>
-      </w:pPr>
-      <w:r>
-        <w:t>Message is displayed in</w:t>
-      </w:r>
-      <w:r>
-        <w:t xml:space="preserve"> </w:t>
-      </w:r>
-      <w:r>
-        <w:t>Activity Stream</w:t>
-      </w:r>
-    </w:p>
-    <w:p>
-      <w:r>
-        <w:rPr>
-          <w:i/>
-          <w:u w:val="single"/>
-        </w:rPr>
-        <w:t>Use Case</w:t>
-      </w:r>
-      <w:r>
-        <w:rPr>
-          <w:i/>
-          <w:u w:val="single"/>
-          <w:lang w:val="bg-BG"/>
-        </w:rPr>
-        <w:t xml:space="preserve"> №20</w:t>
-      </w:r>
-      <w:r>
-        <w:rPr>
-          <w:i/>
-          <w:u w:val="single"/>
-        </w:rPr>
-        <w:t>:</w:t>
-      </w:r>
-      <w:r>
-        <w:t xml:space="preserve"> Display Request</w:t>
-      </w:r>
-      <w:r>
-        <w:br/>
-      </w:r>
-      <w:r>
-        <w:rPr>
-          <w:i/>
-          <w:u w:val="single"/>
-        </w:rPr>
-        <w:t>Primary Actor</w:t>
-      </w:r>
-      <w:r>
-        <w:rPr>
-          <w:u w:val="single"/>
-        </w:rPr>
-        <w:t>:</w:t>
-      </w:r>
-      <w:r>
-        <w:t xml:space="preserve"> </w:t>
-      </w:r>
-      <w:r>
-        <w:t>User</w:t>
-      </w:r>
-      <w:r>
-        <w:br/>
-      </w:r>
-      <w:r>
-        <w:rPr>
-          <w:i/>
-          <w:u w:val="single"/>
-        </w:rPr>
-        <w:t>Pre Condition</w:t>
-      </w:r>
-      <w:r>
-        <w:rPr>
-          <w:u w:val="single"/>
-          <w:lang w:val="bg-BG"/>
-        </w:rPr>
-        <w:t>:</w:t>
-      </w:r>
-      <w:r>
-        <w:rPr>
-          <w:lang w:val="bg-BG"/>
-        </w:rPr>
-        <w:t xml:space="preserve"> </w:t>
-      </w:r>
-      <w:r>
-        <w:t xml:space="preserve">User logged in </w:t>
-      </w:r>
-      <w:r>
-        <w:br/>
-      </w:r>
-      <w:r>
-        <w:rPr>
-          <w:i/>
-          <w:u w:val="single"/>
-        </w:rPr>
-        <w:t>S</w:t>
-      </w:r>
-      <w:r>
-        <w:rPr>
-          <w:i/>
-          <w:u w:val="single"/>
-        </w:rPr>
-        <w:t>cenario</w:t>
-      </w:r>
-      <w:r>
-        <w:t>:</w:t>
-      </w:r>
-    </w:p>
-    <w:p>
-      <w:pPr>
-        <w:pStyle w:val="ListParagraph"/>
-        <w:numPr>
-          <w:ilvl w:val="0"/>
-          <w:numId w:val="23"/>
-        </w:numPr>
-      </w:pPr>
-      <w:r>
-        <w:t>Request is displayed in Activity Stream</w:t>
-      </w:r>
-    </w:p>
-    <w:p>
-      <w:r>
-        <w:rPr>
-          <w:i/>
-          <w:u w:val="single"/>
-        </w:rPr>
-        <w:t>Use Case</w:t>
-      </w:r>
-      <w:r>
-        <w:rPr>
-          <w:i/>
-          <w:u w:val="single"/>
-          <w:lang w:val="bg-BG"/>
-        </w:rPr>
-        <w:t xml:space="preserve"> №21</w:t>
-      </w:r>
-      <w:r>
-        <w:rPr>
-          <w:i/>
-          <w:u w:val="single"/>
-        </w:rPr>
-        <w:t>:</w:t>
-      </w:r>
-      <w:r>
-        <w:t xml:space="preserve"> Display Task</w:t>
-      </w:r>
-      <w:r>
-        <w:br/>
-      </w:r>
-      <w:r>
-        <w:rPr>
-          <w:i/>
-          <w:u w:val="single"/>
-        </w:rPr>
-        <w:t>Primary Actor</w:t>
-      </w:r>
-      <w:r>
-        <w:rPr>
-          <w:u w:val="single"/>
-        </w:rPr>
-        <w:t>:</w:t>
-      </w:r>
-      <w:r>
-        <w:t xml:space="preserve"> </w:t>
-      </w:r>
-      <w:r>
-        <w:t>User</w:t>
-      </w:r>
-      <w:r>
-        <w:br/>
-      </w:r>
-      <w:r>
-        <w:rPr>
-          <w:i/>
-          <w:u w:val="single"/>
-        </w:rPr>
-        <w:t>Pre Condition</w:t>
-      </w:r>
-      <w:r>
-        <w:rPr>
-          <w:u w:val="single"/>
-          <w:lang w:val="bg-BG"/>
-        </w:rPr>
-        <w:t>:</w:t>
-      </w:r>
-      <w:r>
-        <w:rPr>
-          <w:lang w:val="bg-BG"/>
-        </w:rPr>
-        <w:t xml:space="preserve"> </w:t>
-      </w:r>
-      <w:r>
-        <w:t xml:space="preserve">User logged in </w:t>
-      </w:r>
-      <w:r>
-        <w:br/>
-      </w:r>
-      <w:r>
-        <w:rPr>
-          <w:i/>
-          <w:u w:val="single"/>
-        </w:rPr>
-        <w:t>S</w:t>
-      </w:r>
-      <w:r>
-        <w:rPr>
-          <w:i/>
-          <w:u w:val="single"/>
-        </w:rPr>
-        <w:t>cenario</w:t>
-      </w:r>
-      <w:r>
-        <w:t>:</w:t>
-      </w:r>
-    </w:p>
-    <w:p>
-      <w:pPr>
-        <w:pStyle w:val="ListParagraph"/>
-        <w:numPr>
-          <w:ilvl w:val="0"/>
-          <w:numId w:val="21"/>
-        </w:numPr>
-      </w:pPr>
-      <w:r>
-        <w:t>User selects</w:t>
-      </w:r>
-      <w:r>
-        <w:t xml:space="preserve"> </w:t>
-      </w:r>
-      <w:r>
-        <w:t>task</w:t>
-      </w:r>
-      <w:r>
-        <w:t xml:space="preserve"> from Tasks</w:t>
-      </w:r>
-      <w:r>
-        <w:t xml:space="preserve"> (left pane, refer user screens in Appendix )</w:t>
-      </w:r>
-    </w:p>
-    <w:p>
-      <w:pPr>
-        <w:pStyle w:val="ListParagraph"/>
-        <w:numPr>
-          <w:ilvl w:val="0"/>
-          <w:numId w:val="21"/>
-        </w:numPr>
-      </w:pPr>
-      <w:r>
-        <w:t>System displays the Task information</w:t>
-      </w:r>
-    </w:p>
-    <w:p/>
-    <w:p>
-      <w:r>
-        <w:rPr>
-          <w:i/>
-          <w:u w:val="single"/>
-        </w:rPr>
-        <w:t>Use Case</w:t>
-      </w:r>
-      <w:r>
-        <w:rPr>
-          <w:i/>
-          <w:u w:val="single"/>
-          <w:lang w:val="bg-BG"/>
-        </w:rPr>
-        <w:t xml:space="preserve"> №22</w:t>
-      </w:r>
-      <w:r>
-        <w:rPr>
-          <w:i/>
-          <w:u w:val="single"/>
-        </w:rPr>
-        <w:t>:</w:t>
-      </w:r>
-      <w:r>
-        <w:t xml:space="preserve"> Display Event</w:t>
-      </w:r>
-      <w:r>
-        <w:br/>
-      </w:r>
-      <w:r>
-        <w:rPr>
-          <w:i/>
-          <w:u w:val="single"/>
-        </w:rPr>
-        <w:t>Primary Actor</w:t>
-      </w:r>
-      <w:r>
-        <w:rPr>
-          <w:u w:val="single"/>
-        </w:rPr>
-        <w:t>:</w:t>
-      </w:r>
-      <w:r>
-        <w:t xml:space="preserve"> </w:t>
-      </w:r>
-      <w:r>
-        <w:t>User</w:t>
-      </w:r>
-      <w:r>
-        <w:br/>
-      </w:r>
-      <w:r>
-        <w:rPr>
-          <w:i/>
-          <w:u w:val="single"/>
-        </w:rPr>
-        <w:t>Pre Condition</w:t>
-      </w:r>
-      <w:r>
-        <w:rPr>
-          <w:u w:val="single"/>
-          <w:lang w:val="bg-BG"/>
-        </w:rPr>
-        <w:t>:</w:t>
-      </w:r>
-      <w:r>
-        <w:rPr>
-          <w:lang w:val="bg-BG"/>
-        </w:rPr>
-        <w:t xml:space="preserve"> </w:t>
-      </w:r>
-      <w:r>
-        <w:t xml:space="preserve">User logged in </w:t>
-      </w:r>
-      <w:r>
-        <w:br/>
-      </w:r>
-      <w:r>
-        <w:rPr>
-          <w:i/>
-          <w:u w:val="single"/>
-        </w:rPr>
-        <w:t>S</w:t>
-      </w:r>
-      <w:r>
-        <w:rPr>
-          <w:i/>
-          <w:u w:val="single"/>
-        </w:rPr>
-        <w:t>cenario</w:t>
-      </w:r>
-      <w:r>
-        <w:t>:</w:t>
-      </w:r>
-    </w:p>
-    <w:p>
-      <w:pPr>
-        <w:pStyle w:val="ListParagraph"/>
-        <w:numPr>
-          <w:ilvl w:val="0"/>
-          <w:numId w:val="22"/>
-        </w:numPr>
-      </w:pPr>
-      <w:r>
-        <w:t xml:space="preserve">User selects </w:t>
-      </w:r>
-      <w:r>
-        <w:t xml:space="preserve">an </w:t>
-      </w:r>
-      <w:r>
-        <w:t xml:space="preserve">event from </w:t>
-      </w:r>
-      <w:r>
-        <w:t xml:space="preserve">Calendar </w:t>
-      </w:r>
-      <w:r>
-        <w:t>(left pane, refer user screens in Appendix )</w:t>
-      </w:r>
-    </w:p>
-    <w:p>
-      <w:pPr>
-        <w:pStyle w:val="ListParagraph"/>
-        <w:numPr>
-          <w:ilvl w:val="0"/>
-          <w:numId w:val="22"/>
-        </w:numPr>
-      </w:pPr>
-      <w:r>
-        <w:t>System displays the event information</w:t>
-      </w:r>
-    </w:p>
-    <w:p/>
-    <w:p>
-      <w:r>
-        <w:rPr>
-          <w:i/>
-          <w:u w:val="single"/>
-        </w:rPr>
-        <w:t>Use Case</w:t>
-      </w:r>
-      <w:r>
-        <w:rPr>
-          <w:i/>
-          <w:u w:val="single"/>
-          <w:lang w:val="bg-BG"/>
-        </w:rPr>
-        <w:t xml:space="preserve"> №23</w:t>
-      </w:r>
-      <w:r>
-        <w:rPr>
-          <w:i/>
-          <w:u w:val="single"/>
-        </w:rPr>
-        <w:t>:</w:t>
-      </w:r>
-      <w:r>
-        <w:t xml:space="preserve"> Display Contact</w:t>
-      </w:r>
-      <w:r>
-        <w:br/>
-      </w:r>
-      <w:r>
-        <w:rPr>
-          <w:i/>
-          <w:u w:val="single"/>
-        </w:rPr>
-        <w:t>Primary Actor</w:t>
-      </w:r>
-      <w:r>
-        <w:rPr>
-          <w:u w:val="single"/>
-        </w:rPr>
-        <w:t>:</w:t>
-      </w:r>
-      <w:r>
-        <w:t xml:space="preserve"> </w:t>
-      </w:r>
-      <w:r>
-        <w:t>User</w:t>
-      </w:r>
-      <w:r>
-        <w:br/>
-      </w:r>
-      <w:r>
-        <w:rPr>
-          <w:i/>
-          <w:u w:val="single"/>
-        </w:rPr>
-        <w:lastRenderedPageBreak/>
         <w:t>Pre Condition</w:t>
       </w:r>
       <w:r>
@@ -7408,6 +7441,7 @@
         <w:rPr>
           <w:noProof/>
         </w:rPr>
+        <w:lastRenderedPageBreak/>
         <w:drawing>
           <wp:inline distT="0" distB="0" distL="0" distR="0" wp14:anchorId="1AFCD040" wp14:editId="6FCDFAA5">
             <wp:extent cx="4095750" cy="3140511"/>
@@ -7660,7 +7694,6 @@
         </w:numPr>
       </w:pPr>
       <w:r>
-        <w:lastRenderedPageBreak/>
         <w:t>Calendar</w:t>
       </w:r>
       <w:r>
@@ -7761,6 +7794,7 @@
         <w:rPr>
           <w:noProof/>
         </w:rPr>
+        <w:lastRenderedPageBreak/>
         <w:drawing>
           <wp:inline distT="0" distB="0" distL="0" distR="0">
             <wp:extent cx="4667250" cy="3699559"/>
@@ -7827,7 +7861,6 @@
         </w:numPr>
       </w:pPr>
       <w:r>
-        <w:lastRenderedPageBreak/>
         <w:t>CRM/</w:t>
       </w:r>
       <w:r>
@@ -7932,6 +7965,7 @@
         <w:rPr>
           <w:noProof/>
         </w:rPr>
+        <w:lastRenderedPageBreak/>
         <w:drawing>
           <wp:inline distT="0" distB="0" distL="0" distR="0">
             <wp:extent cx="4705815" cy="3657600"/>
@@ -7994,7 +8028,6 @@
         </w:numPr>
       </w:pPr>
       <w:r>
-        <w:lastRenderedPageBreak/>
         <w:t>CRM/</w:t>
       </w:r>
       <w:r>
@@ -11382,7 +11415,7 @@
 </file>
 
 <file path=customXml/itemProps1.xml><?xml version="1.0" encoding="utf-8"?>
-<ds:datastoreItem xmlns:ds="http://schemas.openxmlformats.org/officeDocument/2006/customXml" ds:itemID="{5E49156F-DD79-4D6B-AA09-2F654A2BEC8C}">
+<ds:datastoreItem xmlns:ds="http://schemas.openxmlformats.org/officeDocument/2006/customXml" ds:itemID="{8D0EB62C-0D98-4CF1-8D61-BF343994AB51}">
   <ds:schemaRefs>
     <ds:schemaRef ds:uri="http://schemas.openxmlformats.org/officeDocument/2006/bibliography"/>
   </ds:schemaRefs>

--- a/SRS/temp_Product Functions1.docx
+++ b/SRS/temp_Product Functions1.docx
@@ -2340,6 +2340,24 @@
       <w:r>
         <w:t xml:space="preserve"> at the top</w:t>
       </w:r>
+      <w:r>
+        <w:t xml:space="preserve"> pane </w:t>
+      </w:r>
+      <w:r>
+        <w:t>(</w:t>
+      </w:r>
+      <w:r>
+        <w:t>refer to</w:t>
+      </w:r>
+      <w:r>
+        <w:t xml:space="preserve"> </w:t>
+      </w:r>
+      <w:r>
+        <w:t xml:space="preserve">next chapter section 4.2 </w:t>
+      </w:r>
+      <w:r>
+        <w:t>Visibility (User Screens) )</w:t>
+      </w:r>
     </w:p>
     <w:p>
       <w:pPr>
@@ -2573,8 +2591,6 @@
         <w:tab/>
         <w:t>4.3.2 Allow him to re-enter new and confirm password</w:t>
       </w:r>
-      <w:bookmarkStart w:id="0" w:name="_GoBack"/>
-      <w:bookmarkEnd w:id="0"/>
       <w:r>
         <w:br/>
         <w:t xml:space="preserve"> </w:t>
@@ -2748,7 +2764,28 @@
         <w:t xml:space="preserve"> functionality from </w:t>
       </w:r>
       <w:r>
-        <w:t xml:space="preserve">Activity Stream </w:t>
+        <w:t>Activity Stream</w:t>
+      </w:r>
+      <w:r>
+        <w:t xml:space="preserve"> (</w:t>
+      </w:r>
+      <w:r>
+        <w:t>refer to</w:t>
+      </w:r>
+      <w:r>
+        <w:t xml:space="preserve"> </w:t>
+      </w:r>
+      <w:r>
+        <w:t xml:space="preserve">next chapter section 4.2 </w:t>
+      </w:r>
+      <w:r>
+        <w:t>Visibility (User Screens)</w:t>
+      </w:r>
+      <w:r>
+        <w:t>)</w:t>
+      </w:r>
+      <w:r>
+        <w:t xml:space="preserve"> </w:t>
       </w:r>
     </w:p>
     <w:p>
@@ -2778,6 +2815,7 @@
         </w:numPr>
       </w:pPr>
       <w:r>
+        <w:lastRenderedPageBreak/>
         <w:t>User specifies attachments (if necessary)</w:t>
       </w:r>
     </w:p>
@@ -2802,7 +2840,6 @@
         </w:numPr>
       </w:pPr>
       <w:r>
-        <w:lastRenderedPageBreak/>
         <w:t>User posts the message</w:t>
       </w:r>
     </w:p>
@@ -3251,6 +3288,24 @@
       <w:r>
         <w:t xml:space="preserve"> from Activity Stream</w:t>
       </w:r>
+      <w:r>
+        <w:t xml:space="preserve"> (</w:t>
+      </w:r>
+      <w:r>
+        <w:t>refer to</w:t>
+      </w:r>
+      <w:r>
+        <w:t xml:space="preserve"> </w:t>
+      </w:r>
+      <w:r>
+        <w:t xml:space="preserve">next chapter section 4.2 </w:t>
+      </w:r>
+      <w:r>
+        <w:t>Visibility (User Screens)</w:t>
+      </w:r>
+      <w:r>
+        <w:t>)</w:t>
+      </w:r>
     </w:p>
     <w:p>
       <w:pPr>
@@ -3482,6 +3537,7 @@
           <w:i/>
           <w:u w:val="single"/>
         </w:rPr>
+        <w:lastRenderedPageBreak/>
         <w:t>Use Case</w:t>
       </w:r>
       <w:r>
@@ -3541,7 +3597,6 @@
           <w:i/>
           <w:u w:val="single"/>
         </w:rPr>
-        <w:lastRenderedPageBreak/>
         <w:t>Pre Condition</w:t>
       </w:r>
       <w:r>
@@ -3599,16 +3654,22 @@
         <w:t>” functionality</w:t>
       </w:r>
       <w:r>
-        <w:t xml:space="preserve"> from Tasks (left pane, refer </w:t>
-      </w:r>
-      <w:r>
-        <w:t xml:space="preserve">user </w:t>
-      </w:r>
-      <w:r>
-        <w:t>screens</w:t>
-      </w:r>
-      <w:r>
-        <w:t xml:space="preserve"> in Appendix </w:t>
+        <w:t xml:space="preserve"> from Tasks (left pane, </w:t>
+      </w:r>
+      <w:r>
+        <w:t>refer to</w:t>
+      </w:r>
+      <w:r>
+        <w:t xml:space="preserve"> </w:t>
+      </w:r>
+      <w:r>
+        <w:t xml:space="preserve">next chapter section 4.2 </w:t>
+      </w:r>
+      <w:r>
+        <w:t>Visibility (User Screens)</w:t>
+      </w:r>
+      <w:r>
+        <w:t xml:space="preserve"> </w:t>
       </w:r>
       <w:r>
         <w:t>)</w:t>
@@ -3907,7 +3968,16 @@
         <w:t xml:space="preserve"> </w:t>
       </w:r>
       <w:r>
-        <w:t>from Tasks (left pane, refer user screens in Appendix )</w:t>
+        <w:t xml:space="preserve">from Tasks </w:t>
+      </w:r>
+      <w:r>
+        <w:t>(left pane, refer to</w:t>
+      </w:r>
+      <w:r>
+        <w:t xml:space="preserve"> </w:t>
+      </w:r>
+      <w:r>
+        <w:t>next chapter section 4.2 Visibility (User Screens) )</w:t>
       </w:r>
     </w:p>
     <w:p>
@@ -4060,7 +4130,16 @@
         <w:t xml:space="preserve">User selects task </w:t>
       </w:r>
       <w:r>
-        <w:t>from Tasks (left pane, refer user screens in Appendix )</w:t>
+        <w:t xml:space="preserve">from Tasks </w:t>
+      </w:r>
+      <w:r>
+        <w:t>(left pane, refer to</w:t>
+      </w:r>
+      <w:r>
+        <w:t xml:space="preserve"> </w:t>
+      </w:r>
+      <w:r>
+        <w:t>next chapter section 4.2 Visibility (User Screens) )</w:t>
       </w:r>
     </w:p>
     <w:p>
@@ -4206,10 +4285,20 @@
         </w:numPr>
       </w:pPr>
       <w:r>
+        <w:lastRenderedPageBreak/>
         <w:t xml:space="preserve">User selects task </w:t>
       </w:r>
       <w:r>
-        <w:t>from Tasks (left pane, refer user screens in Appendix )</w:t>
+        <w:t xml:space="preserve">from Tasks </w:t>
+      </w:r>
+      <w:r>
+        <w:t>(left pane, refer to</w:t>
+      </w:r>
+      <w:r>
+        <w:t xml:space="preserve"> </w:t>
+      </w:r>
+      <w:r>
+        <w:t>next chapter section 4.2 Visibility (User Screens) )</w:t>
       </w:r>
     </w:p>
     <w:p>
@@ -4443,7 +4532,16 @@
         <w:t xml:space="preserve"> </w:t>
       </w:r>
       <w:r>
-        <w:t>(left pane, refer user screens in Appendix )</w:t>
+        <w:t>(left pane, refer to</w:t>
+      </w:r>
+      <w:r>
+        <w:t xml:space="preserve"> </w:t>
+      </w:r>
+      <w:r>
+        <w:t>next chapter section 4.2 Visibility (User Screens)</w:t>
+      </w:r>
+      <w:r>
+        <w:t>)</w:t>
       </w:r>
     </w:p>
     <w:p>
@@ -4735,7 +4833,13 @@
         <w:t xml:space="preserve"> </w:t>
       </w:r>
       <w:r>
-        <w:t>(left pane, refer user screens in Appendix )</w:t>
+        <w:t>(left pane, refer to</w:t>
+      </w:r>
+      <w:r>
+        <w:t xml:space="preserve"> </w:t>
+      </w:r>
+      <w:r>
+        <w:t>next chapter section 4.2 Visibility (User Screens) )</w:t>
       </w:r>
     </w:p>
     <w:p>
@@ -4790,6 +4894,7 @@
           <w:i/>
           <w:u w:val="single"/>
         </w:rPr>
+        <w:lastRenderedPageBreak/>
         <w:t>Use case</w:t>
       </w:r>
       <w:r>
@@ -4878,7 +4983,6 @@
           <w:i/>
           <w:u w:val="single"/>
         </w:rPr>
-        <w:lastRenderedPageBreak/>
         <w:t>Pre Condition</w:t>
       </w:r>
       <w:r>
@@ -4942,7 +5046,13 @@
         <w:t xml:space="preserve"> </w:t>
       </w:r>
       <w:r>
-        <w:t>(left pane, refer user screens in Appendix )</w:t>
+        <w:t>(left pane, refer to</w:t>
+      </w:r>
+      <w:r>
+        <w:t xml:space="preserve"> </w:t>
+      </w:r>
+      <w:r>
+        <w:t>next chapter section 4.2 Visibility (User Screens) )</w:t>
       </w:r>
     </w:p>
     <w:p>
@@ -5290,7 +5400,16 @@
         <w:t>/Contacts</w:t>
       </w:r>
       <w:r>
-        <w:t xml:space="preserve"> (left pane, refer user screens in Appendix )</w:t>
+        <w:t xml:space="preserve"> </w:t>
+      </w:r>
+      <w:r>
+        <w:t>(left pane, refer to</w:t>
+      </w:r>
+      <w:r>
+        <w:t xml:space="preserve"> </w:t>
+      </w:r>
+      <w:r>
+        <w:t>next chapter section 4.2 Visibility (User Screens) )</w:t>
       </w:r>
     </w:p>
     <w:p>
@@ -5440,6 +5559,7 @@
         </w:numPr>
       </w:pPr>
       <w:r>
+        <w:lastRenderedPageBreak/>
         <w:t xml:space="preserve">User initiates the “Add Company” functionality </w:t>
       </w:r>
       <w:r>
@@ -5452,7 +5572,13 @@
         <w:t xml:space="preserve">/Companies </w:t>
       </w:r>
       <w:r>
-        <w:t>(left pane, refer user screens in Appendix )</w:t>
+        <w:t>(left pane, refer to</w:t>
+      </w:r>
+      <w:r>
+        <w:t xml:space="preserve"> </w:t>
+      </w:r>
+      <w:r>
+        <w:t>next chapter section 4.2 Visibility (User Screens) )</w:t>
       </w:r>
     </w:p>
     <w:p>
@@ -5548,7 +5674,6 @@
           <w:i/>
           <w:u w:val="single"/>
         </w:rPr>
-        <w:lastRenderedPageBreak/>
         <w:t>Alternat</w:t>
       </w:r>
       <w:r>
@@ -5765,7 +5890,13 @@
         <w:t xml:space="preserve">from CRM/Companies </w:t>
       </w:r>
       <w:r>
-        <w:t>(left pane, refer user screens in Appendix )</w:t>
+        <w:t>(left pane, refer to</w:t>
+      </w:r>
+      <w:r>
+        <w:t xml:space="preserve"> </w:t>
+      </w:r>
+      <w:r>
+        <w:t>next chapter section 4.2 Visibility (User Screens) )</w:t>
       </w:r>
     </w:p>
     <w:p>
@@ -5924,7 +6055,13 @@
         <w:t xml:space="preserve">/Activities </w:t>
       </w:r>
       <w:r>
-        <w:t>(left pane, refer user screens in Appendix )</w:t>
+        <w:t>(left pane, refer to</w:t>
+      </w:r>
+      <w:r>
+        <w:t xml:space="preserve"> </w:t>
+      </w:r>
+      <w:r>
+        <w:t>next chapter section 4.2 Visibility (User Screens) )</w:t>
       </w:r>
     </w:p>
     <w:p>
@@ -6035,6 +6172,7 @@
           <w:i/>
           <w:u w:val="single"/>
         </w:rPr>
+        <w:lastRenderedPageBreak/>
         <w:t>Alternat</w:t>
       </w:r>
       <w:r>
@@ -6141,7 +6279,6 @@
           <w:i/>
           <w:u w:val="single"/>
         </w:rPr>
-        <w:lastRenderedPageBreak/>
         <w:t>Pre Condition</w:t>
       </w:r>
       <w:r>
@@ -6196,7 +6333,16 @@
         <w:t xml:space="preserve"> </w:t>
       </w:r>
       <w:r>
-        <w:t>from CRM/Activities (left pane, refer user screens in Appendix )</w:t>
+        <w:t xml:space="preserve">from CRM/Activities </w:t>
+      </w:r>
+      <w:r>
+        <w:t>(left pane, refer to</w:t>
+      </w:r>
+      <w:r>
+        <w:t xml:space="preserve"> </w:t>
+      </w:r>
+      <w:r>
+        <w:t>next chapter section 4.2 Visibility (User Screens) )</w:t>
       </w:r>
     </w:p>
     <w:p>
@@ -6343,7 +6489,16 @@
         <w:t xml:space="preserve"> </w:t>
       </w:r>
       <w:r>
-        <w:t>from CRM/Activities (left pane, refer user screens in Appendix )</w:t>
+        <w:t xml:space="preserve">from CRM/Activities </w:t>
+      </w:r>
+      <w:r>
+        <w:t>(left pane, refer to</w:t>
+      </w:r>
+      <w:r>
+        <w:t xml:space="preserve"> </w:t>
+      </w:r>
+      <w:r>
+        <w:t>next chapter section 4.2 Visibility (User Screens) )</w:t>
       </w:r>
     </w:p>
     <w:p>
@@ -6545,6 +6700,30 @@
       <w:r>
         <w:t>Activity Stream</w:t>
       </w:r>
+      <w:r>
+        <w:t xml:space="preserve"> </w:t>
+      </w:r>
+      <w:r>
+        <w:t>(refer to</w:t>
+      </w:r>
+      <w:r>
+        <w:t xml:space="preserve"> </w:t>
+      </w:r>
+      <w:r>
+        <w:t>next chapter section 4.2 Visibility (</w:t>
+      </w:r>
+      <w:r>
+        <w:t xml:space="preserve"> </w:t>
+      </w:r>
+      <w:r>
+        <w:t>User Screens</w:t>
+      </w:r>
+      <w:r>
+        <w:t xml:space="preserve"> </w:t>
+      </w:r>
+      <w:r>
+        <w:t>) )</w:t>
+      </w:r>
     </w:p>
     <w:p>
       <w:r>
@@ -6652,13 +6831,38 @@
       <w:r>
         <w:t>Request is displayed in Activity Stream</w:t>
       </w:r>
-    </w:p>
-    <w:p>
-      <w:r>
-        <w:rPr>
-          <w:i/>
-          <w:u w:val="single"/>
-        </w:rPr>
+      <w:r>
+        <w:t xml:space="preserve"> </w:t>
+      </w:r>
+      <w:r>
+        <w:t>(refer to</w:t>
+      </w:r>
+      <w:r>
+        <w:t xml:space="preserve"> </w:t>
+      </w:r>
+      <w:r>
+        <w:t>next chapter section 4.2 Visibility (</w:t>
+      </w:r>
+      <w:r>
+        <w:t xml:space="preserve"> </w:t>
+      </w:r>
+      <w:r>
+        <w:t>User Screens</w:t>
+      </w:r>
+      <w:r>
+        <w:t xml:space="preserve"> </w:t>
+      </w:r>
+      <w:r>
+        <w:t>))</w:t>
+      </w:r>
+    </w:p>
+    <w:p>
+      <w:r>
+        <w:rPr>
+          <w:i/>
+          <w:u w:val="single"/>
+        </w:rPr>
+        <w:lastRenderedPageBreak/>
         <w:t>Use Case</w:t>
       </w:r>
       <w:r>
@@ -6769,7 +6973,28 @@
         <w:t xml:space="preserve"> from Tasks</w:t>
       </w:r>
       <w:r>
-        <w:t xml:space="preserve"> (left pane, refer user screens in Appendix )</w:t>
+        <w:t xml:space="preserve"> (</w:t>
+      </w:r>
+      <w:r>
+        <w:t>(left pane, refer to</w:t>
+      </w:r>
+      <w:r>
+        <w:t xml:space="preserve"> </w:t>
+      </w:r>
+      <w:r>
+        <w:t>next chapter section 4.2 Visibility (</w:t>
+      </w:r>
+      <w:r>
+        <w:t xml:space="preserve"> </w:t>
+      </w:r>
+      <w:r>
+        <w:t>User Screens</w:t>
+      </w:r>
+      <w:r>
+        <w:t xml:space="preserve"> </w:t>
+      </w:r>
+      <w:r>
+        <w:t>))</w:t>
       </w:r>
     </w:p>
     <w:p>
@@ -6889,7 +7114,6 @@
         </w:numPr>
       </w:pPr>
       <w:r>
-        <w:lastRenderedPageBreak/>
         <w:t xml:space="preserve">User selects </w:t>
       </w:r>
       <w:r>
@@ -6902,7 +7126,28 @@
         <w:t xml:space="preserve">Calendar </w:t>
       </w:r>
       <w:r>
-        <w:t>(left pane, refer user screens in Appendix )</w:t>
+        <w:t>(left pane, refer to</w:t>
+      </w:r>
+      <w:r>
+        <w:t xml:space="preserve"> </w:t>
+      </w:r>
+      <w:r>
+        <w:t>next chapter section 4.2 Visibility (</w:t>
+      </w:r>
+      <w:r>
+        <w:t xml:space="preserve"> </w:t>
+      </w:r>
+      <w:r>
+        <w:t>User Screens</w:t>
+      </w:r>
+      <w:r>
+        <w:t xml:space="preserve"> </w:t>
+      </w:r>
+      <w:r>
+        <w:t>)</w:t>
+      </w:r>
+      <w:r>
+        <w:t>)</w:t>
       </w:r>
     </w:p>
     <w:p>
@@ -7028,7 +7273,16 @@
         <w:t xml:space="preserve">ontact from CRM/Contacts </w:t>
       </w:r>
       <w:r>
-        <w:t>(left pane, refer user screens in Appendix )</w:t>
+        <w:t>(left pane, refer to</w:t>
+      </w:r>
+      <w:r>
+        <w:t xml:space="preserve"> </w:t>
+      </w:r>
+      <w:r>
+        <w:t>next chapter section 4.2 Visibility ( User Screens )</w:t>
+      </w:r>
+      <w:r>
+        <w:t>)</w:t>
       </w:r>
     </w:p>
     <w:p>
@@ -7151,7 +7405,16 @@
         <w:t xml:space="preserve">User selects a company from CRM/Companies </w:t>
       </w:r>
       <w:r>
-        <w:t>(left pane, refer user screens in Appendix )</w:t>
+        <w:t>(left pane, refer to</w:t>
+      </w:r>
+      <w:r>
+        <w:t xml:space="preserve"> </w:t>
+      </w:r>
+      <w:r>
+        <w:t>next chapter section 4.2 Visibility ( User Screens )</w:t>
+      </w:r>
+      <w:r>
+        <w:t>)</w:t>
       </w:r>
     </w:p>
     <w:p>
@@ -7273,9 +7536,23 @@
       <w:r>
         <w:t xml:space="preserve">User selects an activity from CRM/Activities </w:t>
       </w:r>
-      <w:r>
-        <w:t>(left pane, refer user screens in Appendix )</w:t>
-      </w:r>
+      <w:bookmarkStart w:id="0" w:name="_GoBack"/>
+      <w:r>
+        <w:t>(</w:t>
+      </w:r>
+      <w:r>
+        <w:t xml:space="preserve"> </w:t>
+      </w:r>
+      <w:r>
+        <w:t>left pane, refer to</w:t>
+      </w:r>
+      <w:r>
+        <w:t xml:space="preserve"> next chapters section “User Screens” </w:t>
+      </w:r>
+      <w:r>
+        <w:t>)</w:t>
+      </w:r>
+      <w:bookmarkEnd w:id="0"/>
     </w:p>
     <w:p>
       <w:pPr>
@@ -7286,6 +7563,7 @@
         </w:numPr>
       </w:pPr>
       <w:r>
+        <w:lastRenderedPageBreak/>
         <w:t>System displays the activity information</w:t>
       </w:r>
     </w:p>
@@ -7441,7 +7719,6 @@
         <w:rPr>
           <w:noProof/>
         </w:rPr>
-        <w:lastRenderedPageBreak/>
         <w:drawing>
           <wp:inline distT="0" distB="0" distL="0" distR="0" wp14:anchorId="1AFCD040" wp14:editId="6FCDFAA5">
             <wp:extent cx="4095750" cy="3140511"/>
@@ -7562,6 +7839,7 @@
         <w:rPr>
           <w:noProof/>
         </w:rPr>
+        <w:lastRenderedPageBreak/>
         <w:drawing>
           <wp:inline distT="0" distB="0" distL="0" distR="0">
             <wp:extent cx="4343400" cy="3449782"/>
@@ -7710,6 +7988,7 @@
         <w:rPr>
           <w:noProof/>
         </w:rPr>
+        <w:lastRenderedPageBreak/>
         <w:drawing>
           <wp:inline distT="0" distB="0" distL="0" distR="0">
             <wp:extent cx="4543425" cy="3550683"/>
@@ -7794,7 +8073,6 @@
         <w:rPr>
           <w:noProof/>
         </w:rPr>
-        <w:lastRenderedPageBreak/>
         <w:drawing>
           <wp:inline distT="0" distB="0" distL="0" distR="0">
             <wp:extent cx="4667250" cy="3699559"/>
@@ -7880,6 +8158,7 @@
         <w:rPr>
           <w:noProof/>
         </w:rPr>
+        <w:lastRenderedPageBreak/>
         <w:drawing>
           <wp:inline distT="0" distB="0" distL="0" distR="0">
             <wp:extent cx="4629150" cy="3596381"/>
@@ -7965,7 +8244,6 @@
         <w:rPr>
           <w:noProof/>
         </w:rPr>
-        <w:lastRenderedPageBreak/>
         <w:drawing>
           <wp:inline distT="0" distB="0" distL="0" distR="0">
             <wp:extent cx="4705815" cy="3657600"/>
@@ -8047,6 +8325,7 @@
         <w:rPr>
           <w:noProof/>
         </w:rPr>
+        <w:lastRenderedPageBreak/>
         <w:drawing>
           <wp:inline distT="0" distB="0" distL="0" distR="0">
             <wp:extent cx="5029200" cy="3957797"/>
@@ -11415,7 +11694,7 @@
 </file>
 
 <file path=customXml/itemProps1.xml><?xml version="1.0" encoding="utf-8"?>
-<ds:datastoreItem xmlns:ds="http://schemas.openxmlformats.org/officeDocument/2006/customXml" ds:itemID="{8D0EB62C-0D98-4CF1-8D61-BF343994AB51}">
+<ds:datastoreItem xmlns:ds="http://schemas.openxmlformats.org/officeDocument/2006/customXml" ds:itemID="{4C0CF66B-7BDA-4B32-B756-888932CF7522}">
   <ds:schemaRefs>
     <ds:schemaRef ds:uri="http://schemas.openxmlformats.org/officeDocument/2006/bibliography"/>
   </ds:schemaRefs>
